--- a/鸟哥的linux私房菜 笔记.docx
+++ b/鸟哥的linux私房菜 笔记.docx
@@ -1,6 +1,6 @@
 
 <file path=word/document.xml><?xml version="1.0" encoding="utf-8"?>
-<w:document xmlns:wpc="http://schemas.microsoft.com/office/word/2010/wordprocessingCanvas" xmlns:mc="http://schemas.openxmlformats.org/markup-compatibility/2006" xmlns:o="urn:schemas-microsoft-com:office:office" xmlns:r="http://schemas.openxmlformats.org/officeDocument/2006/relationships" xmlns:m="http://schemas.openxmlformats.org/officeDocument/2006/math" xmlns:v="urn:schemas-microsoft-com:vml" xmlns:wp14="http://schemas.microsoft.com/office/word/2010/wordprocessingDrawing" xmlns:wp="http://schemas.openxmlformats.org/drawingml/2006/wordprocessingDrawing" xmlns:w10="urn:schemas-microsoft-com:office:word" xmlns:w="http://schemas.openxmlformats.org/wordprocessingml/2006/main" xmlns:w14="http://schemas.microsoft.com/office/word/2010/wordml" xmlns:w15="http://schemas.microsoft.com/office/word/2012/wordml" xmlns:wpg="http://schemas.microsoft.com/office/word/2010/wordprocessingGroup" xmlns:wpi="http://schemas.microsoft.com/office/word/2010/wordprocessingInk" xmlns:wne="http://schemas.microsoft.com/office/word/2006/wordml" xmlns:wps="http://schemas.microsoft.com/office/word/2010/wordprocessingShape" mc:Ignorable="w14 w15 wp14">
+<w:document xmlns:ve="http://schemas.openxmlformats.org/markup-compatibility/2006" xmlns:o="urn:schemas-microsoft-com:office:office" xmlns:r="http://schemas.openxmlformats.org/officeDocument/2006/relationships" xmlns:m="http://schemas.openxmlformats.org/officeDocument/2006/math" xmlns:v="urn:schemas-microsoft-com:vml" xmlns:wp="http://schemas.openxmlformats.org/drawingml/2006/wordprocessingDrawing" xmlns:w10="urn:schemas-microsoft-com:office:word" xmlns:w="http://schemas.openxmlformats.org/wordprocessingml/2006/main" xmlns:wne="http://schemas.microsoft.com/office/word/2006/wordml">
   <w:body>
     <w:p>
       <w:r>
@@ -8,776 +8,10 @@
           <w:noProof/>
         </w:rPr>
         <w:drawing>
-          <wp:inline distT="0" distB="0" distL="0" distR="0" wp14:anchorId="5F5C5ACE" wp14:editId="438D1A87">
+          <wp:inline distT="0" distB="0" distL="0" distR="0">
             <wp:extent cx="5274310" cy="2526665"/>
             <wp:effectExtent l="0" t="0" r="2540" b="6985"/>
             <wp:docPr id="1" name="图片 1"/>
-            <wp:cNvGraphicFramePr>
-              <a:graphicFrameLocks xmlns:a="http://schemas.openxmlformats.org/drawingml/2006/main" noChangeAspect="1"/>
-            </wp:cNvGraphicFramePr>
-            <a:graphic xmlns:a="http://schemas.openxmlformats.org/drawingml/2006/main">
-              <a:graphicData uri="http://schemas.openxmlformats.org/drawingml/2006/picture">
-                <pic:pic xmlns:pic="http://schemas.openxmlformats.org/drawingml/2006/picture">
-                  <pic:nvPicPr>
-                    <pic:cNvPr id="1" name=""/>
-                    <pic:cNvPicPr/>
-                  </pic:nvPicPr>
-                  <pic:blipFill>
-                    <a:blip r:embed="rId5"/>
-                    <a:stretch>
-                      <a:fillRect/>
-                    </a:stretch>
-                  </pic:blipFill>
-                  <pic:spPr>
-                    <a:xfrm>
-                      <a:off x="0" y="0"/>
-                      <a:ext cx="5274310" cy="2526665"/>
-                    </a:xfrm>
-                    <a:prstGeom prst="rect">
-                      <a:avLst/>
-                    </a:prstGeom>
-                  </pic:spPr>
-                </pic:pic>
-              </a:graphicData>
-            </a:graphic>
-          </wp:inline>
-        </w:drawing>
-      </w:r>
-    </w:p>
-    <w:p/>
-    <w:p>
-      <w:pPr>
-        <w:widowControl/>
-        <w:numPr>
-          <w:ilvl w:val="0"/>
-          <w:numId w:val="1"/>
-        </w:numPr>
-        <w:shd w:val="clear" w:color="auto" w:fill="FFFFFF"/>
-        <w:spacing w:before="100" w:beforeAutospacing="1" w:after="100" w:afterAutospacing="1"/>
-        <w:jc w:val="left"/>
-        <w:rPr>
-          <w:rFonts w:ascii="Times New Roman" w:eastAsia="宋体" w:hAnsi="Times New Roman" w:cs="Times New Roman"/>
-          <w:color w:val="000088"/>
-          <w:kern w:val="0"/>
-          <w:sz w:val="24"/>
-          <w:szCs w:val="24"/>
-        </w:rPr>
-      </w:pPr>
-      <w:r>
-        <w:rPr>
-          <w:rFonts w:ascii="Times New Roman" w:eastAsia="宋体" w:hAnsi="Times New Roman" w:cs="Times New Roman"/>
-          <w:color w:val="000088"/>
-          <w:kern w:val="0"/>
-          <w:sz w:val="24"/>
-          <w:szCs w:val="24"/>
-        </w:rPr>
-        <w:t xml:space="preserve">[Tab] </w:t>
-      </w:r>
-      <w:r>
-        <w:rPr>
-          <w:rFonts w:ascii="Times New Roman" w:eastAsia="宋体" w:hAnsi="Times New Roman" w:cs="Times New Roman"/>
-          <w:color w:val="000088"/>
-          <w:kern w:val="0"/>
-          <w:sz w:val="24"/>
-          <w:szCs w:val="24"/>
-        </w:rPr>
-        <w:t>接在一串指令的第一個字的</w:t>
-      </w:r>
-      <w:proofErr w:type="gramStart"/>
-      <w:r>
-        <w:rPr>
-          <w:rFonts w:ascii="Times New Roman" w:eastAsia="宋体" w:hAnsi="Times New Roman" w:cs="Times New Roman"/>
-          <w:color w:val="000088"/>
-          <w:kern w:val="0"/>
-          <w:sz w:val="24"/>
-          <w:szCs w:val="24"/>
-        </w:rPr>
-        <w:t>後</w:t>
-      </w:r>
-      <w:proofErr w:type="gramEnd"/>
-      <w:r>
-        <w:rPr>
-          <w:rFonts w:ascii="Times New Roman" w:eastAsia="宋体" w:hAnsi="Times New Roman" w:cs="Times New Roman"/>
-          <w:color w:val="000088"/>
-          <w:kern w:val="0"/>
-          <w:sz w:val="24"/>
-          <w:szCs w:val="24"/>
-        </w:rPr>
-        <w:t>面，則</w:t>
-      </w:r>
-      <w:proofErr w:type="gramStart"/>
-      <w:r>
-        <w:rPr>
-          <w:rFonts w:ascii="Times New Roman" w:eastAsia="宋体" w:hAnsi="Times New Roman" w:cs="Times New Roman"/>
-          <w:color w:val="000088"/>
-          <w:kern w:val="0"/>
-          <w:sz w:val="24"/>
-          <w:szCs w:val="24"/>
-        </w:rPr>
-        <w:t>為</w:t>
-      </w:r>
-      <w:proofErr w:type="gramEnd"/>
-      <w:r>
-        <w:rPr>
-          <w:rFonts w:ascii="Times New Roman" w:eastAsia="宋体" w:hAnsi="Times New Roman" w:cs="Times New Roman"/>
-          <w:color w:val="000088"/>
-          <w:kern w:val="0"/>
-          <w:sz w:val="24"/>
-          <w:szCs w:val="24"/>
-        </w:rPr>
-        <w:t>『命令補全』；</w:t>
-      </w:r>
-    </w:p>
-    <w:p>
-      <w:pPr>
-        <w:widowControl/>
-        <w:numPr>
-          <w:ilvl w:val="0"/>
-          <w:numId w:val="1"/>
-        </w:numPr>
-        <w:shd w:val="clear" w:color="auto" w:fill="FFFFFF"/>
-        <w:spacing w:before="100" w:beforeAutospacing="1" w:after="100" w:afterAutospacing="1"/>
-        <w:jc w:val="left"/>
-        <w:rPr>
-          <w:rFonts w:ascii="Times New Roman" w:eastAsia="宋体" w:hAnsi="Times New Roman" w:cs="Times New Roman"/>
-          <w:color w:val="000088"/>
-          <w:kern w:val="0"/>
-          <w:sz w:val="24"/>
-          <w:szCs w:val="24"/>
-        </w:rPr>
-      </w:pPr>
-      <w:r>
-        <w:rPr>
-          <w:rFonts w:ascii="Times New Roman" w:eastAsia="宋体" w:hAnsi="Times New Roman" w:cs="Times New Roman"/>
-          <w:color w:val="000088"/>
-          <w:kern w:val="0"/>
-          <w:sz w:val="24"/>
-          <w:szCs w:val="24"/>
-        </w:rPr>
-        <w:t xml:space="preserve">[Tab] </w:t>
-      </w:r>
-      <w:r>
-        <w:rPr>
-          <w:rFonts w:ascii="Times New Roman" w:eastAsia="宋体" w:hAnsi="Times New Roman" w:cs="Times New Roman"/>
-          <w:color w:val="000088"/>
-          <w:kern w:val="0"/>
-          <w:sz w:val="24"/>
-          <w:szCs w:val="24"/>
-        </w:rPr>
-        <w:t>接在一串指令的第二個字以</w:t>
-      </w:r>
-      <w:proofErr w:type="gramStart"/>
-      <w:r>
-        <w:rPr>
-          <w:rFonts w:ascii="Times New Roman" w:eastAsia="宋体" w:hAnsi="Times New Roman" w:cs="Times New Roman"/>
-          <w:color w:val="000088"/>
-          <w:kern w:val="0"/>
-          <w:sz w:val="24"/>
-          <w:szCs w:val="24"/>
-        </w:rPr>
-        <w:t>後</w:t>
-      </w:r>
-      <w:proofErr w:type="gramEnd"/>
-      <w:r>
-        <w:rPr>
-          <w:rFonts w:ascii="Times New Roman" w:eastAsia="宋体" w:hAnsi="Times New Roman" w:cs="Times New Roman"/>
-          <w:color w:val="000088"/>
-          <w:kern w:val="0"/>
-          <w:sz w:val="24"/>
-          <w:szCs w:val="24"/>
-        </w:rPr>
-        <w:t>時，則</w:t>
-      </w:r>
-      <w:proofErr w:type="gramStart"/>
-      <w:r>
-        <w:rPr>
-          <w:rFonts w:ascii="Times New Roman" w:eastAsia="宋体" w:hAnsi="Times New Roman" w:cs="Times New Roman"/>
-          <w:color w:val="000088"/>
-          <w:kern w:val="0"/>
-          <w:sz w:val="24"/>
-          <w:szCs w:val="24"/>
-        </w:rPr>
-        <w:t>為</w:t>
-      </w:r>
-      <w:proofErr w:type="gramEnd"/>
-      <w:r>
-        <w:rPr>
-          <w:rFonts w:ascii="Times New Roman" w:eastAsia="宋体" w:hAnsi="Times New Roman" w:cs="Times New Roman"/>
-          <w:color w:val="000088"/>
-          <w:kern w:val="0"/>
-          <w:sz w:val="24"/>
-          <w:szCs w:val="24"/>
-        </w:rPr>
-        <w:t>『檔案補齊』！</w:t>
-      </w:r>
-    </w:p>
-    <w:p>
-      <w:proofErr w:type="spellStart"/>
-      <w:r>
-        <w:t>ctrl+d</w:t>
-      </w:r>
-      <w:proofErr w:type="spellEnd"/>
-      <w:r>
-        <w:tab/>
-      </w:r>
-      <w:r>
-        <w:rPr>
-          <w:rFonts w:hint="eastAsia"/>
-        </w:rPr>
-        <w:t>输入</w:t>
-      </w:r>
-      <w:r>
-        <w:t>结束，类似</w:t>
-      </w:r>
-      <w:r>
-        <w:t>exit</w:t>
-      </w:r>
-    </w:p>
-    <w:p>
-      <w:proofErr w:type="spellStart"/>
-      <w:r>
-        <w:t>dat</w:t>
-      </w:r>
-      <w:proofErr w:type="spellEnd"/>
-      <w:r>
-        <w:rPr>
-          <w:rFonts w:hint="eastAsia"/>
-        </w:rPr>
-        <w:t>[tab][tab]</w:t>
-      </w:r>
-      <w:r>
-        <w:rPr>
-          <w:rFonts w:hint="eastAsia"/>
-        </w:rPr>
-        <w:tab/>
-      </w:r>
-      <w:r>
-        <w:rPr>
-          <w:rFonts w:hint="eastAsia"/>
-        </w:rPr>
-        <w:t>输出</w:t>
-      </w:r>
-      <w:r>
-        <w:t>所有以</w:t>
-      </w:r>
-      <w:proofErr w:type="spellStart"/>
-      <w:r>
-        <w:t>dat</w:t>
-      </w:r>
-      <w:proofErr w:type="spellEnd"/>
-      <w:r>
-        <w:t>开头的命令</w:t>
-      </w:r>
-    </w:p>
-    <w:p>
-      <w:r>
-        <w:t>man date</w:t>
-      </w:r>
-      <w:r>
-        <w:tab/>
-      </w:r>
-      <w:r>
-        <w:tab/>
-      </w:r>
-      <w:r>
-        <w:tab/>
-      </w:r>
-      <w:r>
-        <w:rPr>
-          <w:rFonts w:hint="eastAsia"/>
-        </w:rPr>
-        <w:t>输入</w:t>
-      </w:r>
-      <w:r>
-        <w:t>/string</w:t>
-      </w:r>
-      <w:r>
-        <w:t>可以</w:t>
-      </w:r>
-      <w:r>
-        <w:rPr>
-          <w:rFonts w:hint="eastAsia"/>
-        </w:rPr>
-        <w:t>向下</w:t>
-      </w:r>
-      <w:r>
-        <w:t>搜索</w:t>
-      </w:r>
-      <w:r>
-        <w:rPr>
-          <w:rFonts w:hint="eastAsia"/>
-        </w:rPr>
-        <w:t>，</w:t>
-      </w:r>
-      <w:r>
-        <w:t>输入</w:t>
-      </w:r>
-      <w:r>
-        <w:t>q</w:t>
-      </w:r>
-      <w:r>
-        <w:t>结束</w:t>
-      </w:r>
-    </w:p>
-    <w:p>
-      <w:pPr>
-        <w:rPr>
-          <w:rFonts w:hint="eastAsia"/>
-        </w:rPr>
-      </w:pPr>
-      <w:r>
-        <w:rPr>
-          <w:rFonts w:hint="eastAsia"/>
-        </w:rPr>
-        <w:t>man</w:t>
-      </w:r>
-      <w:r>
-        <w:t xml:space="preserve"> –f *** </w:t>
-      </w:r>
-      <w:r>
-        <w:rPr>
-          <w:rFonts w:hint="eastAsia"/>
-        </w:rPr>
-        <w:t>相当于</w:t>
-      </w:r>
-      <w:r>
-        <w:rPr>
-          <w:rFonts w:hint="eastAsia"/>
-        </w:rPr>
-        <w:t xml:space="preserve"> </w:t>
-      </w:r>
-      <w:proofErr w:type="spellStart"/>
-      <w:r>
-        <w:t>whatis</w:t>
-      </w:r>
-      <w:proofErr w:type="spellEnd"/>
-      <w:r>
-        <w:t xml:space="preserve"> ***</w:t>
-      </w:r>
-      <w:r>
-        <w:tab/>
-      </w:r>
-      <w:r>
-        <w:rPr>
-          <w:rFonts w:hint="eastAsia"/>
-        </w:rPr>
-        <w:t>输出</w:t>
-      </w:r>
-      <w:r>
-        <w:t>所</w:t>
-      </w:r>
-      <w:r>
-        <w:rPr>
-          <w:rFonts w:hint="eastAsia"/>
-        </w:rPr>
-        <w:t>有</w:t>
-      </w:r>
-      <w:r>
-        <w:t>***</w:t>
-      </w:r>
-      <w:r>
-        <w:t>有关文件</w:t>
-      </w:r>
-    </w:p>
-    <w:p>
-      <w:pPr>
-        <w:rPr>
-          <w:rFonts w:hint="eastAsia"/>
-        </w:rPr>
-      </w:pPr>
-      <w:r>
-        <w:t xml:space="preserve">man –k *** </w:t>
-      </w:r>
-      <w:r>
-        <w:rPr>
-          <w:rFonts w:hint="eastAsia"/>
-        </w:rPr>
-        <w:t>相当于</w:t>
-      </w:r>
-      <w:r>
-        <w:rPr>
-          <w:rFonts w:hint="eastAsia"/>
-        </w:rPr>
-        <w:t xml:space="preserve"> </w:t>
-      </w:r>
-      <w:r>
-        <w:t>apropos ***</w:t>
-      </w:r>
-      <w:r>
-        <w:t xml:space="preserve"> </w:t>
-      </w:r>
-      <w:r>
-        <w:tab/>
-      </w:r>
-      <w:r>
-        <w:rPr>
-          <w:rFonts w:hint="eastAsia"/>
-        </w:rPr>
-        <w:t>输出</w:t>
-      </w:r>
-      <w:r>
-        <w:t>所</w:t>
-      </w:r>
-      <w:r>
-        <w:rPr>
-          <w:rFonts w:hint="eastAsia"/>
-        </w:rPr>
-        <w:t>有</w:t>
-      </w:r>
-      <w:r>
-        <w:rPr>
-          <w:rFonts w:hint="eastAsia"/>
-        </w:rPr>
-        <w:t>包含</w:t>
-      </w:r>
-      <w:r>
-        <w:t>***</w:t>
-      </w:r>
-      <w:r>
-        <w:t>有关文件</w:t>
-      </w:r>
-      <w:r>
-        <w:rPr>
-          <w:rFonts w:hint="eastAsia"/>
-        </w:rPr>
-        <w:t>，</w:t>
-      </w:r>
-      <w:r>
-        <w:t>名字及说明</w:t>
-      </w:r>
-    </w:p>
-    <w:p>
-      <w:pPr>
-        <w:rPr>
-          <w:rFonts w:hint="eastAsia"/>
-        </w:rPr>
-      </w:pPr>
-      <w:r>
-        <w:t>info date</w:t>
-      </w:r>
-      <w:r>
-        <w:tab/>
-      </w:r>
-      <w:r>
-        <w:tab/>
-      </w:r>
-      <w:r>
-        <w:rPr>
-          <w:rFonts w:hint="eastAsia"/>
-        </w:rPr>
-        <w:t>含</w:t>
-      </w:r>
-      <w:r>
-        <w:t>节点的说明</w:t>
-      </w:r>
-      <w:r>
-        <w:rPr>
-          <w:rFonts w:hint="eastAsia"/>
-        </w:rPr>
-        <w:t>，</w:t>
-      </w:r>
-      <w:r>
-        <w:t>n</w:t>
-      </w:r>
-      <w:r>
-        <w:t>下个节点，</w:t>
-      </w:r>
-      <w:r>
-        <w:t>p</w:t>
-      </w:r>
-      <w:r>
-        <w:t>上个节点</w:t>
-      </w:r>
-    </w:p>
-    <w:p>
-      <w:pPr>
-        <w:rPr>
-          <w:rFonts w:hint="eastAsia"/>
-        </w:rPr>
-      </w:pPr>
-    </w:p>
-    <w:p>
-      <w:pPr>
-        <w:rPr>
-          <w:rFonts w:hint="eastAsia"/>
-        </w:rPr>
-      </w:pPr>
-      <w:r>
-        <w:rPr>
-          <w:rFonts w:hint="eastAsia"/>
-        </w:rPr>
-        <w:t>who</w:t>
-      </w:r>
-      <w:r>
-        <w:tab/>
-      </w:r>
-      <w:r>
-        <w:rPr>
-          <w:rFonts w:hint="eastAsia"/>
-        </w:rPr>
-        <w:t>谁</w:t>
-      </w:r>
-      <w:r>
-        <w:t>在用</w:t>
-      </w:r>
-      <w:r>
-        <w:rPr>
-          <w:rFonts w:hint="eastAsia"/>
-        </w:rPr>
-        <w:t>系统</w:t>
-      </w:r>
-    </w:p>
-    <w:p>
-      <w:r>
-        <w:rPr>
-          <w:noProof/>
-        </w:rPr>
-        <w:drawing>
-          <wp:inline distT="0" distB="0" distL="0" distR="0" wp14:anchorId="102AEEB5" wp14:editId="5A145DC2">
-            <wp:extent cx="5274310" cy="3122930"/>
-            <wp:effectExtent l="0" t="0" r="2540" b="1270"/>
-            <wp:docPr id="2" name="图片 2"/>
-            <wp:cNvGraphicFramePr>
-              <a:graphicFrameLocks xmlns:a="http://schemas.openxmlformats.org/drawingml/2006/main" noChangeAspect="1"/>
-            </wp:cNvGraphicFramePr>
-            <a:graphic xmlns:a="http://schemas.openxmlformats.org/drawingml/2006/main">
-              <a:graphicData uri="http://schemas.openxmlformats.org/drawingml/2006/picture">
-                <pic:pic xmlns:pic="http://schemas.openxmlformats.org/drawingml/2006/picture">
-                  <pic:nvPicPr>
-                    <pic:cNvPr id="1" name=""/>
-                    <pic:cNvPicPr/>
-                  </pic:nvPicPr>
-                  <pic:blipFill>
-                    <a:blip r:embed="rId6"/>
-                    <a:stretch>
-                      <a:fillRect/>
-                    </a:stretch>
-                  </pic:blipFill>
-                  <pic:spPr>
-                    <a:xfrm>
-                      <a:off x="0" y="0"/>
-                      <a:ext cx="5274310" cy="3122930"/>
-                    </a:xfrm>
-                    <a:prstGeom prst="rect">
-                      <a:avLst/>
-                    </a:prstGeom>
-                  </pic:spPr>
-                </pic:pic>
-              </a:graphicData>
-            </a:graphic>
-          </wp:inline>
-        </w:drawing>
-      </w:r>
-    </w:p>
-    <w:p>
-      <w:pPr>
-        <w:rPr>
-          <w:rFonts w:hint="eastAsia"/>
-        </w:rPr>
-      </w:pPr>
-    </w:p>
-    <w:p/>
-    <w:p/>
-    <w:p>
-      <w:pPr>
-        <w:widowControl/>
-        <w:numPr>
-          <w:ilvl w:val="0"/>
-          <w:numId w:val="2"/>
-        </w:numPr>
-        <w:shd w:val="clear" w:color="auto" w:fill="FFFFFF"/>
-        <w:spacing w:before="100" w:beforeAutospacing="1" w:after="100" w:afterAutospacing="1"/>
-        <w:jc w:val="left"/>
-        <w:rPr>
-          <w:rFonts w:ascii="MingLiU" w:eastAsia="MingLiU" w:hAnsi="MingLiU" w:cs="宋体"/>
-          <w:color w:val="000088"/>
-          <w:kern w:val="0"/>
-          <w:sz w:val="24"/>
-          <w:szCs w:val="24"/>
-        </w:rPr>
-      </w:pPr>
-      <w:proofErr w:type="spellStart"/>
-      <w:r>
-        <w:rPr>
-          <w:rFonts w:ascii="MingLiU" w:eastAsia="MingLiU" w:hAnsi="MingLiU" w:cs="宋体" w:hint="eastAsia"/>
-          <w:color w:val="000088"/>
-          <w:kern w:val="0"/>
-          <w:sz w:val="24"/>
-          <w:szCs w:val="24"/>
-        </w:rPr>
-        <w:lastRenderedPageBreak/>
-        <w:t>chgrp</w:t>
-      </w:r>
-      <w:proofErr w:type="spellEnd"/>
-      <w:r>
-        <w:rPr>
-          <w:rFonts w:ascii="MingLiU" w:eastAsia="MingLiU" w:hAnsi="MingLiU" w:cs="宋体" w:hint="eastAsia"/>
-          <w:color w:val="000088"/>
-          <w:kern w:val="0"/>
-          <w:sz w:val="24"/>
-          <w:szCs w:val="24"/>
-        </w:rPr>
-        <w:t xml:space="preserve"> ：改變檔案所</w:t>
-      </w:r>
-      <w:proofErr w:type="gramStart"/>
-      <w:r>
-        <w:rPr>
-          <w:rFonts w:ascii="MingLiU" w:eastAsia="MingLiU" w:hAnsi="MingLiU" w:cs="宋体" w:hint="eastAsia"/>
-          <w:color w:val="000088"/>
-          <w:kern w:val="0"/>
-          <w:sz w:val="24"/>
-          <w:szCs w:val="24"/>
-        </w:rPr>
-        <w:t>屬</w:t>
-      </w:r>
-      <w:proofErr w:type="gramEnd"/>
-      <w:r>
-        <w:rPr>
-          <w:rFonts w:ascii="MingLiU" w:eastAsia="MingLiU" w:hAnsi="MingLiU" w:cs="宋体" w:hint="eastAsia"/>
-          <w:color w:val="000088"/>
-          <w:kern w:val="0"/>
-          <w:sz w:val="24"/>
-          <w:szCs w:val="24"/>
-        </w:rPr>
-        <w:t>群組</w:t>
-      </w:r>
-    </w:p>
-    <w:p>
-      <w:pPr>
-        <w:widowControl/>
-        <w:numPr>
-          <w:ilvl w:val="0"/>
-          <w:numId w:val="2"/>
-        </w:numPr>
-        <w:shd w:val="clear" w:color="auto" w:fill="FFFFFF"/>
-        <w:spacing w:before="100" w:beforeAutospacing="1" w:after="100" w:afterAutospacing="1"/>
-        <w:jc w:val="left"/>
-        <w:rPr>
-          <w:rFonts w:ascii="MingLiU" w:eastAsia="MingLiU" w:hAnsi="MingLiU" w:cs="宋体" w:hint="eastAsia"/>
-          <w:color w:val="000088"/>
-          <w:kern w:val="0"/>
-          <w:sz w:val="24"/>
-          <w:szCs w:val="24"/>
-        </w:rPr>
-      </w:pPr>
-      <w:proofErr w:type="spellStart"/>
-      <w:r>
-        <w:rPr>
-          <w:rFonts w:ascii="MingLiU" w:eastAsia="MingLiU" w:hAnsi="MingLiU" w:cs="宋体" w:hint="eastAsia"/>
-          <w:color w:val="000088"/>
-          <w:kern w:val="0"/>
-          <w:sz w:val="24"/>
-          <w:szCs w:val="24"/>
-        </w:rPr>
-        <w:t>chown</w:t>
-      </w:r>
-      <w:proofErr w:type="spellEnd"/>
-      <w:r>
-        <w:rPr>
-          <w:rFonts w:ascii="MingLiU" w:eastAsia="MingLiU" w:hAnsi="MingLiU" w:cs="宋体" w:hint="eastAsia"/>
-          <w:color w:val="000088"/>
-          <w:kern w:val="0"/>
-          <w:sz w:val="24"/>
-          <w:szCs w:val="24"/>
-        </w:rPr>
-        <w:t xml:space="preserve"> ：改變檔案</w:t>
-      </w:r>
-      <w:proofErr w:type="gramStart"/>
-      <w:r>
-        <w:rPr>
-          <w:rFonts w:ascii="MingLiU" w:eastAsia="MingLiU" w:hAnsi="MingLiU" w:cs="宋体" w:hint="eastAsia"/>
-          <w:color w:val="000088"/>
-          <w:kern w:val="0"/>
-          <w:sz w:val="24"/>
-          <w:szCs w:val="24"/>
-        </w:rPr>
-        <w:t>擁</w:t>
-      </w:r>
-      <w:proofErr w:type="gramEnd"/>
-      <w:r>
-        <w:rPr>
-          <w:rFonts w:ascii="MingLiU" w:eastAsia="MingLiU" w:hAnsi="MingLiU" w:cs="宋体" w:hint="eastAsia"/>
-          <w:color w:val="000088"/>
-          <w:kern w:val="0"/>
-          <w:sz w:val="24"/>
-          <w:szCs w:val="24"/>
-        </w:rPr>
-        <w:t>有者</w:t>
-      </w:r>
-    </w:p>
-    <w:p>
-      <w:pPr>
-        <w:widowControl/>
-        <w:numPr>
-          <w:ilvl w:val="0"/>
-          <w:numId w:val="2"/>
-        </w:numPr>
-        <w:shd w:val="clear" w:color="auto" w:fill="FFFFFF"/>
-        <w:spacing w:before="100" w:beforeAutospacing="1" w:after="100" w:afterAutospacing="1"/>
-        <w:jc w:val="left"/>
-        <w:rPr>
-          <w:rFonts w:ascii="MingLiU" w:eastAsia="MingLiU" w:hAnsi="MingLiU" w:cs="宋体" w:hint="eastAsia"/>
-          <w:color w:val="000088"/>
-          <w:kern w:val="0"/>
-          <w:sz w:val="24"/>
-          <w:szCs w:val="24"/>
-        </w:rPr>
-      </w:pPr>
-      <w:proofErr w:type="spellStart"/>
-      <w:r>
-        <w:rPr>
-          <w:rFonts w:ascii="MingLiU" w:eastAsia="MingLiU" w:hAnsi="MingLiU" w:cs="宋体" w:hint="eastAsia"/>
-          <w:color w:val="000088"/>
-          <w:kern w:val="0"/>
-          <w:sz w:val="24"/>
-          <w:szCs w:val="24"/>
-        </w:rPr>
-        <w:t>chmod</w:t>
-      </w:r>
-      <w:proofErr w:type="spellEnd"/>
-      <w:r>
-        <w:rPr>
-          <w:rFonts w:ascii="MingLiU" w:eastAsia="MingLiU" w:hAnsi="MingLiU" w:cs="宋体" w:hint="eastAsia"/>
-          <w:color w:val="000088"/>
-          <w:kern w:val="0"/>
-          <w:sz w:val="24"/>
-          <w:szCs w:val="24"/>
-        </w:rPr>
-        <w:t xml:space="preserve"> ：改變檔案的</w:t>
-      </w:r>
-      <w:proofErr w:type="gramStart"/>
-      <w:r>
-        <w:rPr>
-          <w:rFonts w:ascii="MingLiU" w:eastAsia="MingLiU" w:hAnsi="MingLiU" w:cs="宋体" w:hint="eastAsia"/>
-          <w:color w:val="000088"/>
-          <w:kern w:val="0"/>
-          <w:sz w:val="24"/>
-          <w:szCs w:val="24"/>
-        </w:rPr>
-        <w:t>權</w:t>
-      </w:r>
-      <w:proofErr w:type="gramEnd"/>
-      <w:r>
-        <w:rPr>
-          <w:rFonts w:ascii="MingLiU" w:eastAsia="MingLiU" w:hAnsi="MingLiU" w:cs="宋体" w:hint="eastAsia"/>
-          <w:color w:val="000088"/>
-          <w:kern w:val="0"/>
-          <w:sz w:val="24"/>
-          <w:szCs w:val="24"/>
-        </w:rPr>
-        <w:t>限, SUID, SGID, SBIT等等的特性</w:t>
-      </w:r>
-    </w:p>
-    <w:p>
-      <w:r>
-        <w:rPr>
-          <w:noProof/>
-        </w:rPr>
-        <w:drawing>
-          <wp:inline distT="0" distB="0" distL="0" distR="0" wp14:anchorId="01382259" wp14:editId="455259C0">
-            <wp:extent cx="5274310" cy="1085850"/>
-            <wp:effectExtent l="0" t="0" r="2540" b="0"/>
-            <wp:docPr id="3" name="图片 3"/>
             <wp:cNvGraphicFramePr>
               <a:graphicFrameLocks xmlns:a="http://schemas.openxmlformats.org/drawingml/2006/main" noChangeAspect="1"/>
             </wp:cNvGraphicFramePr>
@@ -797,7 +31,7 @@
                   <pic:spPr>
                     <a:xfrm>
                       <a:off x="0" y="0"/>
-                      <a:ext cx="5274310" cy="1085850"/>
+                      <a:ext cx="5274310" cy="2526665"/>
                     </a:xfrm>
                     <a:prstGeom prst="rect">
                       <a:avLst/>
@@ -810,16 +44,353 @@
         </w:drawing>
       </w:r>
     </w:p>
+    <w:p/>
     <w:p>
+      <w:pPr>
+        <w:widowControl/>
+        <w:numPr>
+          <w:ilvl w:val="0"/>
+          <w:numId w:val="1"/>
+        </w:numPr>
+        <w:shd w:val="clear" w:color="auto" w:fill="FFFFFF"/>
+        <w:spacing w:before="100" w:beforeAutospacing="1" w:after="100" w:afterAutospacing="1"/>
+        <w:jc w:val="left"/>
+        <w:rPr>
+          <w:rFonts w:ascii="Times New Roman" w:eastAsia="宋体" w:hAnsi="Times New Roman" w:cs="Times New Roman"/>
+          <w:color w:val="000088"/>
+          <w:kern w:val="0"/>
+          <w:sz w:val="24"/>
+          <w:szCs w:val="24"/>
+        </w:rPr>
+      </w:pPr>
+      <w:r>
+        <w:rPr>
+          <w:rFonts w:ascii="Times New Roman" w:eastAsia="宋体" w:hAnsi="Times New Roman" w:cs="Times New Roman"/>
+          <w:color w:val="000088"/>
+          <w:kern w:val="0"/>
+          <w:sz w:val="24"/>
+          <w:szCs w:val="24"/>
+        </w:rPr>
+        <w:t xml:space="preserve">[Tab] </w:t>
+      </w:r>
+      <w:r>
+        <w:rPr>
+          <w:rFonts w:ascii="Times New Roman" w:eastAsia="宋体" w:hAnsi="Times New Roman" w:cs="Times New Roman"/>
+          <w:color w:val="000088"/>
+          <w:kern w:val="0"/>
+          <w:sz w:val="24"/>
+          <w:szCs w:val="24"/>
+        </w:rPr>
+        <w:t>接在一串指令的第一個字的後面，則為『命令補全』；</w:t>
+      </w:r>
+    </w:p>
+    <w:p>
+      <w:pPr>
+        <w:widowControl/>
+        <w:numPr>
+          <w:ilvl w:val="0"/>
+          <w:numId w:val="1"/>
+        </w:numPr>
+        <w:shd w:val="clear" w:color="auto" w:fill="FFFFFF"/>
+        <w:spacing w:before="100" w:beforeAutospacing="1" w:after="100" w:afterAutospacing="1"/>
+        <w:jc w:val="left"/>
+        <w:rPr>
+          <w:rFonts w:ascii="Times New Roman" w:eastAsia="宋体" w:hAnsi="Times New Roman" w:cs="Times New Roman"/>
+          <w:color w:val="000088"/>
+          <w:kern w:val="0"/>
+          <w:sz w:val="24"/>
+          <w:szCs w:val="24"/>
+        </w:rPr>
+      </w:pPr>
+      <w:r>
+        <w:rPr>
+          <w:rFonts w:ascii="Times New Roman" w:eastAsia="宋体" w:hAnsi="Times New Roman" w:cs="Times New Roman"/>
+          <w:color w:val="000088"/>
+          <w:kern w:val="0"/>
+          <w:sz w:val="24"/>
+          <w:szCs w:val="24"/>
+        </w:rPr>
+        <w:t xml:space="preserve">[Tab] </w:t>
+      </w:r>
+      <w:r>
+        <w:rPr>
+          <w:rFonts w:ascii="Times New Roman" w:eastAsia="宋体" w:hAnsi="Times New Roman" w:cs="Times New Roman"/>
+          <w:color w:val="000088"/>
+          <w:kern w:val="0"/>
+          <w:sz w:val="24"/>
+          <w:szCs w:val="24"/>
+        </w:rPr>
+        <w:t>接在一串指令的第二個字以後時，則為『檔案補齊』！</w:t>
+      </w:r>
+    </w:p>
+    <w:p>
+      <w:r>
+        <w:t>ctrl+d</w:t>
+      </w:r>
+      <w:r>
+        <w:tab/>
+      </w:r>
+      <w:r>
+        <w:rPr>
+          <w:rFonts w:hint="eastAsia"/>
+        </w:rPr>
+        <w:t>输入</w:t>
+      </w:r>
+      <w:r>
+        <w:t>结束，类似</w:t>
+      </w:r>
+      <w:r>
+        <w:t>exit</w:t>
+      </w:r>
+    </w:p>
+    <w:p>
+      <w:r>
+        <w:t>dat</w:t>
+      </w:r>
+      <w:r>
+        <w:rPr>
+          <w:rFonts w:hint="eastAsia"/>
+        </w:rPr>
+        <w:t>[tab][tab]</w:t>
+      </w:r>
+      <w:r>
+        <w:rPr>
+          <w:rFonts w:hint="eastAsia"/>
+        </w:rPr>
+        <w:tab/>
+      </w:r>
+      <w:r>
+        <w:rPr>
+          <w:rFonts w:hint="eastAsia"/>
+        </w:rPr>
+        <w:t>输出</w:t>
+      </w:r>
+      <w:r>
+        <w:t>所有以</w:t>
+      </w:r>
+      <w:r>
+        <w:t>dat</w:t>
+      </w:r>
+      <w:r>
+        <w:t>开头的命令</w:t>
+      </w:r>
+    </w:p>
+    <w:p>
+      <w:r>
+        <w:t>man date</w:t>
+      </w:r>
+      <w:r>
+        <w:tab/>
+      </w:r>
+      <w:r>
+        <w:tab/>
+      </w:r>
+      <w:r>
+        <w:tab/>
+      </w:r>
+      <w:r>
+        <w:rPr>
+          <w:rFonts w:hint="eastAsia"/>
+        </w:rPr>
+        <w:t>输入</w:t>
+      </w:r>
+      <w:r>
+        <w:t>/string</w:t>
+      </w:r>
+      <w:r>
+        <w:t>可以</w:t>
+      </w:r>
+      <w:r>
+        <w:rPr>
+          <w:rFonts w:hint="eastAsia"/>
+        </w:rPr>
+        <w:t>向下</w:t>
+      </w:r>
+      <w:r>
+        <w:t>搜索</w:t>
+      </w:r>
+      <w:r>
+        <w:rPr>
+          <w:rFonts w:hint="eastAsia"/>
+        </w:rPr>
+        <w:t>，</w:t>
+      </w:r>
+      <w:r>
+        <w:t>输入</w:t>
+      </w:r>
+      <w:r>
+        <w:t>q</w:t>
+      </w:r>
+      <w:r>
+        <w:t>结束</w:t>
+      </w:r>
+    </w:p>
+    <w:p>
+      <w:r>
+        <w:rPr>
+          <w:rFonts w:hint="eastAsia"/>
+        </w:rPr>
+        <w:t>man</w:t>
+      </w:r>
+      <w:r>
+        <w:t xml:space="preserve"> –f *** </w:t>
+      </w:r>
+      <w:r>
+        <w:rPr>
+          <w:rFonts w:hint="eastAsia"/>
+        </w:rPr>
+        <w:t>相当于</w:t>
+      </w:r>
+      <w:r>
+        <w:t>whatis ***</w:t>
+      </w:r>
+      <w:r>
+        <w:tab/>
+      </w:r>
+      <w:r>
+        <w:rPr>
+          <w:rFonts w:hint="eastAsia"/>
+        </w:rPr>
+        <w:t>输出</w:t>
+      </w:r>
+      <w:r>
+        <w:t>所</w:t>
+      </w:r>
+      <w:r>
+        <w:rPr>
+          <w:rFonts w:hint="eastAsia"/>
+        </w:rPr>
+        <w:t>有</w:t>
+      </w:r>
+      <w:r>
+        <w:t>***</w:t>
+      </w:r>
+      <w:r>
+        <w:t>有关文件</w:t>
+      </w:r>
+    </w:p>
+    <w:p>
+      <w:r>
+        <w:t xml:space="preserve">man –k *** </w:t>
+      </w:r>
+      <w:r>
+        <w:rPr>
+          <w:rFonts w:hint="eastAsia"/>
+        </w:rPr>
+        <w:t>相当于</w:t>
+      </w:r>
+      <w:r>
+        <w:t>apropos ***</w:t>
+      </w:r>
+      <w:r>
+        <w:tab/>
+      </w:r>
+      <w:r>
+        <w:rPr>
+          <w:rFonts w:hint="eastAsia"/>
+        </w:rPr>
+        <w:t>输出</w:t>
+      </w:r>
+      <w:r>
+        <w:t>所</w:t>
+      </w:r>
+      <w:r>
+        <w:rPr>
+          <w:rFonts w:hint="eastAsia"/>
+        </w:rPr>
+        <w:t>有包含</w:t>
+      </w:r>
+      <w:r>
+        <w:t>***</w:t>
+      </w:r>
+      <w:r>
+        <w:t>有关文件</w:t>
+      </w:r>
+      <w:r>
+        <w:rPr>
+          <w:rFonts w:hint="eastAsia"/>
+        </w:rPr>
+        <w:t>，</w:t>
+      </w:r>
+      <w:r>
+        <w:t>名字及说明</w:t>
+      </w:r>
+    </w:p>
+    <w:p>
+      <w:r>
+        <w:t>info date</w:t>
+      </w:r>
+      <w:r>
+        <w:tab/>
+      </w:r>
+      <w:r>
+        <w:tab/>
+      </w:r>
+      <w:r>
+        <w:rPr>
+          <w:rFonts w:hint="eastAsia"/>
+        </w:rPr>
+        <w:t>含</w:t>
+      </w:r>
+      <w:r>
+        <w:t>节点的说明</w:t>
+      </w:r>
+      <w:r>
+        <w:rPr>
+          <w:rFonts w:hint="eastAsia"/>
+        </w:rPr>
+        <w:t>，</w:t>
+      </w:r>
+      <w:r>
+        <w:t>n</w:t>
+      </w:r>
+      <w:r>
+        <w:t>下个节点，</w:t>
+      </w:r>
+      <w:r>
+        <w:t>p</w:t>
+      </w:r>
+      <w:r>
+        <w:t>上个节点</w:t>
+      </w:r>
+    </w:p>
+    <w:p/>
+    <w:p>
+      <w:r>
+        <w:rPr>
+          <w:rFonts w:hint="eastAsia"/>
+        </w:rPr>
+        <w:t>who</w:t>
+      </w:r>
+      <w:r>
+        <w:tab/>
+      </w:r>
+      <w:r>
+        <w:rPr>
+          <w:rFonts w:hint="eastAsia"/>
+        </w:rPr>
+        <w:t>谁</w:t>
+      </w:r>
+      <w:r>
+        <w:t>在用</w:t>
+      </w:r>
+      <w:r>
+        <w:rPr>
+          <w:rFonts w:hint="eastAsia"/>
+        </w:rPr>
+        <w:t>系统</w:t>
+      </w:r>
+    </w:p>
+    <w:p>
       <w:r>
         <w:rPr>
           <w:noProof/>
         </w:rPr>
         <w:drawing>
-          <wp:inline distT="0" distB="0" distL="0" distR="0" wp14:anchorId="14197696" wp14:editId="5590005D">
-            <wp:extent cx="5274310" cy="1631950"/>
-            <wp:effectExtent l="0" t="0" r="2540" b="6350"/>
-            <wp:docPr id="4" name="图片 4"/>
+          <wp:inline distT="0" distB="0" distL="0" distR="0">
+            <wp:extent cx="5274310" cy="3122930"/>
+            <wp:effectExtent l="0" t="0" r="2540" b="1270"/>
+            <wp:docPr id="2" name="图片 2"/>
             <wp:cNvGraphicFramePr>
               <a:graphicFrameLocks xmlns:a="http://schemas.openxmlformats.org/drawingml/2006/main" noChangeAspect="1"/>
             </wp:cNvGraphicFramePr>
@@ -839,7 +410,7 @@
                   <pic:spPr>
                     <a:xfrm>
                       <a:off x="0" y="0"/>
-                      <a:ext cx="5274310" cy="1631950"/>
+                      <a:ext cx="5274310" cy="3122930"/>
                     </a:xfrm>
                     <a:prstGeom prst="rect">
                       <a:avLst/>
@@ -852,67 +423,107 @@
         </w:drawing>
       </w:r>
     </w:p>
+    <w:p/>
+    <w:p/>
+    <w:p/>
     <w:p>
-      <w:r>
-        <w:rPr>
-          <w:rFonts w:hint="eastAsia"/>
-        </w:rPr>
-        <w:t>cat</w:t>
-      </w:r>
-      <w:r>
-        <w:t xml:space="preserve"> 1.txt</w:t>
-      </w:r>
-      <w:r>
-        <w:tab/>
-      </w:r>
-      <w:r>
-        <w:rPr>
-          <w:rFonts w:hint="eastAsia"/>
-        </w:rPr>
-        <w:t>显示</w:t>
-      </w:r>
-      <w:r>
-        <w:t>文件</w:t>
-      </w:r>
-      <w:r>
-        <w:rPr>
-          <w:rFonts w:hint="eastAsia"/>
-        </w:rPr>
-        <w:t>内容</w:t>
+      <w:pPr>
+        <w:widowControl/>
+        <w:numPr>
+          <w:ilvl w:val="0"/>
+          <w:numId w:val="2"/>
+        </w:numPr>
+        <w:shd w:val="clear" w:color="auto" w:fill="FFFFFF"/>
+        <w:spacing w:before="100" w:beforeAutospacing="1" w:after="100" w:afterAutospacing="1"/>
+        <w:jc w:val="left"/>
+        <w:rPr>
+          <w:rFonts w:ascii="MingLiU" w:eastAsia="MingLiU" w:hAnsi="MingLiU" w:cs="宋体"/>
+          <w:color w:val="000088"/>
+          <w:kern w:val="0"/>
+          <w:sz w:val="24"/>
+          <w:szCs w:val="24"/>
+        </w:rPr>
+      </w:pPr>
+      <w:r>
+        <w:rPr>
+          <w:rFonts w:ascii="MingLiU" w:eastAsia="MingLiU" w:hAnsi="MingLiU" w:cs="宋体" w:hint="eastAsia"/>
+          <w:color w:val="000088"/>
+          <w:kern w:val="0"/>
+          <w:sz w:val="24"/>
+          <w:szCs w:val="24"/>
+        </w:rPr>
+        <w:lastRenderedPageBreak/>
+        <w:t>chgrp ：改變檔案所屬群組</w:t>
       </w:r>
     </w:p>
     <w:p>
       <w:pPr>
-        <w:rPr>
-          <w:rFonts w:hint="eastAsia"/>
-        </w:rPr>
-      </w:pPr>
-      <w:r>
-        <w:rPr>
-          <w:rFonts w:hint="eastAsia"/>
-        </w:rPr>
-        <w:t>四种</w:t>
-      </w:r>
-      <w:r>
-        <w:t>交互形态举例</w:t>
-      </w:r>
-      <w:r>
-        <w:rPr>
-          <w:rFonts w:hint="eastAsia"/>
-        </w:rPr>
-        <w:t>:</w:t>
+        <w:widowControl/>
+        <w:numPr>
+          <w:ilvl w:val="0"/>
+          <w:numId w:val="2"/>
+        </w:numPr>
+        <w:shd w:val="clear" w:color="auto" w:fill="FFFFFF"/>
+        <w:spacing w:before="100" w:beforeAutospacing="1" w:after="100" w:afterAutospacing="1"/>
+        <w:jc w:val="left"/>
+        <w:rPr>
+          <w:rFonts w:ascii="MingLiU" w:eastAsia="MingLiU" w:hAnsi="MingLiU" w:cs="宋体"/>
+          <w:color w:val="000088"/>
+          <w:kern w:val="0"/>
+          <w:sz w:val="24"/>
+          <w:szCs w:val="24"/>
+        </w:rPr>
+      </w:pPr>
+      <w:r>
+        <w:rPr>
+          <w:rFonts w:ascii="MingLiU" w:eastAsia="MingLiU" w:hAnsi="MingLiU" w:cs="宋体" w:hint="eastAsia"/>
+          <w:color w:val="000088"/>
+          <w:kern w:val="0"/>
+          <w:sz w:val="24"/>
+          <w:szCs w:val="24"/>
+        </w:rPr>
+        <w:t>chown ：改變檔案擁有者</w:t>
       </w:r>
     </w:p>
     <w:p>
+      <w:pPr>
+        <w:widowControl/>
+        <w:numPr>
+          <w:ilvl w:val="0"/>
+          <w:numId w:val="2"/>
+        </w:numPr>
+        <w:shd w:val="clear" w:color="auto" w:fill="FFFFFF"/>
+        <w:spacing w:before="100" w:beforeAutospacing="1" w:after="100" w:afterAutospacing="1"/>
+        <w:jc w:val="left"/>
+        <w:rPr>
+          <w:rFonts w:ascii="MingLiU" w:eastAsia="MingLiU" w:hAnsi="MingLiU" w:cs="宋体"/>
+          <w:color w:val="000088"/>
+          <w:kern w:val="0"/>
+          <w:sz w:val="24"/>
+          <w:szCs w:val="24"/>
+        </w:rPr>
+      </w:pPr>
+      <w:r>
+        <w:rPr>
+          <w:rFonts w:ascii="MingLiU" w:eastAsia="MingLiU" w:hAnsi="MingLiU" w:cs="宋体" w:hint="eastAsia"/>
+          <w:color w:val="000088"/>
+          <w:kern w:val="0"/>
+          <w:sz w:val="24"/>
+          <w:szCs w:val="24"/>
+        </w:rPr>
+        <w:t>chmod ：改變檔案的權限, SUID, SGID, SBIT等等的特性</w:t>
+      </w:r>
+    </w:p>
+    <w:p>
       <w:r>
         <w:rPr>
           <w:noProof/>
         </w:rPr>
         <w:drawing>
-          <wp:inline distT="0" distB="0" distL="0" distR="0" wp14:anchorId="0EBFFB95" wp14:editId="2BF4385A">
-            <wp:extent cx="5274310" cy="1450340"/>
+          <wp:inline distT="0" distB="0" distL="0" distR="0">
+            <wp:extent cx="5274310" cy="1085850"/>
             <wp:effectExtent l="0" t="0" r="2540" b="0"/>
-            <wp:docPr id="5" name="图片 5"/>
+            <wp:docPr id="3" name="图片 3"/>
             <wp:cNvGraphicFramePr>
               <a:graphicFrameLocks xmlns:a="http://schemas.openxmlformats.org/drawingml/2006/main" noChangeAspect="1"/>
             </wp:cNvGraphicFramePr>
@@ -932,6 +543,136 @@
                   <pic:spPr>
                     <a:xfrm>
                       <a:off x="0" y="0"/>
+                      <a:ext cx="5274310" cy="1085850"/>
+                    </a:xfrm>
+                    <a:prstGeom prst="rect">
+                      <a:avLst/>
+                    </a:prstGeom>
+                  </pic:spPr>
+                </pic:pic>
+              </a:graphicData>
+            </a:graphic>
+          </wp:inline>
+        </w:drawing>
+      </w:r>
+    </w:p>
+    <w:p>
+      <w:r>
+        <w:rPr>
+          <w:noProof/>
+        </w:rPr>
+        <w:drawing>
+          <wp:inline distT="0" distB="0" distL="0" distR="0">
+            <wp:extent cx="5274310" cy="1631950"/>
+            <wp:effectExtent l="0" t="0" r="2540" b="6350"/>
+            <wp:docPr id="4" name="图片 4"/>
+            <wp:cNvGraphicFramePr>
+              <a:graphicFrameLocks xmlns:a="http://schemas.openxmlformats.org/drawingml/2006/main" noChangeAspect="1"/>
+            </wp:cNvGraphicFramePr>
+            <a:graphic xmlns:a="http://schemas.openxmlformats.org/drawingml/2006/main">
+              <a:graphicData uri="http://schemas.openxmlformats.org/drawingml/2006/picture">
+                <pic:pic xmlns:pic="http://schemas.openxmlformats.org/drawingml/2006/picture">
+                  <pic:nvPicPr>
+                    <pic:cNvPr id="1" name=""/>
+                    <pic:cNvPicPr/>
+                  </pic:nvPicPr>
+                  <pic:blipFill>
+                    <a:blip r:embed="rId10"/>
+                    <a:stretch>
+                      <a:fillRect/>
+                    </a:stretch>
+                  </pic:blipFill>
+                  <pic:spPr>
+                    <a:xfrm>
+                      <a:off x="0" y="0"/>
+                      <a:ext cx="5274310" cy="1631950"/>
+                    </a:xfrm>
+                    <a:prstGeom prst="rect">
+                      <a:avLst/>
+                    </a:prstGeom>
+                  </pic:spPr>
+                </pic:pic>
+              </a:graphicData>
+            </a:graphic>
+          </wp:inline>
+        </w:drawing>
+      </w:r>
+    </w:p>
+    <w:p>
+      <w:r>
+        <w:rPr>
+          <w:rFonts w:hint="eastAsia"/>
+        </w:rPr>
+        <w:t>cat</w:t>
+      </w:r>
+      <w:r>
+        <w:t xml:space="preserve"> 1.txt</w:t>
+      </w:r>
+      <w:r>
+        <w:tab/>
+      </w:r>
+      <w:r>
+        <w:rPr>
+          <w:rFonts w:hint="eastAsia"/>
+        </w:rPr>
+        <w:t>显示</w:t>
+      </w:r>
+      <w:r>
+        <w:t>文件</w:t>
+      </w:r>
+      <w:r>
+        <w:rPr>
+          <w:rFonts w:hint="eastAsia"/>
+        </w:rPr>
+        <w:t>内容</w:t>
+      </w:r>
+    </w:p>
+    <w:p>
+      <w:r>
+        <w:rPr>
+          <w:rFonts w:hint="eastAsia"/>
+        </w:rPr>
+        <w:t>四种</w:t>
+      </w:r>
+      <w:r>
+        <w:t>交互形态举例</w:t>
+      </w:r>
+      <w:r>
+        <w:rPr>
+          <w:rFonts w:hint="eastAsia"/>
+        </w:rPr>
+        <w:t>:</w:t>
+      </w:r>
+    </w:p>
+    <w:p>
+      <w:r>
+        <w:rPr>
+          <w:noProof/>
+        </w:rPr>
+        <w:drawing>
+          <wp:inline distT="0" distB="0" distL="0" distR="0">
+            <wp:extent cx="5274310" cy="1450340"/>
+            <wp:effectExtent l="0" t="0" r="2540" b="0"/>
+            <wp:docPr id="5" name="图片 5"/>
+            <wp:cNvGraphicFramePr>
+              <a:graphicFrameLocks xmlns:a="http://schemas.openxmlformats.org/drawingml/2006/main" noChangeAspect="1"/>
+            </wp:cNvGraphicFramePr>
+            <a:graphic xmlns:a="http://schemas.openxmlformats.org/drawingml/2006/main">
+              <a:graphicData uri="http://schemas.openxmlformats.org/drawingml/2006/picture">
+                <pic:pic xmlns:pic="http://schemas.openxmlformats.org/drawingml/2006/picture">
+                  <pic:nvPicPr>
+                    <pic:cNvPr id="1" name=""/>
+                    <pic:cNvPicPr/>
+                  </pic:nvPicPr>
+                  <pic:blipFill>
+                    <a:blip r:embed="rId11"/>
+                    <a:stretch>
+                      <a:fillRect/>
+                    </a:stretch>
+                  </pic:blipFill>
+                  <pic:spPr>
+                    <a:xfrm>
+                      <a:off x="0" y="0"/>
                       <a:ext cx="5274310" cy="1450340"/>
                     </a:xfrm>
                     <a:prstGeom prst="rect">
@@ -1065,51 +806,7 @@
           <w:sz w:val="24"/>
           <w:szCs w:val="24"/>
         </w:rPr>
-        <w:t>/</w:t>
-      </w:r>
-      <w:proofErr w:type="spellStart"/>
-      <w:r>
-        <w:rPr>
-          <w:rFonts w:ascii="Times New Roman" w:eastAsia="宋体" w:hAnsi="Times New Roman" w:cs="Times New Roman"/>
-          <w:color w:val="000088"/>
-          <w:kern w:val="0"/>
-          <w:sz w:val="24"/>
-          <w:szCs w:val="24"/>
-        </w:rPr>
-        <w:t>usr</w:t>
-      </w:r>
-      <w:proofErr w:type="spellEnd"/>
-      <w:r>
-        <w:rPr>
-          <w:rFonts w:ascii="Times New Roman" w:eastAsia="宋体" w:hAnsi="Times New Roman" w:cs="Times New Roman"/>
-          <w:color w:val="000088"/>
-          <w:kern w:val="0"/>
-          <w:sz w:val="24"/>
-          <w:szCs w:val="24"/>
-        </w:rPr>
-        <w:t xml:space="preserve"> (</w:t>
-      </w:r>
-      <w:proofErr w:type="spellStart"/>
-      <w:r>
-        <w:rPr>
-          <w:rFonts w:ascii="Times New Roman" w:eastAsia="宋体" w:hAnsi="Times New Roman" w:cs="Times New Roman"/>
-          <w:color w:val="000088"/>
-          <w:kern w:val="0"/>
-          <w:sz w:val="24"/>
-          <w:szCs w:val="24"/>
-        </w:rPr>
-        <w:t>unix</w:t>
-      </w:r>
-      <w:proofErr w:type="spellEnd"/>
-      <w:r>
-        <w:rPr>
-          <w:rFonts w:ascii="Times New Roman" w:eastAsia="宋体" w:hAnsi="Times New Roman" w:cs="Times New Roman"/>
-          <w:color w:val="000088"/>
-          <w:kern w:val="0"/>
-          <w:sz w:val="24"/>
-          <w:szCs w:val="24"/>
-        </w:rPr>
-        <w:t xml:space="preserve"> software resource)</w:t>
+        <w:t>/usr (unix software resource)</w:t>
       </w:r>
       <w:r>
         <w:rPr>
@@ -1168,29 +865,7 @@
           <w:sz w:val="24"/>
           <w:szCs w:val="24"/>
         </w:rPr>
-        <w:t>/</w:t>
-      </w:r>
-      <w:proofErr w:type="spellStart"/>
-      <w:r>
-        <w:rPr>
-          <w:rFonts w:ascii="Times New Roman" w:eastAsia="宋体" w:hAnsi="Times New Roman" w:cs="Times New Roman"/>
-          <w:color w:val="000088"/>
-          <w:kern w:val="0"/>
-          <w:sz w:val="24"/>
-          <w:szCs w:val="24"/>
-        </w:rPr>
-        <w:t>var</w:t>
-      </w:r>
-      <w:proofErr w:type="spellEnd"/>
-      <w:r>
-        <w:rPr>
-          <w:rFonts w:ascii="Times New Roman" w:eastAsia="宋体" w:hAnsi="Times New Roman" w:cs="Times New Roman"/>
-          <w:color w:val="000088"/>
-          <w:kern w:val="0"/>
-          <w:sz w:val="24"/>
-          <w:szCs w:val="24"/>
-        </w:rPr>
-        <w:t xml:space="preserve"> (variable)</w:t>
+        <w:t>/var (variable)</w:t>
       </w:r>
       <w:r>
         <w:rPr>
@@ -1227,11 +902,11 @@
           <w:left w:w="0" w:type="dxa"/>
           <w:right w:w="0" w:type="dxa"/>
         </w:tblCellMar>
-        <w:tblLook w:val="04A0" w:firstRow="1" w:lastRow="0" w:firstColumn="1" w:lastColumn="0" w:noHBand="0" w:noVBand="1"/>
+        <w:tblLook w:val="04A0"/>
       </w:tblPr>
       <w:tblGrid>
-        <w:gridCol w:w="1594"/>
-        <w:gridCol w:w="9050"/>
+        <w:gridCol w:w="1579"/>
+        <w:gridCol w:w="9065"/>
       </w:tblGrid>
       <w:tr>
         <w:trPr>
@@ -1590,127 +1265,17 @@
                 <w:sz w:val="24"/>
                 <w:szCs w:val="24"/>
               </w:rPr>
-              <w:t>与一般</w:t>
-            </w:r>
-            <w:proofErr w:type="gramStart"/>
-            <w:r>
-              <w:rPr>
-                <w:rFonts w:ascii="Times New Roman" w:eastAsia="宋体" w:hAnsi="Times New Roman" w:cs="Times New Roman"/>
-                <w:color w:val="252525"/>
-                <w:kern w:val="0"/>
-                <w:sz w:val="24"/>
-                <w:szCs w:val="24"/>
-              </w:rPr>
-              <w:t>帐号</w:t>
-            </w:r>
-            <w:proofErr w:type="gramEnd"/>
-            <w:r>
-              <w:rPr>
-                <w:rFonts w:ascii="Times New Roman" w:eastAsia="宋体" w:hAnsi="Times New Roman" w:cs="Times New Roman"/>
-                <w:color w:val="252525"/>
-                <w:kern w:val="0"/>
-                <w:sz w:val="24"/>
-                <w:szCs w:val="24"/>
-              </w:rPr>
-              <w:t>所使用，主要有：</w:t>
-            </w:r>
-            <w:r>
-              <w:rPr>
-                <w:rFonts w:ascii="Times New Roman" w:eastAsia="宋体" w:hAnsi="Times New Roman" w:cs="Times New Roman"/>
-                <w:color w:val="252525"/>
-                <w:kern w:val="0"/>
-                <w:sz w:val="24"/>
-                <w:szCs w:val="24"/>
-              </w:rPr>
-              <w:t xml:space="preserve">cat, </w:t>
-            </w:r>
-            <w:proofErr w:type="spellStart"/>
-            <w:r>
-              <w:rPr>
-                <w:rFonts w:ascii="Times New Roman" w:eastAsia="宋体" w:hAnsi="Times New Roman" w:cs="Times New Roman"/>
-                <w:color w:val="252525"/>
-                <w:kern w:val="0"/>
-                <w:sz w:val="24"/>
-                <w:szCs w:val="24"/>
-              </w:rPr>
-              <w:t>chmod</w:t>
-            </w:r>
-            <w:proofErr w:type="spellEnd"/>
-            <w:r>
-              <w:rPr>
-                <w:rFonts w:ascii="Times New Roman" w:eastAsia="宋体" w:hAnsi="Times New Roman" w:cs="Times New Roman"/>
-                <w:color w:val="252525"/>
-                <w:kern w:val="0"/>
-                <w:sz w:val="24"/>
-                <w:szCs w:val="24"/>
-              </w:rPr>
-              <w:t xml:space="preserve">, </w:t>
-            </w:r>
-            <w:proofErr w:type="spellStart"/>
-            <w:r>
-              <w:rPr>
-                <w:rFonts w:ascii="Times New Roman" w:eastAsia="宋体" w:hAnsi="Times New Roman" w:cs="Times New Roman"/>
-                <w:color w:val="252525"/>
-                <w:kern w:val="0"/>
-                <w:sz w:val="24"/>
-                <w:szCs w:val="24"/>
-              </w:rPr>
-              <w:t>chown</w:t>
-            </w:r>
-            <w:proofErr w:type="spellEnd"/>
-            <w:r>
-              <w:rPr>
-                <w:rFonts w:ascii="Times New Roman" w:eastAsia="宋体" w:hAnsi="Times New Roman" w:cs="Times New Roman"/>
-                <w:color w:val="252525"/>
-                <w:kern w:val="0"/>
-                <w:sz w:val="24"/>
-                <w:szCs w:val="24"/>
-              </w:rPr>
-              <w:t xml:space="preserve">, date, mv, </w:t>
-            </w:r>
-            <w:proofErr w:type="spellStart"/>
-            <w:r>
-              <w:rPr>
-                <w:rFonts w:ascii="Times New Roman" w:eastAsia="宋体" w:hAnsi="Times New Roman" w:cs="Times New Roman"/>
-                <w:color w:val="252525"/>
-                <w:kern w:val="0"/>
-                <w:sz w:val="24"/>
-                <w:szCs w:val="24"/>
-              </w:rPr>
-              <w:t>mkdir</w:t>
-            </w:r>
-            <w:proofErr w:type="spellEnd"/>
-            <w:r>
-              <w:rPr>
-                <w:rFonts w:ascii="Times New Roman" w:eastAsia="宋体" w:hAnsi="Times New Roman" w:cs="Times New Roman"/>
-                <w:color w:val="252525"/>
-                <w:kern w:val="0"/>
-                <w:sz w:val="24"/>
-                <w:szCs w:val="24"/>
-              </w:rPr>
-              <w:t xml:space="preserve">, </w:t>
-            </w:r>
-            <w:proofErr w:type="spellStart"/>
-            <w:r>
-              <w:rPr>
-                <w:rFonts w:ascii="Times New Roman" w:eastAsia="宋体" w:hAnsi="Times New Roman" w:cs="Times New Roman"/>
-                <w:color w:val="252525"/>
-                <w:kern w:val="0"/>
-                <w:sz w:val="24"/>
-                <w:szCs w:val="24"/>
-              </w:rPr>
-              <w:t>cp</w:t>
-            </w:r>
-            <w:proofErr w:type="spellEnd"/>
-            <w:r>
-              <w:rPr>
-                <w:rFonts w:ascii="Times New Roman" w:eastAsia="宋体" w:hAnsi="Times New Roman" w:cs="Times New Roman"/>
-                <w:color w:val="252525"/>
-                <w:kern w:val="0"/>
-                <w:sz w:val="24"/>
-                <w:szCs w:val="24"/>
-              </w:rPr>
-              <w:t>, bash</w:t>
+              <w:t>与一般帐号所使用，主要有：</w:t>
+            </w:r>
+            <w:r>
+              <w:rPr>
+                <w:rFonts w:ascii="Times New Roman" w:eastAsia="宋体" w:hAnsi="Times New Roman" w:cs="Times New Roman"/>
+                <w:color w:val="252525"/>
+                <w:kern w:val="0"/>
+                <w:sz w:val="24"/>
+                <w:szCs w:val="24"/>
+              </w:rPr>
+              <w:t>cat, chmod, chown, date, mv, mkdir, cp, bash</w:t>
             </w:r>
             <w:r>
               <w:rPr>
@@ -1835,29 +1400,7 @@
                 <w:sz w:val="24"/>
                 <w:szCs w:val="24"/>
               </w:rPr>
-              <w:t>核心档案以及开机选单与开机所需设定</w:t>
-            </w:r>
-            <w:proofErr w:type="gramStart"/>
-            <w:r>
-              <w:rPr>
-                <w:rFonts w:ascii="Times New Roman" w:eastAsia="宋体" w:hAnsi="Times New Roman" w:cs="Times New Roman"/>
-                <w:color w:val="252525"/>
-                <w:kern w:val="0"/>
-                <w:sz w:val="24"/>
-                <w:szCs w:val="24"/>
-              </w:rPr>
-              <w:t>档</w:t>
-            </w:r>
-            <w:proofErr w:type="gramEnd"/>
-            <w:r>
-              <w:rPr>
-                <w:rFonts w:ascii="Times New Roman" w:eastAsia="宋体" w:hAnsi="Times New Roman" w:cs="Times New Roman"/>
-                <w:color w:val="252525"/>
-                <w:kern w:val="0"/>
-                <w:sz w:val="24"/>
-                <w:szCs w:val="24"/>
-              </w:rPr>
-              <w:t>等等。</w:t>
+              <w:t>核心档案以及开机选单与开机所需设定档等等。</w:t>
             </w:r>
             <w:r>
               <w:rPr>
@@ -1887,9 +1430,8 @@
                 <w:sz w:val="24"/>
                 <w:szCs w:val="24"/>
               </w:rPr>
-              <w:t>常用</w:t>
-            </w:r>
-            <w:proofErr w:type="gramStart"/>
+              <w:t>常用的档名为：</w:t>
+            </w:r>
             <w:r>
               <w:rPr>
                 <w:rFonts w:ascii="Times New Roman" w:eastAsia="宋体" w:hAnsi="Times New Roman" w:cs="Times New Roman"/>
@@ -1898,31 +1440,8 @@
                 <w:sz w:val="24"/>
                 <w:szCs w:val="24"/>
               </w:rPr>
-              <w:t>的档名为</w:t>
-            </w:r>
-            <w:proofErr w:type="gramEnd"/>
-            <w:r>
-              <w:rPr>
-                <w:rFonts w:ascii="Times New Roman" w:eastAsia="宋体" w:hAnsi="Times New Roman" w:cs="Times New Roman"/>
-                <w:color w:val="000088"/>
-                <w:kern w:val="0"/>
-                <w:sz w:val="24"/>
-                <w:szCs w:val="24"/>
-              </w:rPr>
-              <w:t>：</w:t>
-            </w:r>
-            <w:proofErr w:type="spellStart"/>
-            <w:r>
-              <w:rPr>
-                <w:rFonts w:ascii="Times New Roman" w:eastAsia="宋体" w:hAnsi="Times New Roman" w:cs="Times New Roman"/>
-                <w:color w:val="000088"/>
-                <w:kern w:val="0"/>
-                <w:sz w:val="24"/>
-                <w:szCs w:val="24"/>
-              </w:rPr>
               <w:t>vmlinuz</w:t>
             </w:r>
-            <w:proofErr w:type="spellEnd"/>
             <w:r>
               <w:rPr>
                 <w:rFonts w:ascii="Times New Roman" w:eastAsia="宋体" w:hAnsi="Times New Roman" w:cs="Times New Roman"/>
@@ -2086,29 +1605,7 @@
                 <w:sz w:val="24"/>
                 <w:szCs w:val="24"/>
               </w:rPr>
-              <w:t>系统上，任何装置与周边设备都是以档案的型态存在于这个目录当中的。你只要透过存取这个目录底下的某个档案，就等于存取某个装置</w:t>
-            </w:r>
-            <w:proofErr w:type="gramStart"/>
-            <w:r>
-              <w:rPr>
-                <w:rFonts w:ascii="Times New Roman" w:eastAsia="宋体" w:hAnsi="Times New Roman" w:cs="Times New Roman"/>
-                <w:color w:val="252525"/>
-                <w:kern w:val="0"/>
-                <w:sz w:val="24"/>
-                <w:szCs w:val="24"/>
-              </w:rPr>
-              <w:t>啰</w:t>
-            </w:r>
-            <w:proofErr w:type="gramEnd"/>
-            <w:r>
-              <w:rPr>
-                <w:rFonts w:ascii="Times New Roman" w:eastAsia="宋体" w:hAnsi="Times New Roman" w:cs="Times New Roman"/>
-                <w:color w:val="252525"/>
-                <w:kern w:val="0"/>
-                <w:sz w:val="24"/>
-                <w:szCs w:val="24"/>
-              </w:rPr>
-              <w:t>～比要重要的档案有</w:t>
+              <w:t>系统上，任何装置与周边设备都是以档案的型态存在于这个目录当中的。你只要透过存取这个目录底下的某个档案，就等于存取某个装置啰～比要重要的档案有</w:t>
             </w:r>
             <w:r>
               <w:rPr>
@@ -2118,51 +1615,17 @@
                 <w:sz w:val="24"/>
                 <w:szCs w:val="24"/>
               </w:rPr>
-              <w:t>/dev/null, /dev/zero, /dev/</w:t>
-            </w:r>
-            <w:proofErr w:type="spellStart"/>
-            <w:r>
-              <w:rPr>
-                <w:rFonts w:ascii="Times New Roman" w:eastAsia="宋体" w:hAnsi="Times New Roman" w:cs="Times New Roman"/>
-                <w:color w:val="000088"/>
-                <w:kern w:val="0"/>
-                <w:sz w:val="24"/>
-                <w:szCs w:val="24"/>
-              </w:rPr>
-              <w:t>tty</w:t>
-            </w:r>
-            <w:proofErr w:type="spellEnd"/>
-            <w:r>
-              <w:rPr>
-                <w:rFonts w:ascii="Times New Roman" w:eastAsia="宋体" w:hAnsi="Times New Roman" w:cs="Times New Roman"/>
-                <w:color w:val="252525"/>
-                <w:kern w:val="0"/>
-                <w:sz w:val="24"/>
-                <w:szCs w:val="24"/>
-              </w:rPr>
-              <w:t> , /dev/loop*, / dev/</w:t>
-            </w:r>
-            <w:proofErr w:type="spellStart"/>
-            <w:r>
-              <w:rPr>
-                <w:rFonts w:ascii="Times New Roman" w:eastAsia="宋体" w:hAnsi="Times New Roman" w:cs="Times New Roman"/>
-                <w:color w:val="252525"/>
-                <w:kern w:val="0"/>
-                <w:sz w:val="24"/>
-                <w:szCs w:val="24"/>
-              </w:rPr>
-              <w:t>sd</w:t>
-            </w:r>
-            <w:proofErr w:type="spellEnd"/>
-            <w:r>
-              <w:rPr>
-                <w:rFonts w:ascii="Times New Roman" w:eastAsia="宋体" w:hAnsi="Times New Roman" w:cs="Times New Roman"/>
-                <w:color w:val="252525"/>
-                <w:kern w:val="0"/>
-                <w:sz w:val="24"/>
-                <w:szCs w:val="24"/>
-              </w:rPr>
-              <w:t>*</w:t>
+              <w:t>/dev/null, /dev/zero, /dev/tty</w:t>
+            </w:r>
+            <w:r>
+              <w:rPr>
+                <w:rFonts w:ascii="Times New Roman" w:eastAsia="宋体" w:hAnsi="Times New Roman" w:cs="Times New Roman"/>
+                <w:color w:val="252525"/>
+                <w:kern w:val="0"/>
+                <w:sz w:val="24"/>
+                <w:szCs w:val="24"/>
+              </w:rPr>
+              <w:t> , /dev/loop*, / dev/sd*</w:t>
             </w:r>
             <w:r>
               <w:rPr>
@@ -2222,20 +1685,8 @@
                 <w:sz w:val="24"/>
                 <w:szCs w:val="24"/>
               </w:rPr>
-              <w:t>/</w:t>
-            </w:r>
-            <w:proofErr w:type="spellStart"/>
-            <w:r>
-              <w:rPr>
-                <w:rFonts w:ascii="Times New Roman" w:eastAsia="宋体" w:hAnsi="Times New Roman" w:cs="Times New Roman"/>
-                <w:color w:val="252525"/>
-                <w:kern w:val="0"/>
-                <w:sz w:val="24"/>
-                <w:szCs w:val="24"/>
-              </w:rPr>
-              <w:t>etc</w:t>
-            </w:r>
-            <w:proofErr w:type="spellEnd"/>
+              <w:t>/etc</w:t>
+            </w:r>
           </w:p>
         </w:tc>
         <w:tc>
@@ -2279,73 +1730,7 @@
                 <w:sz w:val="24"/>
                 <w:szCs w:val="24"/>
               </w:rPr>
-              <w:t>系统主要的设定</w:t>
-            </w:r>
-            <w:proofErr w:type="gramStart"/>
-            <w:r>
-              <w:rPr>
-                <w:rFonts w:ascii="Times New Roman" w:eastAsia="宋体" w:hAnsi="Times New Roman" w:cs="Times New Roman"/>
-                <w:color w:val="252525"/>
-                <w:kern w:val="0"/>
-                <w:sz w:val="24"/>
-                <w:szCs w:val="24"/>
-              </w:rPr>
-              <w:t>档</w:t>
-            </w:r>
-            <w:proofErr w:type="gramEnd"/>
-            <w:r>
-              <w:rPr>
-                <w:rFonts w:ascii="Times New Roman" w:eastAsia="宋体" w:hAnsi="Times New Roman" w:cs="Times New Roman"/>
-                <w:color w:val="252525"/>
-                <w:kern w:val="0"/>
-                <w:sz w:val="24"/>
-                <w:szCs w:val="24"/>
-              </w:rPr>
-              <w:t>几乎都放置在这个目录内，例如人员的</w:t>
-            </w:r>
-            <w:proofErr w:type="gramStart"/>
-            <w:r>
-              <w:rPr>
-                <w:rFonts w:ascii="Times New Roman" w:eastAsia="宋体" w:hAnsi="Times New Roman" w:cs="Times New Roman"/>
-                <w:color w:val="252525"/>
-                <w:kern w:val="0"/>
-                <w:sz w:val="24"/>
-                <w:szCs w:val="24"/>
-              </w:rPr>
-              <w:t>帐号</w:t>
-            </w:r>
-            <w:proofErr w:type="gramEnd"/>
-            <w:r>
-              <w:rPr>
-                <w:rFonts w:ascii="Times New Roman" w:eastAsia="宋体" w:hAnsi="Times New Roman" w:cs="Times New Roman"/>
-                <w:color w:val="252525"/>
-                <w:kern w:val="0"/>
-                <w:sz w:val="24"/>
-                <w:szCs w:val="24"/>
-              </w:rPr>
-              <w:t>密码档、各种服务的</w:t>
-            </w:r>
-            <w:proofErr w:type="gramStart"/>
-            <w:r>
-              <w:rPr>
-                <w:rFonts w:ascii="Times New Roman" w:eastAsia="宋体" w:hAnsi="Times New Roman" w:cs="Times New Roman"/>
-                <w:color w:val="252525"/>
-                <w:kern w:val="0"/>
-                <w:sz w:val="24"/>
-                <w:szCs w:val="24"/>
-              </w:rPr>
-              <w:t>启始档等等</w:t>
-            </w:r>
-            <w:proofErr w:type="gramEnd"/>
-            <w:r>
-              <w:rPr>
-                <w:rFonts w:ascii="Times New Roman" w:eastAsia="宋体" w:hAnsi="Times New Roman" w:cs="Times New Roman"/>
-                <w:color w:val="252525"/>
-                <w:kern w:val="0"/>
-                <w:sz w:val="24"/>
-                <w:szCs w:val="24"/>
-              </w:rPr>
-              <w:t>。一般来说，这个目录下的各档案属性是可以让一般使用者查阅的，但是只有</w:t>
+              <w:t>系统主要的设定档几乎都放置在这个目录内，例如人员的帐号密码档、各种服务的启始档等等。一般来说，这个目录下的各档案属性是可以让一般使用者查阅的，但是只有</w:t>
             </w:r>
             <w:r>
               <w:rPr>
@@ -2425,161 +1810,7 @@
                 <w:sz w:val="24"/>
                 <w:szCs w:val="24"/>
               </w:rPr>
-              <w:t>/</w:t>
-            </w:r>
-            <w:proofErr w:type="spellStart"/>
-            <w:r>
-              <w:rPr>
-                <w:rFonts w:ascii="Times New Roman" w:eastAsia="宋体" w:hAnsi="Times New Roman" w:cs="Times New Roman"/>
-                <w:color w:val="000088"/>
-                <w:kern w:val="0"/>
-                <w:sz w:val="24"/>
-                <w:szCs w:val="24"/>
-              </w:rPr>
-              <w:t>etc</w:t>
-            </w:r>
-            <w:proofErr w:type="spellEnd"/>
-            <w:r>
-              <w:rPr>
-                <w:rFonts w:ascii="Times New Roman" w:eastAsia="宋体" w:hAnsi="Times New Roman" w:cs="Times New Roman"/>
-                <w:color w:val="000088"/>
-                <w:kern w:val="0"/>
-                <w:sz w:val="24"/>
-                <w:szCs w:val="24"/>
-              </w:rPr>
-              <w:t>/</w:t>
-            </w:r>
-            <w:proofErr w:type="spellStart"/>
-            <w:r>
-              <w:rPr>
-                <w:rFonts w:ascii="Times New Roman" w:eastAsia="宋体" w:hAnsi="Times New Roman" w:cs="Times New Roman"/>
-                <w:color w:val="000088"/>
-                <w:kern w:val="0"/>
-                <w:sz w:val="24"/>
-                <w:szCs w:val="24"/>
-              </w:rPr>
-              <w:t>modprobe.d</w:t>
-            </w:r>
-            <w:proofErr w:type="spellEnd"/>
-            <w:r>
-              <w:rPr>
-                <w:rFonts w:ascii="Times New Roman" w:eastAsia="宋体" w:hAnsi="Times New Roman" w:cs="Times New Roman"/>
-                <w:color w:val="000088"/>
-                <w:kern w:val="0"/>
-                <w:sz w:val="24"/>
-                <w:szCs w:val="24"/>
-              </w:rPr>
-              <w:t>/, /</w:t>
-            </w:r>
-            <w:proofErr w:type="spellStart"/>
-            <w:r>
-              <w:rPr>
-                <w:rFonts w:ascii="Times New Roman" w:eastAsia="宋体" w:hAnsi="Times New Roman" w:cs="Times New Roman"/>
-                <w:color w:val="000088"/>
-                <w:kern w:val="0"/>
-                <w:sz w:val="24"/>
-                <w:szCs w:val="24"/>
-              </w:rPr>
-              <w:t>etc</w:t>
-            </w:r>
-            <w:proofErr w:type="spellEnd"/>
-            <w:r>
-              <w:rPr>
-                <w:rFonts w:ascii="Times New Roman" w:eastAsia="宋体" w:hAnsi="Times New Roman" w:cs="Times New Roman"/>
-                <w:color w:val="000088"/>
-                <w:kern w:val="0"/>
-                <w:sz w:val="24"/>
-                <w:szCs w:val="24"/>
-              </w:rPr>
-              <w:t>/</w:t>
-            </w:r>
-            <w:proofErr w:type="spellStart"/>
-            <w:r>
-              <w:rPr>
-                <w:rFonts w:ascii="Times New Roman" w:eastAsia="宋体" w:hAnsi="Times New Roman" w:cs="Times New Roman"/>
-                <w:color w:val="000088"/>
-                <w:kern w:val="0"/>
-                <w:sz w:val="24"/>
-                <w:szCs w:val="24"/>
-              </w:rPr>
-              <w:t>passwd</w:t>
-            </w:r>
-            <w:proofErr w:type="spellEnd"/>
-            <w:r>
-              <w:rPr>
-                <w:rFonts w:ascii="Times New Roman" w:eastAsia="宋体" w:hAnsi="Times New Roman" w:cs="Times New Roman"/>
-                <w:color w:val="000088"/>
-                <w:kern w:val="0"/>
-                <w:sz w:val="24"/>
-                <w:szCs w:val="24"/>
-              </w:rPr>
-              <w:t>, /</w:t>
-            </w:r>
-            <w:proofErr w:type="spellStart"/>
-            <w:r>
-              <w:rPr>
-                <w:rFonts w:ascii="Times New Roman" w:eastAsia="宋体" w:hAnsi="Times New Roman" w:cs="Times New Roman"/>
-                <w:color w:val="000088"/>
-                <w:kern w:val="0"/>
-                <w:sz w:val="24"/>
-                <w:szCs w:val="24"/>
-              </w:rPr>
-              <w:t>etc</w:t>
-            </w:r>
-            <w:proofErr w:type="spellEnd"/>
-            <w:r>
-              <w:rPr>
-                <w:rFonts w:ascii="Times New Roman" w:eastAsia="宋体" w:hAnsi="Times New Roman" w:cs="Times New Roman"/>
-                <w:color w:val="000088"/>
-                <w:kern w:val="0"/>
-                <w:sz w:val="24"/>
-                <w:szCs w:val="24"/>
-              </w:rPr>
-              <w:t>/</w:t>
-            </w:r>
-            <w:proofErr w:type="spellStart"/>
-            <w:r>
-              <w:rPr>
-                <w:rFonts w:ascii="Times New Roman" w:eastAsia="宋体" w:hAnsi="Times New Roman" w:cs="Times New Roman"/>
-                <w:color w:val="000088"/>
-                <w:kern w:val="0"/>
-                <w:sz w:val="24"/>
-                <w:szCs w:val="24"/>
-              </w:rPr>
-              <w:t>fstab</w:t>
-            </w:r>
-            <w:proofErr w:type="spellEnd"/>
-            <w:r>
-              <w:rPr>
-                <w:rFonts w:ascii="Times New Roman" w:eastAsia="宋体" w:hAnsi="Times New Roman" w:cs="Times New Roman"/>
-                <w:color w:val="000088"/>
-                <w:kern w:val="0"/>
-                <w:sz w:val="24"/>
-                <w:szCs w:val="24"/>
-              </w:rPr>
-              <w:t>, /</w:t>
-            </w:r>
-            <w:proofErr w:type="spellStart"/>
-            <w:r>
-              <w:rPr>
-                <w:rFonts w:ascii="Times New Roman" w:eastAsia="宋体" w:hAnsi="Times New Roman" w:cs="Times New Roman"/>
-                <w:color w:val="000088"/>
-                <w:kern w:val="0"/>
-                <w:sz w:val="24"/>
-                <w:szCs w:val="24"/>
-              </w:rPr>
-              <w:t>etc</w:t>
-            </w:r>
-            <w:proofErr w:type="spellEnd"/>
-            <w:r>
-              <w:rPr>
-                <w:rFonts w:ascii="Times New Roman" w:eastAsia="宋体" w:hAnsi="Times New Roman" w:cs="Times New Roman"/>
-                <w:color w:val="000088"/>
-                <w:kern w:val="0"/>
-                <w:sz w:val="24"/>
-                <w:szCs w:val="24"/>
-              </w:rPr>
-              <w:t>/issue</w:t>
+              <w:t>/etc/modprobe.d/, /etc/passwd, /etc/fstab, /etc/issue</w:t>
             </w:r>
             <w:r>
               <w:rPr>
@@ -2619,29 +1850,7 @@
                 <w:sz w:val="24"/>
                 <w:szCs w:val="24"/>
               </w:rPr>
-              <w:t>/</w:t>
-            </w:r>
-            <w:proofErr w:type="spellStart"/>
-            <w:r>
-              <w:rPr>
-                <w:rFonts w:ascii="Times New Roman" w:eastAsia="宋体" w:hAnsi="Times New Roman" w:cs="Times New Roman"/>
-                <w:color w:val="252525"/>
-                <w:kern w:val="0"/>
-                <w:sz w:val="24"/>
-                <w:szCs w:val="24"/>
-              </w:rPr>
-              <w:t>etc</w:t>
-            </w:r>
-            <w:proofErr w:type="spellEnd"/>
-            <w:r>
-              <w:rPr>
-                <w:rFonts w:ascii="Times New Roman" w:eastAsia="宋体" w:hAnsi="Times New Roman" w:cs="Times New Roman"/>
-                <w:color w:val="252525"/>
-                <w:kern w:val="0"/>
-                <w:sz w:val="24"/>
-                <w:szCs w:val="24"/>
-              </w:rPr>
-              <w:t>/</w:t>
+              <w:t>/etc/</w:t>
             </w:r>
             <w:r>
               <w:rPr>
@@ -2680,9 +1889,8 @@
                 <w:sz w:val="24"/>
                 <w:szCs w:val="24"/>
               </w:rPr>
-              <w:t>/</w:t>
-            </w:r>
-            <w:proofErr w:type="spellStart"/>
+              <w:t>/etc/opt(</w:t>
+            </w:r>
             <w:r>
               <w:rPr>
                 <w:rFonts w:ascii="Times New Roman" w:eastAsia="宋体" w:hAnsi="Times New Roman" w:cs="Times New Roman"/>
@@ -2691,9 +1899,8 @@
                 <w:sz w:val="24"/>
                 <w:szCs w:val="24"/>
               </w:rPr>
-              <w:t>etc</w:t>
-            </w:r>
-            <w:proofErr w:type="spellEnd"/>
+              <w:t>必要</w:t>
+            </w:r>
             <w:r>
               <w:rPr>
                 <w:rFonts w:ascii="Times New Roman" w:eastAsia="宋体" w:hAnsi="Times New Roman" w:cs="Times New Roman"/>
@@ -2702,26 +1909,6 @@
                 <w:sz w:val="24"/>
                 <w:szCs w:val="24"/>
               </w:rPr>
-              <w:t>/opt(</w:t>
-            </w:r>
-            <w:r>
-              <w:rPr>
-                <w:rFonts w:ascii="Times New Roman" w:eastAsia="宋体" w:hAnsi="Times New Roman" w:cs="Times New Roman"/>
-                <w:color w:val="000088"/>
-                <w:kern w:val="0"/>
-                <w:sz w:val="24"/>
-                <w:szCs w:val="24"/>
-              </w:rPr>
-              <w:t>必要</w:t>
-            </w:r>
-            <w:r>
-              <w:rPr>
-                <w:rFonts w:ascii="Times New Roman" w:eastAsia="宋体" w:hAnsi="Times New Roman" w:cs="Times New Roman"/>
-                <w:color w:val="000088"/>
-                <w:kern w:val="0"/>
-                <w:sz w:val="24"/>
-                <w:szCs w:val="24"/>
-              </w:rPr>
               <w:t>)</w:t>
             </w:r>
             <w:r>
@@ -2752,20 +1939,8 @@
                 <w:sz w:val="24"/>
                 <w:szCs w:val="24"/>
               </w:rPr>
-              <w:t>的相关设定</w:t>
-            </w:r>
-            <w:proofErr w:type="gramStart"/>
-            <w:r>
-              <w:rPr>
-                <w:rFonts w:ascii="Times New Roman" w:eastAsia="宋体" w:hAnsi="Times New Roman" w:cs="Times New Roman"/>
-                <w:color w:val="252525"/>
-                <w:kern w:val="0"/>
-                <w:sz w:val="24"/>
-                <w:szCs w:val="24"/>
-              </w:rPr>
-              <w:t>档</w:t>
-            </w:r>
-            <w:proofErr w:type="gramEnd"/>
+              <w:t>的相关设定档</w:t>
+            </w:r>
           </w:p>
           <w:p>
             <w:pPr>
@@ -2793,9 +1968,8 @@
                 <w:sz w:val="24"/>
                 <w:szCs w:val="24"/>
               </w:rPr>
-              <w:t>/</w:t>
-            </w:r>
-            <w:proofErr w:type="spellStart"/>
+              <w:t>/etc/X11/(</w:t>
+            </w:r>
             <w:r>
               <w:rPr>
                 <w:rFonts w:ascii="Times New Roman" w:eastAsia="宋体" w:hAnsi="Times New Roman" w:cs="Times New Roman"/>
@@ -2804,9 +1978,8 @@
                 <w:sz w:val="24"/>
                 <w:szCs w:val="24"/>
               </w:rPr>
-              <w:t>etc</w:t>
-            </w:r>
-            <w:proofErr w:type="spellEnd"/>
+              <w:t>建议</w:t>
+            </w:r>
             <w:r>
               <w:rPr>
                 <w:rFonts w:ascii="Times New Roman" w:eastAsia="宋体" w:hAnsi="Times New Roman" w:cs="Times New Roman"/>
@@ -2815,26 +1988,6 @@
                 <w:sz w:val="24"/>
                 <w:szCs w:val="24"/>
               </w:rPr>
-              <w:t>/X11/(</w:t>
-            </w:r>
-            <w:r>
-              <w:rPr>
-                <w:rFonts w:ascii="Times New Roman" w:eastAsia="宋体" w:hAnsi="Times New Roman" w:cs="Times New Roman"/>
-                <w:color w:val="000088"/>
-                <w:kern w:val="0"/>
-                <w:sz w:val="24"/>
-                <w:szCs w:val="24"/>
-              </w:rPr>
-              <w:t>建议</w:t>
-            </w:r>
-            <w:r>
-              <w:rPr>
-                <w:rFonts w:ascii="Times New Roman" w:eastAsia="宋体" w:hAnsi="Times New Roman" w:cs="Times New Roman"/>
-                <w:color w:val="000088"/>
-                <w:kern w:val="0"/>
-                <w:sz w:val="24"/>
-                <w:szCs w:val="24"/>
-              </w:rPr>
               <w:t>)</w:t>
             </w:r>
             <w:r>
@@ -2867,7 +2020,6 @@
               </w:rPr>
               <w:t>有关的各种设定档都在这里，尤其是</w:t>
             </w:r>
-            <w:proofErr w:type="spellStart"/>
             <w:r>
               <w:rPr>
                 <w:rFonts w:ascii="Times New Roman" w:eastAsia="宋体" w:hAnsi="Times New Roman" w:cs="Times New Roman"/>
@@ -2878,7 +2030,6 @@
               </w:rPr>
               <w:t>xorg.conf</w:t>
             </w:r>
-            <w:proofErr w:type="spellEnd"/>
             <w:r>
               <w:rPr>
                 <w:rFonts w:ascii="Times New Roman" w:eastAsia="宋体" w:hAnsi="Times New Roman" w:cs="Times New Roman"/>
@@ -2936,9 +2087,8 @@
                 <w:sz w:val="24"/>
                 <w:szCs w:val="24"/>
               </w:rPr>
-              <w:t>/</w:t>
-            </w:r>
-            <w:proofErr w:type="spellStart"/>
+              <w:t>/etc/sgml/(</w:t>
+            </w:r>
             <w:r>
               <w:rPr>
                 <w:rFonts w:ascii="Times New Roman" w:eastAsia="宋体" w:hAnsi="Times New Roman" w:cs="Times New Roman"/>
@@ -2947,9 +2097,8 @@
                 <w:sz w:val="24"/>
                 <w:szCs w:val="24"/>
               </w:rPr>
-              <w:t>etc</w:t>
-            </w:r>
-            <w:proofErr w:type="spellEnd"/>
+              <w:t>建议</w:t>
+            </w:r>
             <w:r>
               <w:rPr>
                 <w:rFonts w:ascii="Times New Roman" w:eastAsia="宋体" w:hAnsi="Times New Roman" w:cs="Times New Roman"/>
@@ -2958,48 +2107,6 @@
                 <w:sz w:val="24"/>
                 <w:szCs w:val="24"/>
               </w:rPr>
-              <w:t>/</w:t>
-            </w:r>
-            <w:proofErr w:type="spellStart"/>
-            <w:r>
-              <w:rPr>
-                <w:rFonts w:ascii="Times New Roman" w:eastAsia="宋体" w:hAnsi="Times New Roman" w:cs="Times New Roman"/>
-                <w:color w:val="000088"/>
-                <w:kern w:val="0"/>
-                <w:sz w:val="24"/>
-                <w:szCs w:val="24"/>
-              </w:rPr>
-              <w:t>sgml</w:t>
-            </w:r>
-            <w:proofErr w:type="spellEnd"/>
-            <w:r>
-              <w:rPr>
-                <w:rFonts w:ascii="Times New Roman" w:eastAsia="宋体" w:hAnsi="Times New Roman" w:cs="Times New Roman"/>
-                <w:color w:val="000088"/>
-                <w:kern w:val="0"/>
-                <w:sz w:val="24"/>
-                <w:szCs w:val="24"/>
-              </w:rPr>
-              <w:t>/(</w:t>
-            </w:r>
-            <w:r>
-              <w:rPr>
-                <w:rFonts w:ascii="Times New Roman" w:eastAsia="宋体" w:hAnsi="Times New Roman" w:cs="Times New Roman"/>
-                <w:color w:val="000088"/>
-                <w:kern w:val="0"/>
-                <w:sz w:val="24"/>
-                <w:szCs w:val="24"/>
-              </w:rPr>
-              <w:t>建议</w:t>
-            </w:r>
-            <w:r>
-              <w:rPr>
-                <w:rFonts w:ascii="Times New Roman" w:eastAsia="宋体" w:hAnsi="Times New Roman" w:cs="Times New Roman"/>
-                <w:color w:val="000088"/>
-                <w:kern w:val="0"/>
-                <w:sz w:val="24"/>
-                <w:szCs w:val="24"/>
-              </w:rPr>
               <w:t>)</w:t>
             </w:r>
             <w:r>
@@ -3030,20 +2137,8 @@
                 <w:sz w:val="24"/>
                 <w:szCs w:val="24"/>
               </w:rPr>
-              <w:t>格式有关的各项设定</w:t>
-            </w:r>
-            <w:proofErr w:type="gramStart"/>
-            <w:r>
-              <w:rPr>
-                <w:rFonts w:ascii="Times New Roman" w:eastAsia="宋体" w:hAnsi="Times New Roman" w:cs="Times New Roman"/>
-                <w:color w:val="252525"/>
-                <w:kern w:val="0"/>
-                <w:sz w:val="24"/>
-                <w:szCs w:val="24"/>
-              </w:rPr>
-              <w:t>档</w:t>
-            </w:r>
-            <w:proofErr w:type="gramEnd"/>
+              <w:t>格式有关的各项设定档</w:t>
+            </w:r>
           </w:p>
           <w:p>
             <w:pPr>
@@ -3071,29 +2166,7 @@
                 <w:sz w:val="24"/>
                 <w:szCs w:val="24"/>
               </w:rPr>
-              <w:t>/</w:t>
-            </w:r>
-            <w:proofErr w:type="spellStart"/>
-            <w:r>
-              <w:rPr>
-                <w:rFonts w:ascii="Times New Roman" w:eastAsia="宋体" w:hAnsi="Times New Roman" w:cs="Times New Roman"/>
-                <w:color w:val="000088"/>
-                <w:kern w:val="0"/>
-                <w:sz w:val="24"/>
-                <w:szCs w:val="24"/>
-              </w:rPr>
-              <w:t>etc</w:t>
-            </w:r>
-            <w:proofErr w:type="spellEnd"/>
-            <w:r>
-              <w:rPr>
-                <w:rFonts w:ascii="Times New Roman" w:eastAsia="宋体" w:hAnsi="Times New Roman" w:cs="Times New Roman"/>
-                <w:color w:val="000088"/>
-                <w:kern w:val="0"/>
-                <w:sz w:val="24"/>
-                <w:szCs w:val="24"/>
-              </w:rPr>
-              <w:t>/xml/(</w:t>
+              <w:t>/etc/xml/(</w:t>
             </w:r>
             <w:r>
               <w:rPr>
@@ -3238,29 +2311,7 @@
                 <w:sz w:val="24"/>
                 <w:szCs w:val="24"/>
               </w:rPr>
-              <w:t>系统的</w:t>
-            </w:r>
-            <w:proofErr w:type="gramStart"/>
-            <w:r>
-              <w:rPr>
-                <w:rFonts w:ascii="Times New Roman" w:eastAsia="宋体" w:hAnsi="Times New Roman" w:cs="Times New Roman"/>
-                <w:color w:val="252525"/>
-                <w:kern w:val="0"/>
-                <w:sz w:val="24"/>
-                <w:szCs w:val="24"/>
-              </w:rPr>
-              <w:t>函式库非常</w:t>
-            </w:r>
-            <w:proofErr w:type="gramEnd"/>
-            <w:r>
-              <w:rPr>
-                <w:rFonts w:ascii="Times New Roman" w:eastAsia="宋体" w:hAnsi="Times New Roman" w:cs="Times New Roman"/>
-                <w:color w:val="252525"/>
-                <w:kern w:val="0"/>
-                <w:sz w:val="24"/>
-                <w:szCs w:val="24"/>
-              </w:rPr>
-              <w:t>的多，而</w:t>
+              <w:t>系统的函式库非常的多，而</w:t>
             </w:r>
             <w:r>
               <w:rPr>
@@ -3280,9 +2331,8 @@
                 <w:sz w:val="24"/>
                 <w:szCs w:val="24"/>
               </w:rPr>
-              <w:t>放置的则是在开机时会用到的</w:t>
-            </w:r>
-            <w:proofErr w:type="gramStart"/>
+              <w:t>放置的则是在开机时会用到的函式库，以及在</w:t>
+            </w:r>
             <w:r>
               <w:rPr>
                 <w:rFonts w:ascii="Times New Roman" w:eastAsia="宋体" w:hAnsi="Times New Roman" w:cs="Times New Roman"/>
@@ -3291,9 +2341,8 @@
                 <w:sz w:val="24"/>
                 <w:szCs w:val="24"/>
               </w:rPr>
-              <w:t>函式库</w:t>
-            </w:r>
-            <w:proofErr w:type="gramEnd"/>
+              <w:t>/bin</w:t>
+            </w:r>
             <w:r>
               <w:rPr>
                 <w:rFonts w:ascii="Times New Roman" w:eastAsia="宋体" w:hAnsi="Times New Roman" w:cs="Times New Roman"/>
@@ -3302,7 +2351,7 @@
                 <w:sz w:val="24"/>
                 <w:szCs w:val="24"/>
               </w:rPr>
-              <w:t>，以及在</w:t>
+              <w:t>或</w:t>
             </w:r>
             <w:r>
               <w:rPr>
@@ -3312,7 +2361,7 @@
                 <w:sz w:val="24"/>
                 <w:szCs w:val="24"/>
               </w:rPr>
-              <w:t>/bin</w:t>
+              <w:t>/sbin</w:t>
             </w:r>
             <w:r>
               <w:rPr>
@@ -3322,93 +2371,17 @@
                 <w:sz w:val="24"/>
                 <w:szCs w:val="24"/>
               </w:rPr>
-              <w:t>或</w:t>
-            </w:r>
-            <w:r>
-              <w:rPr>
-                <w:rFonts w:ascii="Times New Roman" w:eastAsia="宋体" w:hAnsi="Times New Roman" w:cs="Times New Roman"/>
-                <w:color w:val="000088"/>
-                <w:kern w:val="0"/>
-                <w:sz w:val="24"/>
-                <w:szCs w:val="24"/>
-              </w:rPr>
-              <w:t>/</w:t>
-            </w:r>
-            <w:proofErr w:type="spellStart"/>
-            <w:r>
-              <w:rPr>
-                <w:rFonts w:ascii="Times New Roman" w:eastAsia="宋体" w:hAnsi="Times New Roman" w:cs="Times New Roman"/>
-                <w:color w:val="000088"/>
-                <w:kern w:val="0"/>
-                <w:sz w:val="24"/>
-                <w:szCs w:val="24"/>
-              </w:rPr>
-              <w:t>sbin</w:t>
-            </w:r>
-            <w:proofErr w:type="spellEnd"/>
-            <w:r>
-              <w:rPr>
-                <w:rFonts w:ascii="Times New Roman" w:eastAsia="宋体" w:hAnsi="Times New Roman" w:cs="Times New Roman"/>
-                <w:color w:val="000088"/>
-                <w:kern w:val="0"/>
-                <w:sz w:val="24"/>
-                <w:szCs w:val="24"/>
-              </w:rPr>
-              <w:t>底下的指令会呼叫的</w:t>
-            </w:r>
-            <w:proofErr w:type="gramStart"/>
-            <w:r>
-              <w:rPr>
-                <w:rFonts w:ascii="Times New Roman" w:eastAsia="宋体" w:hAnsi="Times New Roman" w:cs="Times New Roman"/>
-                <w:color w:val="000088"/>
-                <w:kern w:val="0"/>
-                <w:sz w:val="24"/>
-                <w:szCs w:val="24"/>
-              </w:rPr>
-              <w:t>函式库</w:t>
-            </w:r>
-            <w:proofErr w:type="gramEnd"/>
-            <w:r>
-              <w:rPr>
-                <w:rFonts w:ascii="Times New Roman" w:eastAsia="宋体" w:hAnsi="Times New Roman" w:cs="Times New Roman"/>
-                <w:color w:val="000088"/>
-                <w:kern w:val="0"/>
-                <w:sz w:val="24"/>
-                <w:szCs w:val="24"/>
-              </w:rPr>
-              <w:t>而已</w:t>
-            </w:r>
-            <w:r>
-              <w:rPr>
-                <w:rFonts w:ascii="Times New Roman" w:eastAsia="宋体" w:hAnsi="Times New Roman" w:cs="Times New Roman"/>
-                <w:color w:val="252525"/>
-                <w:kern w:val="0"/>
-                <w:sz w:val="24"/>
-                <w:szCs w:val="24"/>
-              </w:rPr>
-              <w:t>。什么是</w:t>
-            </w:r>
-            <w:proofErr w:type="gramStart"/>
-            <w:r>
-              <w:rPr>
-                <w:rFonts w:ascii="Times New Roman" w:eastAsia="宋体" w:hAnsi="Times New Roman" w:cs="Times New Roman"/>
-                <w:color w:val="252525"/>
-                <w:kern w:val="0"/>
-                <w:sz w:val="24"/>
-                <w:szCs w:val="24"/>
-              </w:rPr>
-              <w:t>函式库呢</w:t>
-            </w:r>
-            <w:proofErr w:type="gramEnd"/>
-            <w:r>
-              <w:rPr>
-                <w:rFonts w:ascii="Times New Roman" w:eastAsia="宋体" w:hAnsi="Times New Roman" w:cs="Times New Roman"/>
-                <w:color w:val="252525"/>
-                <w:kern w:val="0"/>
-                <w:sz w:val="24"/>
-                <w:szCs w:val="24"/>
-              </w:rPr>
-              <w:t>？妳可以将他想成是『外挂』，某些指令必须要有这些『外挂』才能够顺利完成程式的执行之意。另外</w:t>
+              <w:t>底下的指令会呼叫的函式库而已</w:t>
+            </w:r>
+            <w:r>
+              <w:rPr>
+                <w:rFonts w:ascii="Times New Roman" w:eastAsia="宋体" w:hAnsi="Times New Roman" w:cs="Times New Roman"/>
+                <w:color w:val="252525"/>
+                <w:kern w:val="0"/>
+                <w:sz w:val="24"/>
+                <w:szCs w:val="24"/>
+              </w:rPr>
+              <w:t>。什么是函式库呢？妳可以将他想成是『外挂』，某些指令必须要有这些『外挂』才能够顺利完成程式的执行之意。另外</w:t>
             </w:r>
             <w:r>
               <w:rPr>
@@ -3672,52 +2645,18 @@
                 <w:sz w:val="24"/>
                 <w:szCs w:val="24"/>
               </w:rPr>
-              <w:t>等等装置都暂时挂载于此。常见</w:t>
-            </w:r>
-            <w:proofErr w:type="gramStart"/>
-            <w:r>
-              <w:rPr>
-                <w:rFonts w:ascii="Times New Roman" w:eastAsia="宋体" w:hAnsi="Times New Roman" w:cs="Times New Roman"/>
-                <w:color w:val="252525"/>
-                <w:kern w:val="0"/>
-                <w:sz w:val="24"/>
-                <w:szCs w:val="24"/>
-              </w:rPr>
-              <w:t>的档名有</w:t>
-            </w:r>
-            <w:proofErr w:type="gramEnd"/>
-            <w:r>
-              <w:rPr>
-                <w:rFonts w:ascii="Times New Roman" w:eastAsia="宋体" w:hAnsi="Times New Roman" w:cs="Times New Roman"/>
-                <w:color w:val="252525"/>
-                <w:kern w:val="0"/>
-                <w:sz w:val="24"/>
-                <w:szCs w:val="24"/>
-              </w:rPr>
-              <w:t>：</w:t>
-            </w:r>
-            <w:r>
-              <w:rPr>
-                <w:rFonts w:ascii="Times New Roman" w:eastAsia="宋体" w:hAnsi="Times New Roman" w:cs="Times New Roman"/>
-                <w:color w:val="252525"/>
-                <w:kern w:val="0"/>
-                <w:sz w:val="24"/>
-                <w:szCs w:val="24"/>
-              </w:rPr>
-              <w:t>/media/floppy, /media/</w:t>
-            </w:r>
-            <w:proofErr w:type="spellStart"/>
-            <w:r>
-              <w:rPr>
-                <w:rFonts w:ascii="Times New Roman" w:eastAsia="宋体" w:hAnsi="Times New Roman" w:cs="Times New Roman"/>
-                <w:color w:val="252525"/>
-                <w:kern w:val="0"/>
-                <w:sz w:val="24"/>
-                <w:szCs w:val="24"/>
-              </w:rPr>
-              <w:t>cdrom</w:t>
-            </w:r>
-            <w:proofErr w:type="spellEnd"/>
+              <w:t>等等装置都暂时挂载于此。常见的档名有：</w:t>
+            </w:r>
+            <w:r>
+              <w:rPr>
+                <w:rFonts w:ascii="Times New Roman" w:eastAsia="宋体" w:hAnsi="Times New Roman" w:cs="Times New Roman"/>
+                <w:color w:val="252525"/>
+                <w:kern w:val="0"/>
+                <w:sz w:val="24"/>
+                <w:szCs w:val="24"/>
+              </w:rPr>
+              <w:t>/media/floppy, /media/cdrom</w:t>
+            </w:r>
             <w:r>
               <w:rPr>
                 <w:rFonts w:ascii="Times New Roman" w:eastAsia="宋体" w:hAnsi="Times New Roman" w:cs="Times New Roman"/>
@@ -3776,20 +2715,8 @@
                 <w:sz w:val="24"/>
                 <w:szCs w:val="24"/>
               </w:rPr>
-              <w:t>/</w:t>
-            </w:r>
-            <w:proofErr w:type="spellStart"/>
-            <w:r>
-              <w:rPr>
-                <w:rFonts w:ascii="Times New Roman" w:eastAsia="宋体" w:hAnsi="Times New Roman" w:cs="Times New Roman"/>
-                <w:color w:val="252525"/>
-                <w:kern w:val="0"/>
-                <w:sz w:val="24"/>
-                <w:szCs w:val="24"/>
-              </w:rPr>
-              <w:t>mnt</w:t>
-            </w:r>
-            <w:proofErr w:type="spellEnd"/>
+              <w:t>/mnt</w:t>
+            </w:r>
           </w:p>
         </w:tc>
         <w:tc>
@@ -3833,29 +2760,7 @@
                 <w:sz w:val="24"/>
                 <w:szCs w:val="24"/>
               </w:rPr>
-              <w:t>如果妳想要暂时挂载某些额外的装置，一般建议妳可以放置到这个目录中。</w:t>
-            </w:r>
-            <w:proofErr w:type="gramStart"/>
-            <w:r>
-              <w:rPr>
-                <w:rFonts w:ascii="Times New Roman" w:eastAsia="宋体" w:hAnsi="Times New Roman" w:cs="Times New Roman"/>
-                <w:color w:val="252525"/>
-                <w:kern w:val="0"/>
-                <w:sz w:val="24"/>
-                <w:szCs w:val="24"/>
-              </w:rPr>
-              <w:t>在古早时候</w:t>
-            </w:r>
-            <w:proofErr w:type="gramEnd"/>
-            <w:r>
-              <w:rPr>
-                <w:rFonts w:ascii="Times New Roman" w:eastAsia="宋体" w:hAnsi="Times New Roman" w:cs="Times New Roman"/>
-                <w:color w:val="252525"/>
-                <w:kern w:val="0"/>
-                <w:sz w:val="24"/>
-                <w:szCs w:val="24"/>
-              </w:rPr>
-              <w:t>，这个目录的用途与</w:t>
+              <w:t>如果妳想要暂时挂载某些额外的装置，一般建议妳可以放置到这个目录中。在古早时候，这个目录的用途与</w:t>
             </w:r>
             <w:r>
               <w:rPr>
@@ -4161,29 +3066,7 @@
                 <w:sz w:val="24"/>
                 <w:szCs w:val="24"/>
               </w:rPr>
-              <w:t>/</w:t>
-            </w:r>
-            <w:proofErr w:type="spellStart"/>
-            <w:r>
-              <w:rPr>
-                <w:rFonts w:ascii="Times New Roman" w:eastAsia="宋体" w:hAnsi="Times New Roman" w:cs="Times New Roman"/>
-                <w:color w:val="252525"/>
-                <w:kern w:val="0"/>
-                <w:sz w:val="24"/>
-                <w:szCs w:val="24"/>
-              </w:rPr>
-              <w:t>usr</w:t>
-            </w:r>
-            <w:proofErr w:type="spellEnd"/>
-            <w:r>
-              <w:rPr>
-                <w:rFonts w:ascii="Times New Roman" w:eastAsia="宋体" w:hAnsi="Times New Roman" w:cs="Times New Roman"/>
-                <w:color w:val="252525"/>
-                <w:kern w:val="0"/>
-                <w:sz w:val="24"/>
-                <w:szCs w:val="24"/>
-              </w:rPr>
-              <w:t>/local</w:t>
+              <w:t>/usr/local</w:t>
             </w:r>
             <w:r>
               <w:rPr>
@@ -4319,29 +3202,7 @@
                 <w:sz w:val="24"/>
                 <w:szCs w:val="24"/>
               </w:rPr>
-              <w:t>/</w:t>
-            </w:r>
-            <w:proofErr w:type="spellStart"/>
-            <w:r>
-              <w:rPr>
-                <w:rFonts w:ascii="Times New Roman" w:eastAsia="宋体" w:hAnsi="Times New Roman" w:cs="Times New Roman"/>
-                <w:color w:val="252525"/>
-                <w:kern w:val="0"/>
-                <w:sz w:val="24"/>
-                <w:szCs w:val="24"/>
-              </w:rPr>
-              <w:t>var</w:t>
-            </w:r>
-            <w:proofErr w:type="spellEnd"/>
-            <w:r>
-              <w:rPr>
-                <w:rFonts w:ascii="Times New Roman" w:eastAsia="宋体" w:hAnsi="Times New Roman" w:cs="Times New Roman"/>
-                <w:color w:val="252525"/>
-                <w:kern w:val="0"/>
-                <w:sz w:val="24"/>
-                <w:szCs w:val="24"/>
-              </w:rPr>
-              <w:t xml:space="preserve">/run </w:t>
+              <w:t xml:space="preserve">/var/run </w:t>
             </w:r>
             <w:r>
               <w:rPr>
@@ -4363,27 +3224,15 @@
               </w:rPr>
               <w:t xml:space="preserve">FHS </w:t>
             </w:r>
-            <w:proofErr w:type="gramStart"/>
-            <w:r>
-              <w:rPr>
-                <w:rFonts w:ascii="Times New Roman" w:eastAsia="宋体" w:hAnsi="Times New Roman" w:cs="Times New Roman"/>
-                <w:color w:val="252525"/>
-                <w:kern w:val="0"/>
-                <w:sz w:val="24"/>
-                <w:szCs w:val="24"/>
-              </w:rPr>
-              <w:t>则规范</w:t>
-            </w:r>
-            <w:proofErr w:type="gramEnd"/>
-            <w:r>
-              <w:rPr>
-                <w:rFonts w:ascii="Times New Roman" w:eastAsia="宋体" w:hAnsi="Times New Roman" w:cs="Times New Roman"/>
-                <w:color w:val="252525"/>
-                <w:kern w:val="0"/>
-                <w:sz w:val="24"/>
-                <w:szCs w:val="24"/>
-              </w:rPr>
-              <w:t>到</w:t>
+            <w:r>
+              <w:rPr>
+                <w:rFonts w:ascii="Times New Roman" w:eastAsia="宋体" w:hAnsi="Times New Roman" w:cs="Times New Roman"/>
+                <w:color w:val="252525"/>
+                <w:kern w:val="0"/>
+                <w:sz w:val="24"/>
+                <w:szCs w:val="24"/>
+              </w:rPr>
+              <w:t>则规范到</w:t>
             </w:r>
             <w:r>
               <w:rPr>
@@ -4474,20 +3323,8 @@
                 <w:sz w:val="24"/>
                 <w:szCs w:val="24"/>
               </w:rPr>
-              <w:t>/</w:t>
-            </w:r>
-            <w:proofErr w:type="spellStart"/>
-            <w:r>
-              <w:rPr>
-                <w:rFonts w:ascii="Times New Roman" w:eastAsia="宋体" w:hAnsi="Times New Roman" w:cs="Times New Roman"/>
-                <w:color w:val="252525"/>
-                <w:kern w:val="0"/>
-                <w:sz w:val="24"/>
-                <w:szCs w:val="24"/>
-              </w:rPr>
-              <w:t>sbin</w:t>
-            </w:r>
-            <w:proofErr w:type="spellEnd"/>
+              <w:t>/sbin</w:t>
+            </w:r>
           </w:p>
         </w:tc>
         <w:tc>
@@ -4591,9 +3428,8 @@
                 <w:sz w:val="24"/>
                 <w:szCs w:val="24"/>
               </w:rPr>
-              <w:t>/</w:t>
-            </w:r>
-            <w:proofErr w:type="spellStart"/>
+              <w:t>/sbin</w:t>
+            </w:r>
             <w:r>
               <w:rPr>
                 <w:rFonts w:ascii="Times New Roman" w:eastAsia="宋体" w:hAnsi="Times New Roman" w:cs="Times New Roman"/>
@@ -4602,17 +3438,6 @@
                 <w:sz w:val="24"/>
                 <w:szCs w:val="24"/>
               </w:rPr>
-              <w:t>sbin</w:t>
-            </w:r>
-            <w:proofErr w:type="spellEnd"/>
-            <w:r>
-              <w:rPr>
-                <w:rFonts w:ascii="Times New Roman" w:eastAsia="宋体" w:hAnsi="Times New Roman" w:cs="Times New Roman"/>
-                <w:color w:val="000088"/>
-                <w:kern w:val="0"/>
-                <w:sz w:val="24"/>
-                <w:szCs w:val="24"/>
-              </w:rPr>
               <w:t>底下的为开机过程中所需要的，里面包括了开机、修复、还原系统所需要的指令。</w:t>
             </w:r>
             <w:r>
@@ -4643,51 +3468,7 @@
                 <w:sz w:val="24"/>
                 <w:szCs w:val="24"/>
               </w:rPr>
-              <w:t>/</w:t>
-            </w:r>
-            <w:proofErr w:type="spellStart"/>
-            <w:r>
-              <w:rPr>
-                <w:rFonts w:ascii="Times New Roman" w:eastAsia="宋体" w:hAnsi="Times New Roman" w:cs="Times New Roman"/>
-                <w:color w:val="252525"/>
-                <w:kern w:val="0"/>
-                <w:sz w:val="24"/>
-                <w:szCs w:val="24"/>
-              </w:rPr>
-              <w:t>usr</w:t>
-            </w:r>
-            <w:proofErr w:type="spellEnd"/>
-            <w:r>
-              <w:rPr>
-                <w:rFonts w:ascii="Times New Roman" w:eastAsia="宋体" w:hAnsi="Times New Roman" w:cs="Times New Roman"/>
-                <w:color w:val="252525"/>
-                <w:kern w:val="0"/>
-                <w:sz w:val="24"/>
-                <w:szCs w:val="24"/>
-              </w:rPr>
-              <w:t>/</w:t>
-            </w:r>
-            <w:proofErr w:type="spellStart"/>
-            <w:r>
-              <w:rPr>
-                <w:rFonts w:ascii="Times New Roman" w:eastAsia="宋体" w:hAnsi="Times New Roman" w:cs="Times New Roman"/>
-                <w:color w:val="252525"/>
-                <w:kern w:val="0"/>
-                <w:sz w:val="24"/>
-                <w:szCs w:val="24"/>
-              </w:rPr>
-              <w:t>sbin</w:t>
-            </w:r>
-            <w:proofErr w:type="spellEnd"/>
-            <w:r>
-              <w:rPr>
-                <w:rFonts w:ascii="Times New Roman" w:eastAsia="宋体" w:hAnsi="Times New Roman" w:cs="Times New Roman"/>
-                <w:color w:val="252525"/>
-                <w:kern w:val="0"/>
-                <w:sz w:val="24"/>
-                <w:szCs w:val="24"/>
-              </w:rPr>
-              <w:t>/</w:t>
+              <w:t>/usr/sbin/</w:t>
             </w:r>
             <w:r>
               <w:rPr>
@@ -4727,51 +3508,7 @@
                 <w:sz w:val="24"/>
                 <w:szCs w:val="24"/>
               </w:rPr>
-              <w:t>/</w:t>
-            </w:r>
-            <w:proofErr w:type="spellStart"/>
-            <w:r>
-              <w:rPr>
-                <w:rFonts w:ascii="Times New Roman" w:eastAsia="宋体" w:hAnsi="Times New Roman" w:cs="Times New Roman"/>
-                <w:color w:val="252525"/>
-                <w:kern w:val="0"/>
-                <w:sz w:val="24"/>
-                <w:szCs w:val="24"/>
-              </w:rPr>
-              <w:t>usr</w:t>
-            </w:r>
-            <w:proofErr w:type="spellEnd"/>
-            <w:r>
-              <w:rPr>
-                <w:rFonts w:ascii="Times New Roman" w:eastAsia="宋体" w:hAnsi="Times New Roman" w:cs="Times New Roman"/>
-                <w:color w:val="252525"/>
-                <w:kern w:val="0"/>
-                <w:sz w:val="24"/>
-                <w:szCs w:val="24"/>
-              </w:rPr>
-              <w:t>/local/</w:t>
-            </w:r>
-            <w:proofErr w:type="spellStart"/>
-            <w:r>
-              <w:rPr>
-                <w:rFonts w:ascii="Times New Roman" w:eastAsia="宋体" w:hAnsi="Times New Roman" w:cs="Times New Roman"/>
-                <w:color w:val="252525"/>
-                <w:kern w:val="0"/>
-                <w:sz w:val="24"/>
-                <w:szCs w:val="24"/>
-              </w:rPr>
-              <w:t>sbin</w:t>
-            </w:r>
-            <w:proofErr w:type="spellEnd"/>
-            <w:r>
-              <w:rPr>
-                <w:rFonts w:ascii="Times New Roman" w:eastAsia="宋体" w:hAnsi="Times New Roman" w:cs="Times New Roman"/>
-                <w:color w:val="252525"/>
-                <w:kern w:val="0"/>
-                <w:sz w:val="24"/>
-                <w:szCs w:val="24"/>
-              </w:rPr>
-              <w:t>/</w:t>
+              <w:t>/usr/local/sbin/</w:t>
             </w:r>
             <w:r>
               <w:rPr>
@@ -4783,84 +3520,16 @@
               </w:rPr>
               <w:t>当中了。常见的指令包括：</w:t>
             </w:r>
-            <w:proofErr w:type="spellStart"/>
-            <w:r>
-              <w:rPr>
-                <w:rFonts w:ascii="Times New Roman" w:eastAsia="宋体" w:hAnsi="Times New Roman" w:cs="Times New Roman"/>
-                <w:color w:val="252525"/>
-                <w:kern w:val="0"/>
-                <w:sz w:val="24"/>
-                <w:szCs w:val="24"/>
-              </w:rPr>
-              <w:t>fdisk</w:t>
-            </w:r>
-            <w:proofErr w:type="spellEnd"/>
-            <w:r>
-              <w:rPr>
-                <w:rFonts w:ascii="Times New Roman" w:eastAsia="宋体" w:hAnsi="Times New Roman" w:cs="Times New Roman"/>
-                <w:color w:val="252525"/>
-                <w:kern w:val="0"/>
-                <w:sz w:val="24"/>
-                <w:szCs w:val="24"/>
-              </w:rPr>
-              <w:t xml:space="preserve">, </w:t>
-            </w:r>
-            <w:proofErr w:type="spellStart"/>
-            <w:r>
-              <w:rPr>
-                <w:rFonts w:ascii="Times New Roman" w:eastAsia="宋体" w:hAnsi="Times New Roman" w:cs="Times New Roman"/>
-                <w:color w:val="252525"/>
-                <w:kern w:val="0"/>
-                <w:sz w:val="24"/>
-                <w:szCs w:val="24"/>
-              </w:rPr>
-              <w:t>fsck</w:t>
-            </w:r>
-            <w:proofErr w:type="spellEnd"/>
-            <w:r>
-              <w:rPr>
-                <w:rFonts w:ascii="Times New Roman" w:eastAsia="宋体" w:hAnsi="Times New Roman" w:cs="Times New Roman"/>
-                <w:color w:val="252525"/>
-                <w:kern w:val="0"/>
-                <w:sz w:val="24"/>
-                <w:szCs w:val="24"/>
-              </w:rPr>
-              <w:t xml:space="preserve">, </w:t>
-            </w:r>
-            <w:proofErr w:type="spellStart"/>
-            <w:r>
-              <w:rPr>
-                <w:rFonts w:ascii="Times New Roman" w:eastAsia="宋体" w:hAnsi="Times New Roman" w:cs="Times New Roman"/>
-                <w:color w:val="252525"/>
-                <w:kern w:val="0"/>
-                <w:sz w:val="24"/>
-                <w:szCs w:val="24"/>
-              </w:rPr>
-              <w:t>ifconfig</w:t>
-            </w:r>
-            <w:proofErr w:type="spellEnd"/>
-            <w:r>
-              <w:rPr>
-                <w:rFonts w:ascii="Times New Roman" w:eastAsia="宋体" w:hAnsi="Times New Roman" w:cs="Times New Roman"/>
-                <w:color w:val="252525"/>
-                <w:kern w:val="0"/>
-                <w:sz w:val="24"/>
-                <w:szCs w:val="24"/>
-              </w:rPr>
-              <w:t xml:space="preserve">, </w:t>
-            </w:r>
-            <w:proofErr w:type="spellStart"/>
-            <w:r>
-              <w:rPr>
-                <w:rFonts w:ascii="Times New Roman" w:eastAsia="宋体" w:hAnsi="Times New Roman" w:cs="Times New Roman"/>
-                <w:color w:val="252525"/>
-                <w:kern w:val="0"/>
-                <w:sz w:val="24"/>
-                <w:szCs w:val="24"/>
-              </w:rPr>
-              <w:t>mkfs</w:t>
-            </w:r>
-            <w:proofErr w:type="spellEnd"/>
+            <w:r>
+              <w:rPr>
+                <w:rFonts w:ascii="Times New Roman" w:eastAsia="宋体" w:hAnsi="Times New Roman" w:cs="Times New Roman"/>
+                <w:color w:val="252525"/>
+                <w:kern w:val="0"/>
+                <w:sz w:val="24"/>
+                <w:szCs w:val="24"/>
+              </w:rPr>
+              <w:t>fdisk, fsck, ifconfig, mkfs</w:t>
+            </w:r>
             <w:r>
               <w:rPr>
                 <w:rFonts w:ascii="Times New Roman" w:eastAsia="宋体" w:hAnsi="Times New Roman" w:cs="Times New Roman"/>
@@ -4919,20 +3588,8 @@
                 <w:sz w:val="24"/>
                 <w:szCs w:val="24"/>
               </w:rPr>
-              <w:t>/</w:t>
-            </w:r>
-            <w:proofErr w:type="spellStart"/>
-            <w:r>
-              <w:rPr>
-                <w:rFonts w:ascii="Times New Roman" w:eastAsia="宋体" w:hAnsi="Times New Roman" w:cs="Times New Roman"/>
-                <w:color w:val="252525"/>
-                <w:kern w:val="0"/>
-                <w:sz w:val="24"/>
-                <w:szCs w:val="24"/>
-              </w:rPr>
-              <w:t>srv</w:t>
-            </w:r>
-            <w:proofErr w:type="spellEnd"/>
+              <w:t>/srv</w:t>
+            </w:r>
           </w:p>
         </w:tc>
         <w:tc>
@@ -4968,7 +3625,6 @@
                 <w:szCs w:val="24"/>
               </w:rPr>
             </w:pPr>
-            <w:proofErr w:type="spellStart"/>
             <w:r>
               <w:rPr>
                 <w:rFonts w:ascii="Times New Roman" w:eastAsia="宋体" w:hAnsi="Times New Roman" w:cs="Times New Roman"/>
@@ -4979,7 +3635,6 @@
               </w:rPr>
               <w:t>srv</w:t>
             </w:r>
-            <w:proofErr w:type="spellEnd"/>
             <w:r>
               <w:rPr>
                 <w:rFonts w:ascii="Times New Roman" w:eastAsia="宋体" w:hAnsi="Times New Roman" w:cs="Times New Roman"/>
@@ -5058,93 +3713,27 @@
                 <w:sz w:val="24"/>
                 <w:szCs w:val="24"/>
               </w:rPr>
-              <w:t>/</w:t>
-            </w:r>
-            <w:proofErr w:type="spellStart"/>
-            <w:r>
-              <w:rPr>
-                <w:rFonts w:ascii="Times New Roman" w:eastAsia="宋体" w:hAnsi="Times New Roman" w:cs="Times New Roman"/>
-                <w:color w:val="252525"/>
-                <w:kern w:val="0"/>
-                <w:sz w:val="24"/>
-                <w:szCs w:val="24"/>
-              </w:rPr>
-              <w:t>srv</w:t>
-            </w:r>
-            <w:proofErr w:type="spellEnd"/>
-            <w:r>
-              <w:rPr>
-                <w:rFonts w:ascii="Times New Roman" w:eastAsia="宋体" w:hAnsi="Times New Roman" w:cs="Times New Roman"/>
-                <w:color w:val="252525"/>
-                <w:kern w:val="0"/>
-                <w:sz w:val="24"/>
-                <w:szCs w:val="24"/>
-              </w:rPr>
-              <w:t>/www/</w:t>
-            </w:r>
-            <w:r>
-              <w:rPr>
-                <w:rFonts w:ascii="Times New Roman" w:eastAsia="宋体" w:hAnsi="Times New Roman" w:cs="Times New Roman"/>
-                <w:color w:val="252525"/>
-                <w:kern w:val="0"/>
-                <w:sz w:val="24"/>
-                <w:szCs w:val="24"/>
-              </w:rPr>
-              <w:t>里面。不过，系统的服务资料如果</w:t>
-            </w:r>
-            <w:proofErr w:type="gramStart"/>
-            <w:r>
-              <w:rPr>
-                <w:rFonts w:ascii="Times New Roman" w:eastAsia="宋体" w:hAnsi="Times New Roman" w:cs="Times New Roman"/>
-                <w:color w:val="252525"/>
-                <w:kern w:val="0"/>
-                <w:sz w:val="24"/>
-                <w:szCs w:val="24"/>
-              </w:rPr>
-              <w:t>尚未要</w:t>
-            </w:r>
-            <w:proofErr w:type="gramEnd"/>
-            <w:r>
-              <w:rPr>
-                <w:rFonts w:ascii="Times New Roman" w:eastAsia="宋体" w:hAnsi="Times New Roman" w:cs="Times New Roman"/>
-                <w:color w:val="252525"/>
-                <w:kern w:val="0"/>
-                <w:sz w:val="24"/>
-                <w:szCs w:val="24"/>
-              </w:rPr>
-              <w:t>提供给网际网路任何人浏览的话，预设还是建议放置到</w:t>
-            </w:r>
-            <w:r>
-              <w:rPr>
-                <w:rFonts w:ascii="Times New Roman" w:eastAsia="宋体" w:hAnsi="Times New Roman" w:cs="Times New Roman"/>
-                <w:color w:val="252525"/>
-                <w:kern w:val="0"/>
-                <w:sz w:val="24"/>
-                <w:szCs w:val="24"/>
-              </w:rPr>
-              <w:t>/</w:t>
-            </w:r>
-            <w:proofErr w:type="spellStart"/>
-            <w:r>
-              <w:rPr>
-                <w:rFonts w:ascii="Times New Roman" w:eastAsia="宋体" w:hAnsi="Times New Roman" w:cs="Times New Roman"/>
-                <w:color w:val="252525"/>
-                <w:kern w:val="0"/>
-                <w:sz w:val="24"/>
-                <w:szCs w:val="24"/>
-              </w:rPr>
-              <w:t>var</w:t>
-            </w:r>
-            <w:proofErr w:type="spellEnd"/>
-            <w:r>
-              <w:rPr>
-                <w:rFonts w:ascii="Times New Roman" w:eastAsia="宋体" w:hAnsi="Times New Roman" w:cs="Times New Roman"/>
-                <w:color w:val="252525"/>
-                <w:kern w:val="0"/>
-                <w:sz w:val="24"/>
-                <w:szCs w:val="24"/>
-              </w:rPr>
-              <w:t xml:space="preserve">/lib </w:t>
+              <w:t>/srv/www/</w:t>
+            </w:r>
+            <w:r>
+              <w:rPr>
+                <w:rFonts w:ascii="Times New Roman" w:eastAsia="宋体" w:hAnsi="Times New Roman" w:cs="Times New Roman"/>
+                <w:color w:val="252525"/>
+                <w:kern w:val="0"/>
+                <w:sz w:val="24"/>
+                <w:szCs w:val="24"/>
+              </w:rPr>
+              <w:t>里面。不过，系统的服务资料如果尚未要提供给网际网路任何人浏览的话，预设还是建议放置到</w:t>
+            </w:r>
+            <w:r>
+              <w:rPr>
+                <w:rFonts w:ascii="Times New Roman" w:eastAsia="宋体" w:hAnsi="Times New Roman" w:cs="Times New Roman"/>
+                <w:color w:val="252525"/>
+                <w:kern w:val="0"/>
+                <w:sz w:val="24"/>
+                <w:szCs w:val="24"/>
+              </w:rPr>
+              <w:t xml:space="preserve">/var/lib </w:t>
             </w:r>
             <w:r>
               <w:rPr>
@@ -5204,20 +3793,8 @@
                 <w:sz w:val="24"/>
                 <w:szCs w:val="24"/>
               </w:rPr>
-              <w:t>/</w:t>
-            </w:r>
-            <w:proofErr w:type="spellStart"/>
-            <w:r>
-              <w:rPr>
-                <w:rFonts w:ascii="Times New Roman" w:eastAsia="宋体" w:hAnsi="Times New Roman" w:cs="Times New Roman"/>
-                <w:color w:val="252525"/>
-                <w:kern w:val="0"/>
-                <w:sz w:val="24"/>
-                <w:szCs w:val="24"/>
-              </w:rPr>
-              <w:t>tmp</w:t>
-            </w:r>
-            <w:proofErr w:type="spellEnd"/>
+              <w:t>/tmp</w:t>
+            </w:r>
           </w:p>
         </w:tc>
         <w:tc>
@@ -5291,51 +3868,17 @@
                 <w:sz w:val="24"/>
                 <w:szCs w:val="24"/>
               </w:rPr>
-              <w:t>/</w:t>
-            </w:r>
-            <w:proofErr w:type="spellStart"/>
-            <w:r>
-              <w:rPr>
-                <w:rFonts w:ascii="Times New Roman" w:eastAsia="宋体" w:hAnsi="Times New Roman" w:cs="Times New Roman"/>
-                <w:color w:val="252525"/>
-                <w:kern w:val="0"/>
-                <w:sz w:val="24"/>
-                <w:szCs w:val="24"/>
-              </w:rPr>
-              <w:t>tmp</w:t>
-            </w:r>
-            <w:proofErr w:type="spellEnd"/>
-            <w:r>
-              <w:rPr>
-                <w:rFonts w:ascii="Times New Roman" w:eastAsia="宋体" w:hAnsi="Times New Roman" w:cs="Times New Roman"/>
-                <w:color w:val="252525"/>
-                <w:kern w:val="0"/>
-                <w:sz w:val="24"/>
-                <w:szCs w:val="24"/>
-              </w:rPr>
-              <w:t>下的资料都删除</w:t>
-            </w:r>
-            <w:proofErr w:type="gramStart"/>
-            <w:r>
-              <w:rPr>
-                <w:rFonts w:ascii="Times New Roman" w:eastAsia="宋体" w:hAnsi="Times New Roman" w:cs="Times New Roman"/>
-                <w:color w:val="252525"/>
-                <w:kern w:val="0"/>
-                <w:sz w:val="24"/>
-                <w:szCs w:val="24"/>
-              </w:rPr>
-              <w:t>唷</w:t>
-            </w:r>
-            <w:proofErr w:type="gramEnd"/>
-            <w:r>
-              <w:rPr>
-                <w:rFonts w:ascii="Times New Roman" w:eastAsia="宋体" w:hAnsi="Times New Roman" w:cs="Times New Roman"/>
-                <w:color w:val="252525"/>
-                <w:kern w:val="0"/>
-                <w:sz w:val="24"/>
-                <w:szCs w:val="24"/>
-              </w:rPr>
-              <w:t>！</w:t>
+              <w:t>/tmp</w:t>
+            </w:r>
+            <w:r>
+              <w:rPr>
+                <w:rFonts w:ascii="Times New Roman" w:eastAsia="宋体" w:hAnsi="Times New Roman" w:cs="Times New Roman"/>
+                <w:color w:val="252525"/>
+                <w:kern w:val="0"/>
+                <w:sz w:val="24"/>
+                <w:szCs w:val="24"/>
+              </w:rPr>
+              <w:t>下的资料都删除唷！</w:t>
             </w:r>
           </w:p>
         </w:tc>
@@ -5385,20 +3928,8 @@
                 <w:sz w:val="24"/>
                 <w:szCs w:val="24"/>
               </w:rPr>
-              <w:t>/</w:t>
-            </w:r>
-            <w:proofErr w:type="spellStart"/>
-            <w:r>
-              <w:rPr>
-                <w:rFonts w:ascii="Times New Roman" w:eastAsia="宋体" w:hAnsi="Times New Roman" w:cs="Times New Roman"/>
-                <w:color w:val="252525"/>
-                <w:kern w:val="0"/>
-                <w:sz w:val="24"/>
-                <w:szCs w:val="24"/>
-              </w:rPr>
-              <w:t>usr</w:t>
-            </w:r>
-            <w:proofErr w:type="spellEnd"/>
+              <w:t>/usr</w:t>
+            </w:r>
           </w:p>
         </w:tc>
         <w:tc>
@@ -5512,20 +4043,8 @@
                 <w:sz w:val="24"/>
                 <w:szCs w:val="24"/>
               </w:rPr>
-              <w:t>/</w:t>
-            </w:r>
-            <w:proofErr w:type="spellStart"/>
-            <w:r>
-              <w:rPr>
-                <w:rFonts w:ascii="Times New Roman" w:eastAsia="宋体" w:hAnsi="Times New Roman" w:cs="Times New Roman"/>
-                <w:color w:val="252525"/>
-                <w:kern w:val="0"/>
-                <w:sz w:val="24"/>
-                <w:szCs w:val="24"/>
-              </w:rPr>
-              <w:t>var</w:t>
-            </w:r>
-            <w:proofErr w:type="spellEnd"/>
+              <w:t>/var</w:t>
+            </w:r>
           </w:p>
         </w:tc>
         <w:tc>
@@ -5561,7 +4080,6 @@
                 <w:szCs w:val="24"/>
               </w:rPr>
             </w:pPr>
-            <w:proofErr w:type="gramStart"/>
             <w:r>
               <w:rPr>
                 <w:rFonts w:ascii="Times New Roman" w:eastAsia="宋体" w:hAnsi="Times New Roman" w:cs="Times New Roman"/>
@@ -5572,7 +4090,6 @@
               </w:rPr>
               <w:t>第二曾</w:t>
             </w:r>
-            <w:proofErr w:type="gramEnd"/>
             <w:r>
               <w:rPr>
                 <w:rFonts w:ascii="Times New Roman" w:eastAsia="宋体" w:hAnsi="Times New Roman" w:cs="Times New Roman"/>
@@ -5777,49 +4294,7 @@
                 <w:sz w:val="24"/>
                 <w:szCs w:val="24"/>
               </w:rPr>
-              <w:t>。在你新增一个一般使用者</w:t>
-            </w:r>
-            <w:proofErr w:type="gramStart"/>
-            <w:r>
-              <w:rPr>
-                <w:rFonts w:ascii="Times New Roman" w:eastAsia="宋体" w:hAnsi="Times New Roman" w:cs="Times New Roman"/>
-                <w:color w:val="252525"/>
-                <w:kern w:val="0"/>
-                <w:sz w:val="24"/>
-                <w:szCs w:val="24"/>
-              </w:rPr>
-              <w:t>帐号</w:t>
-            </w:r>
-            <w:proofErr w:type="gramEnd"/>
-            <w:r>
-              <w:rPr>
-                <w:rFonts w:ascii="Times New Roman" w:eastAsia="宋体" w:hAnsi="Times New Roman" w:cs="Times New Roman"/>
-                <w:color w:val="252525"/>
-                <w:kern w:val="0"/>
-                <w:sz w:val="24"/>
-                <w:szCs w:val="24"/>
-              </w:rPr>
-              <w:t>时，</w:t>
-            </w:r>
-            <w:r>
-              <w:rPr>
-                <w:rFonts w:ascii="Times New Roman" w:eastAsia="宋体" w:hAnsi="Times New Roman" w:cs="Times New Roman"/>
-                <w:color w:val="252525"/>
-                <w:kern w:val="0"/>
-                <w:sz w:val="24"/>
-                <w:szCs w:val="24"/>
-              </w:rPr>
-              <w:t xml:space="preserve"> </w:t>
-            </w:r>
-            <w:r>
-              <w:rPr>
-                <w:rFonts w:ascii="Times New Roman" w:eastAsia="宋体" w:hAnsi="Times New Roman" w:cs="Times New Roman"/>
-                <w:color w:val="252525"/>
-                <w:kern w:val="0"/>
-                <w:sz w:val="24"/>
-                <w:szCs w:val="24"/>
-              </w:rPr>
-              <w:t>预设的使用者家目录都会规范到这里来。比较重要的是，家目录有两种代号喔：</w:t>
+              <w:t>。在你新增一个一般使用者帐号时，预设的使用者家目录都会规范到这里来。比较重要的是，家目录有两种代号喔：</w:t>
             </w:r>
           </w:p>
           <w:p>
@@ -5887,42 +4362,28 @@
                 <w:sz w:val="24"/>
                 <w:szCs w:val="24"/>
               </w:rPr>
-              <w:t>~</w:t>
-            </w:r>
-            <w:proofErr w:type="spellStart"/>
-            <w:r>
-              <w:rPr>
-                <w:rFonts w:ascii="Times New Roman" w:eastAsia="宋体" w:hAnsi="Times New Roman" w:cs="Times New Roman"/>
-                <w:color w:val="000088"/>
+              <w:t>~dmtsai</w:t>
+            </w:r>
+            <w:r>
+              <w:rPr>
+                <w:rFonts w:ascii="Times New Roman" w:eastAsia="宋体" w:hAnsi="Times New Roman" w:cs="Times New Roman"/>
+                <w:color w:val="252525"/>
+                <w:kern w:val="0"/>
+                <w:sz w:val="24"/>
+                <w:szCs w:val="24"/>
+              </w:rPr>
+              <w:t>：则代表</w:t>
+            </w:r>
+            <w:r>
+              <w:rPr>
+                <w:rFonts w:ascii="Times New Roman" w:eastAsia="宋体" w:hAnsi="Times New Roman" w:cs="Times New Roman"/>
+                <w:color w:val="252525"/>
                 <w:kern w:val="0"/>
                 <w:sz w:val="24"/>
                 <w:szCs w:val="24"/>
               </w:rPr>
               <w:t>dmtsai</w:t>
             </w:r>
-            <w:proofErr w:type="spellEnd"/>
-            <w:r>
-              <w:rPr>
-                <w:rFonts w:ascii="Times New Roman" w:eastAsia="宋体" w:hAnsi="Times New Roman" w:cs="Times New Roman"/>
-                <w:color w:val="252525"/>
-                <w:kern w:val="0"/>
-                <w:sz w:val="24"/>
-                <w:szCs w:val="24"/>
-              </w:rPr>
-              <w:t>：则代表</w:t>
-            </w:r>
-            <w:proofErr w:type="spellStart"/>
-            <w:r>
-              <w:rPr>
-                <w:rFonts w:ascii="Times New Roman" w:eastAsia="宋体" w:hAnsi="Times New Roman" w:cs="Times New Roman"/>
-                <w:color w:val="252525"/>
-                <w:kern w:val="0"/>
-                <w:sz w:val="24"/>
-                <w:szCs w:val="24"/>
-              </w:rPr>
-              <w:t>dmtsai</w:t>
-            </w:r>
-            <w:proofErr w:type="spellEnd"/>
             <w:r>
               <w:rPr>
                 <w:rFonts w:ascii="Times New Roman" w:eastAsia="宋体" w:hAnsi="Times New Roman" w:cs="Times New Roman"/>
@@ -5981,29 +4442,7 @@
                 <w:sz w:val="24"/>
                 <w:szCs w:val="24"/>
               </w:rPr>
-              <w:t>/lib&lt;</w:t>
-            </w:r>
-            <w:proofErr w:type="spellStart"/>
-            <w:r>
-              <w:rPr>
-                <w:rFonts w:ascii="Times New Roman" w:eastAsia="宋体" w:hAnsi="Times New Roman" w:cs="Times New Roman"/>
-                <w:color w:val="000000"/>
-                <w:kern w:val="0"/>
-                <w:sz w:val="24"/>
-                <w:szCs w:val="24"/>
-              </w:rPr>
-              <w:t>qual</w:t>
-            </w:r>
-            <w:proofErr w:type="spellEnd"/>
-            <w:r>
-              <w:rPr>
-                <w:rFonts w:ascii="Times New Roman" w:eastAsia="宋体" w:hAnsi="Times New Roman" w:cs="Times New Roman"/>
-                <w:color w:val="000000"/>
-                <w:kern w:val="0"/>
-                <w:sz w:val="24"/>
-                <w:szCs w:val="24"/>
-              </w:rPr>
-              <w:t>&gt;</w:t>
+              <w:t>/lib&lt;qual&gt;</w:t>
             </w:r>
           </w:p>
         </w:tc>
@@ -6068,9 +4507,8 @@
                 <w:sz w:val="24"/>
                 <w:szCs w:val="24"/>
               </w:rPr>
-              <w:t>不同的格式的二进位</w:t>
-            </w:r>
-            <w:proofErr w:type="gramStart"/>
+              <w:t>不同的格式的二进位函式库，例如支援</w:t>
+            </w:r>
             <w:r>
               <w:rPr>
                 <w:rFonts w:ascii="Times New Roman" w:eastAsia="宋体" w:hAnsi="Times New Roman" w:cs="Times New Roman"/>
@@ -6079,9 +4517,8 @@
                 <w:sz w:val="24"/>
                 <w:szCs w:val="24"/>
               </w:rPr>
-              <w:t>函式库</w:t>
-            </w:r>
-            <w:proofErr w:type="gramEnd"/>
+              <w:t xml:space="preserve">64 </w:t>
+            </w:r>
             <w:r>
               <w:rPr>
                 <w:rFonts w:ascii="Times New Roman" w:eastAsia="宋体" w:hAnsi="Times New Roman" w:cs="Times New Roman"/>
@@ -6090,7 +4527,7 @@
                 <w:sz w:val="24"/>
                 <w:szCs w:val="24"/>
               </w:rPr>
-              <w:t>，例如支援</w:t>
+              <w:t>位元的</w:t>
             </w:r>
             <w:r>
               <w:rPr>
@@ -6100,7 +4537,7 @@
                 <w:sz w:val="24"/>
                 <w:szCs w:val="24"/>
               </w:rPr>
-              <w:t xml:space="preserve">64 </w:t>
+              <w:t xml:space="preserve">/lib64 </w:t>
             </w:r>
             <w:r>
               <w:rPr>
@@ -6110,39 +4547,7 @@
                 <w:sz w:val="24"/>
                 <w:szCs w:val="24"/>
               </w:rPr>
-              <w:t>位元的</w:t>
-            </w:r>
-            <w:r>
-              <w:rPr>
-                <w:rFonts w:ascii="Times New Roman" w:eastAsia="宋体" w:hAnsi="Times New Roman" w:cs="Times New Roman"/>
-                <w:color w:val="000000"/>
-                <w:kern w:val="0"/>
-                <w:sz w:val="24"/>
-                <w:szCs w:val="24"/>
-              </w:rPr>
-              <w:t xml:space="preserve">/lib64 </w:t>
-            </w:r>
-            <w:proofErr w:type="gramStart"/>
-            <w:r>
-              <w:rPr>
-                <w:rFonts w:ascii="Times New Roman" w:eastAsia="宋体" w:hAnsi="Times New Roman" w:cs="Times New Roman"/>
-                <w:color w:val="000000"/>
-                <w:kern w:val="0"/>
-                <w:sz w:val="24"/>
-                <w:szCs w:val="24"/>
-              </w:rPr>
-              <w:t>函式库</w:t>
-            </w:r>
-            <w:proofErr w:type="gramEnd"/>
-            <w:r>
-              <w:rPr>
-                <w:rFonts w:ascii="Times New Roman" w:eastAsia="宋体" w:hAnsi="Times New Roman" w:cs="Times New Roman"/>
-                <w:color w:val="000000"/>
-                <w:kern w:val="0"/>
-                <w:sz w:val="24"/>
-                <w:szCs w:val="24"/>
-              </w:rPr>
-              <w:t>等</w:t>
+              <w:t>函式库等</w:t>
             </w:r>
           </w:p>
         </w:tc>
@@ -6257,27 +4662,7 @@
                 <w:sz w:val="24"/>
                 <w:szCs w:val="24"/>
               </w:rPr>
-              <w:t>的家目录。之所以放在这里，是因为如果进入单人维护模式而仅挂载根目录时，</w:t>
-            </w:r>
-            <w:r>
-              <w:rPr>
-                <w:rFonts w:ascii="Times New Roman" w:eastAsia="宋体" w:hAnsi="Times New Roman" w:cs="Times New Roman"/>
-                <w:color w:val="252525"/>
-                <w:kern w:val="0"/>
-                <w:sz w:val="24"/>
-                <w:szCs w:val="24"/>
-              </w:rPr>
-              <w:t xml:space="preserve"> </w:t>
-            </w:r>
-            <w:r>
-              <w:rPr>
-                <w:rFonts w:ascii="Times New Roman" w:eastAsia="宋体" w:hAnsi="Times New Roman" w:cs="Times New Roman"/>
-                <w:color w:val="252525"/>
-                <w:kern w:val="0"/>
-                <w:sz w:val="24"/>
-                <w:szCs w:val="24"/>
-              </w:rPr>
-              <w:t>该目录就能够拥有</w:t>
+              <w:t>的家目录。之所以放在这里，是因为如果进入单人维护模式而仅挂载根目录时，该目录就能够拥有</w:t>
             </w:r>
             <w:r>
               <w:rPr>
@@ -6330,6 +4715,606 @@
         </w:rPr>
       </w:pPr>
     </w:p>
+    <w:p>
+      <w:pPr>
+        <w:rPr>
+          <w:rFonts w:hint="eastAsia"/>
+        </w:rPr>
+      </w:pPr>
+      <w:r>
+        <w:rPr>
+          <w:rFonts w:hint="eastAsia"/>
+        </w:rPr>
+        <w:lastRenderedPageBreak/>
+        <w:t>mkdir</w:t>
+      </w:r>
+      <w:r>
+        <w:rPr>
+          <w:rFonts w:hint="eastAsia"/>
+        </w:rPr>
+        <w:tab/>
+      </w:r>
+      <w:r>
+        <w:rPr>
+          <w:rFonts w:hint="eastAsia"/>
+        </w:rPr>
+        <w:t>新建目录</w:t>
+      </w:r>
+    </w:p>
+    <w:p>
+      <w:pPr>
+        <w:rPr>
+          <w:rFonts w:hint="eastAsia"/>
+        </w:rPr>
+      </w:pPr>
+      <w:r>
+        <w:rPr>
+          <w:rFonts w:hint="eastAsia"/>
+        </w:rPr>
+        <w:t>rmdir</w:t>
+      </w:r>
+      <w:r>
+        <w:rPr>
+          <w:rFonts w:hint="eastAsia"/>
+        </w:rPr>
+        <w:tab/>
+      </w:r>
+      <w:r>
+        <w:rPr>
+          <w:rFonts w:hint="eastAsia"/>
+        </w:rPr>
+        <w:t>删除空目录</w:t>
+      </w:r>
+    </w:p>
+    <w:p>
+      <w:pPr>
+        <w:rPr>
+          <w:rFonts w:hint="eastAsia"/>
+        </w:rPr>
+      </w:pPr>
+      <w:r>
+        <w:rPr>
+          <w:rFonts w:hint="eastAsia"/>
+        </w:rPr>
+        <w:t xml:space="preserve">rm -r </w:t>
+      </w:r>
+      <w:r>
+        <w:rPr>
+          <w:rFonts w:hint="eastAsia"/>
+        </w:rPr>
+        <w:tab/>
+      </w:r>
+      <w:r>
+        <w:rPr>
+          <w:rFonts w:hint="eastAsia"/>
+        </w:rPr>
+        <w:t>强行删除非空目录</w:t>
+      </w:r>
+    </w:p>
+    <w:p>
+      <w:pPr>
+        <w:rPr>
+          <w:rFonts w:hint="eastAsia"/>
+        </w:rPr>
+      </w:pPr>
+      <w:r>
+        <w:rPr>
+          <w:rFonts w:hint="eastAsia"/>
+        </w:rPr>
+        <w:t>echo $PATH</w:t>
+      </w:r>
+      <w:r>
+        <w:rPr>
+          <w:rFonts w:hint="eastAsia"/>
+        </w:rPr>
+        <w:tab/>
+      </w:r>
+      <w:r>
+        <w:rPr>
+          <w:rFonts w:hint="eastAsia"/>
+        </w:rPr>
+        <w:t>显示</w:t>
+      </w:r>
+      <w:r>
+        <w:rPr>
+          <w:rFonts w:hint="eastAsia"/>
+        </w:rPr>
+        <w:t>PATH</w:t>
+      </w:r>
+    </w:p>
+    <w:p>
+      <w:pPr>
+        <w:rPr>
+          <w:rFonts w:hint="eastAsia"/>
+        </w:rPr>
+      </w:pPr>
+      <w:r>
+        <w:rPr>
+          <w:rFonts w:hint="eastAsia"/>
+        </w:rPr>
+        <w:t>PATH="${PATH}:/root"</w:t>
+      </w:r>
+      <w:r>
+        <w:rPr>
+          <w:rFonts w:hint="eastAsia"/>
+        </w:rPr>
+        <w:tab/>
+      </w:r>
+      <w:r>
+        <w:rPr>
+          <w:rFonts w:hint="eastAsia"/>
+        </w:rPr>
+        <w:tab/>
+      </w:r>
+      <w:r>
+        <w:rPr>
+          <w:rFonts w:hint="eastAsia"/>
+        </w:rPr>
+        <w:t>在</w:t>
+      </w:r>
+      <w:r>
+        <w:rPr>
+          <w:rFonts w:hint="eastAsia"/>
+        </w:rPr>
+        <w:t>PATH</w:t>
+      </w:r>
+      <w:r>
+        <w:rPr>
+          <w:rFonts w:hint="eastAsia"/>
+        </w:rPr>
+        <w:t>中加入路径</w:t>
+      </w:r>
+      <w:r>
+        <w:rPr>
+          <w:rFonts w:hint="eastAsia"/>
+        </w:rPr>
+        <w:t>/root</w:t>
+      </w:r>
+    </w:p>
+    <w:p>
+      <w:pPr>
+        <w:rPr>
+          <w:rFonts w:hint="eastAsia"/>
+        </w:rPr>
+      </w:pPr>
+      <w:r>
+        <w:rPr>
+          <w:rFonts w:hint="eastAsia"/>
+        </w:rPr>
+        <w:t>ls -l</w:t>
+      </w:r>
+      <w:r>
+        <w:rPr>
+          <w:rFonts w:hint="eastAsia"/>
+        </w:rPr>
+        <w:t>缩写为</w:t>
+      </w:r>
+      <w:r>
+        <w:rPr>
+          <w:rFonts w:hint="eastAsia"/>
+        </w:rPr>
+        <w:t>ll</w:t>
+      </w:r>
+    </w:p>
+    <w:p>
+      <w:pPr>
+        <w:rPr>
+          <w:rFonts w:hint="eastAsia"/>
+        </w:rPr>
+      </w:pPr>
+      <w:r>
+        <w:rPr>
+          <w:rFonts w:hint="eastAsia"/>
+        </w:rPr>
+        <w:t>cp</w:t>
+      </w:r>
+      <w:r>
+        <w:rPr>
+          <w:rFonts w:hint="eastAsia"/>
+        </w:rPr>
+        <w:tab/>
+      </w:r>
+      <w:r>
+        <w:rPr>
+          <w:rFonts w:hint="eastAsia"/>
+        </w:rPr>
+        <w:tab/>
+      </w:r>
+      <w:r>
+        <w:rPr>
+          <w:rFonts w:hint="eastAsia"/>
+        </w:rPr>
+        <w:t>复制的时候能同时修改名字</w:t>
+      </w:r>
+    </w:p>
+    <w:p>
+      <w:pPr>
+        <w:rPr>
+          <w:rFonts w:hint="eastAsia"/>
+        </w:rPr>
+      </w:pPr>
+      <w:r>
+        <w:rPr>
+          <w:rFonts w:hint="eastAsia"/>
+        </w:rPr>
+        <w:t>cp -r</w:t>
+      </w:r>
+      <w:r>
+        <w:rPr>
+          <w:rFonts w:hint="eastAsia"/>
+        </w:rPr>
+        <w:tab/>
+      </w:r>
+      <w:r>
+        <w:rPr>
+          <w:rFonts w:hint="eastAsia"/>
+        </w:rPr>
+        <w:tab/>
+      </w:r>
+      <w:r>
+        <w:rPr>
+          <w:rFonts w:hint="eastAsia"/>
+        </w:rPr>
+        <w:t>复制目录</w:t>
+      </w:r>
+    </w:p>
+    <w:p>
+      <w:pPr>
+        <w:rPr>
+          <w:rFonts w:hint="eastAsia"/>
+        </w:rPr>
+      </w:pPr>
+      <w:r>
+        <w:rPr>
+          <w:rFonts w:hint="eastAsia"/>
+        </w:rPr>
+        <w:t>cp -p</w:t>
+      </w:r>
+      <w:r>
+        <w:rPr>
+          <w:rFonts w:hint="eastAsia"/>
+        </w:rPr>
+        <w:tab/>
+      </w:r>
+      <w:r>
+        <w:rPr>
+          <w:rFonts w:hint="eastAsia"/>
+        </w:rPr>
+        <w:t>复制后目标文件保留源文件的属性（包括所有者、所属组、权限和时间）</w:t>
+      </w:r>
+    </w:p>
+    <w:p>
+      <w:pPr>
+        <w:rPr>
+          <w:rFonts w:hint="eastAsia"/>
+        </w:rPr>
+      </w:pPr>
+      <w:r>
+        <w:rPr>
+          <w:rFonts w:hint="eastAsia"/>
+        </w:rPr>
+        <w:t>cp -a</w:t>
+      </w:r>
+      <w:r>
+        <w:rPr>
+          <w:rFonts w:hint="eastAsia"/>
+        </w:rPr>
+        <w:tab/>
+      </w:r>
+      <w:r>
+        <w:rPr>
+          <w:rFonts w:hint="eastAsia"/>
+        </w:rPr>
+        <w:tab/>
+      </w:r>
+      <w:r>
+        <w:rPr>
+          <w:rFonts w:hint="eastAsia"/>
+        </w:rPr>
+        <w:t>相当于</w:t>
+      </w:r>
+      <w:r>
+        <w:rPr>
+          <w:rFonts w:hint="eastAsia"/>
+        </w:rPr>
+        <w:t xml:space="preserve"> -d -p -r</w:t>
+      </w:r>
+    </w:p>
+    <w:p>
+      <w:pPr>
+        <w:rPr>
+          <w:rFonts w:hint="eastAsia"/>
+        </w:rPr>
+      </w:pPr>
+      <w:r>
+        <w:rPr>
+          <w:rFonts w:hint="eastAsia"/>
+        </w:rPr>
+        <w:t>mv</w:t>
+      </w:r>
+      <w:r>
+        <w:rPr>
+          <w:rFonts w:hint="eastAsia"/>
+        </w:rPr>
+        <w:tab/>
+      </w:r>
+      <w:r>
+        <w:rPr>
+          <w:rFonts w:hint="eastAsia"/>
+        </w:rPr>
+        <w:tab/>
+      </w:r>
+      <w:r>
+        <w:rPr>
+          <w:rFonts w:hint="eastAsia"/>
+        </w:rPr>
+        <w:t>移动，修改文件夹名称</w:t>
+      </w:r>
+    </w:p>
+    <w:p>
+      <w:pPr>
+        <w:rPr>
+          <w:rFonts w:hint="eastAsia"/>
+        </w:rPr>
+      </w:pPr>
+      <w:r>
+        <w:rPr>
+          <w:rFonts w:hint="eastAsia"/>
+        </w:rPr>
+        <w:t>which</w:t>
+      </w:r>
+      <w:r>
+        <w:rPr>
+          <w:rFonts w:hint="eastAsia"/>
+        </w:rPr>
+        <w:tab/>
+      </w:r>
+      <w:r>
+        <w:rPr>
+          <w:rFonts w:hint="eastAsia"/>
+        </w:rPr>
+        <w:t>搜寻指令完整路径</w:t>
+      </w:r>
+    </w:p>
+    <w:p>
+      <w:pPr>
+        <w:rPr>
+          <w:rFonts w:hint="eastAsia"/>
+        </w:rPr>
+      </w:pPr>
+      <w:r>
+        <w:rPr>
+          <w:rFonts w:hint="eastAsia"/>
+        </w:rPr>
+        <w:t>find / -mtime 0</w:t>
+      </w:r>
+      <w:r>
+        <w:rPr>
+          <w:rFonts w:hint="eastAsia"/>
+        </w:rPr>
+        <w:tab/>
+        <w:t>24</w:t>
+      </w:r>
+      <w:r>
+        <w:rPr>
+          <w:rFonts w:hint="eastAsia"/>
+        </w:rPr>
+        <w:t>小时内有变动的档案列出</w:t>
+      </w:r>
+    </w:p>
+    <w:p>
+      <w:pPr>
+        <w:rPr>
+          <w:rFonts w:hint="eastAsia"/>
+        </w:rPr>
+      </w:pPr>
+      <w:r>
+        <w:rPr>
+          <w:rFonts w:hint="eastAsia"/>
+        </w:rPr>
+        <w:t>gzip</w:t>
+      </w:r>
+      <w:r>
+        <w:rPr>
+          <w:rFonts w:hint="eastAsia"/>
+        </w:rPr>
+        <w:tab/>
+      </w:r>
+      <w:r>
+        <w:rPr>
+          <w:rFonts w:hint="eastAsia"/>
+        </w:rPr>
+        <w:tab/>
+      </w:r>
+      <w:r>
+        <w:rPr>
+          <w:rFonts w:hint="eastAsia"/>
+        </w:rPr>
+        <w:t>压缩，原始档案就不在了</w:t>
+      </w:r>
+    </w:p>
+    <w:p>
+      <w:pPr>
+        <w:rPr>
+          <w:rFonts w:hint="eastAsia"/>
+        </w:rPr>
+      </w:pPr>
+      <w:r>
+        <w:rPr>
+          <w:rFonts w:hint="eastAsia"/>
+        </w:rPr>
+        <w:t>gzip -d</w:t>
+      </w:r>
+      <w:r>
+        <w:rPr>
+          <w:rFonts w:hint="eastAsia"/>
+        </w:rPr>
+        <w:tab/>
+      </w:r>
+      <w:r>
+        <w:rPr>
+          <w:rFonts w:hint="eastAsia"/>
+        </w:rPr>
+        <w:t>解压</w:t>
+      </w:r>
+    </w:p>
+    <w:p>
+      <w:pPr>
+        <w:rPr>
+          <w:rFonts w:hint="eastAsia"/>
+        </w:rPr>
+      </w:pPr>
+      <w:r>
+        <w:rPr>
+          <w:rFonts w:hint="eastAsia"/>
+        </w:rPr>
+        <w:t>gzip -c 1.txt &gt; aaa.gz</w:t>
+      </w:r>
+      <w:r>
+        <w:rPr>
+          <w:rFonts w:hint="eastAsia"/>
+        </w:rPr>
+        <w:tab/>
+      </w:r>
+      <w:r>
+        <w:rPr>
+          <w:rFonts w:hint="eastAsia"/>
+        </w:rPr>
+        <w:t>压缩并改名</w:t>
+      </w:r>
+    </w:p>
+    <w:p>
+      <w:pPr>
+        <w:rPr>
+          <w:rFonts w:hint="eastAsia"/>
+        </w:rPr>
+      </w:pPr>
+      <w:r>
+        <w:rPr>
+          <w:rFonts w:hint="eastAsia"/>
+        </w:rPr>
+        <w:t>bzip2</w:t>
+      </w:r>
+      <w:r>
+        <w:rPr>
+          <w:rFonts w:hint="eastAsia"/>
+        </w:rPr>
+        <w:tab/>
+      </w:r>
+      <w:r>
+        <w:rPr>
+          <w:rFonts w:hint="eastAsia"/>
+        </w:rPr>
+        <w:t>压缩比更好</w:t>
+      </w:r>
+    </w:p>
+    <w:p>
+      <w:pPr>
+        <w:rPr>
+          <w:rFonts w:hint="eastAsia"/>
+        </w:rPr>
+      </w:pPr>
+      <w:r>
+        <w:rPr>
+          <w:rFonts w:hint="eastAsia"/>
+        </w:rPr>
+        <w:t>tar -cvf aa.tar</w:t>
+      </w:r>
+      <w:r>
+        <w:rPr>
+          <w:rFonts w:hint="eastAsia"/>
+        </w:rPr>
+        <w:t xml:space="preserve"> </w:t>
+      </w:r>
+      <w:r>
+        <w:rPr>
+          <w:rFonts w:hint="eastAsia"/>
+        </w:rPr>
+        <w:t>aa</w:t>
+      </w:r>
+      <w:r>
+        <w:rPr>
+          <w:rFonts w:hint="eastAsia"/>
+        </w:rPr>
+        <w:tab/>
+      </w:r>
+      <w:r>
+        <w:rPr>
+          <w:rFonts w:hint="eastAsia"/>
+        </w:rPr>
+        <w:t>压缩文件夹</w:t>
+      </w:r>
+    </w:p>
+    <w:p>
+      <w:pPr>
+        <w:rPr>
+          <w:rFonts w:hint="eastAsia"/>
+        </w:rPr>
+      </w:pPr>
+      <w:r>
+        <w:rPr>
+          <w:rFonts w:hint="eastAsia"/>
+        </w:rPr>
+        <w:t>tar -tvf aa.tar</w:t>
+      </w:r>
+      <w:r>
+        <w:rPr>
+          <w:rFonts w:hint="eastAsia"/>
+        </w:rPr>
+        <w:tab/>
+      </w:r>
+      <w:r>
+        <w:rPr>
+          <w:rFonts w:hint="eastAsia"/>
+        </w:rPr>
+        <w:t>查看压缩文件</w:t>
+      </w:r>
+    </w:p>
+    <w:p>
+      <w:pPr>
+        <w:rPr>
+          <w:rFonts w:hint="eastAsia"/>
+        </w:rPr>
+      </w:pPr>
+      <w:r>
+        <w:rPr>
+          <w:rFonts w:hint="eastAsia"/>
+        </w:rPr>
+        <w:t>tar -xvf aa.tar</w:t>
+      </w:r>
+      <w:r>
+        <w:rPr>
+          <w:rFonts w:hint="eastAsia"/>
+        </w:rPr>
+        <w:tab/>
+      </w:r>
+      <w:r>
+        <w:rPr>
+          <w:rFonts w:hint="eastAsia"/>
+        </w:rPr>
+        <w:t>解压压缩文件</w:t>
+      </w:r>
+      <w:r>
+        <w:rPr>
+          <w:rFonts w:hint="eastAsia"/>
+        </w:rPr>
+        <w:tab/>
+        <w:t>tar -xvf aa.tar -C /xxx</w:t>
+      </w:r>
+      <w:r>
+        <w:rPr>
+          <w:rFonts w:hint="eastAsia"/>
+        </w:rPr>
+        <w:tab/>
+      </w:r>
+      <w:r>
+        <w:rPr>
+          <w:rFonts w:hint="eastAsia"/>
+        </w:rPr>
+        <w:t>解压到指定路径</w:t>
+      </w:r>
+    </w:p>
+    <w:p/>
     <w:sectPr>
       <w:pgSz w:w="11906" w:h="16838"/>
       <w:pgMar w:top="1440" w:right="1800" w:bottom="1440" w:left="1800" w:header="851" w:footer="992" w:gutter="0"/>
@@ -6340,9 +5325,47 @@
 </w:document>
 </file>
 
+<file path=word/endnotes.xml><?xml version="1.0" encoding="utf-8"?>
+<w:endnotes xmlns:ve="http://schemas.openxmlformats.org/markup-compatibility/2006" xmlns:o="urn:schemas-microsoft-com:office:office" xmlns:r="http://schemas.openxmlformats.org/officeDocument/2006/relationships" xmlns:m="http://schemas.openxmlformats.org/officeDocument/2006/math" xmlns:v="urn:schemas-microsoft-com:vml" xmlns:wp="http://schemas.openxmlformats.org/drawingml/2006/wordprocessingDrawing" xmlns:w10="urn:schemas-microsoft-com:office:word" xmlns:w="http://schemas.openxmlformats.org/wordprocessingml/2006/main" xmlns:wne="http://schemas.microsoft.com/office/word/2006/wordml">
+  <w:endnote w:type="separator" w:id="0">
+    <w:p>
+      <w:r>
+        <w:separator/>
+      </w:r>
+    </w:p>
+  </w:endnote>
+  <w:endnote w:type="continuationSeparator" w:id="1">
+    <w:p>
+      <w:r>
+        <w:continuationSeparator/>
+      </w:r>
+    </w:p>
+  </w:endnote>
+</w:endnotes>
+</file>
+
+<file path=word/footnotes.xml><?xml version="1.0" encoding="utf-8"?>
+<w:footnotes xmlns:ve="http://schemas.openxmlformats.org/markup-compatibility/2006" xmlns:o="urn:schemas-microsoft-com:office:office" xmlns:r="http://schemas.openxmlformats.org/officeDocument/2006/relationships" xmlns:m="http://schemas.openxmlformats.org/officeDocument/2006/math" xmlns:v="urn:schemas-microsoft-com:vml" xmlns:wp="http://schemas.openxmlformats.org/drawingml/2006/wordprocessingDrawing" xmlns:w10="urn:schemas-microsoft-com:office:word" xmlns:w="http://schemas.openxmlformats.org/wordprocessingml/2006/main" xmlns:wne="http://schemas.microsoft.com/office/word/2006/wordml">
+  <w:footnote w:type="separator" w:id="0">
+    <w:p>
+      <w:r>
+        <w:separator/>
+      </w:r>
+    </w:p>
+  </w:footnote>
+  <w:footnote w:type="continuationSeparator" w:id="1">
+    <w:p>
+      <w:r>
+        <w:continuationSeparator/>
+      </w:r>
+    </w:p>
+  </w:footnote>
+</w:footnotes>
+</file>
+
 <file path=word/numbering.xml><?xml version="1.0" encoding="utf-8"?>
-<w:numbering xmlns:wpc="http://schemas.microsoft.com/office/word/2010/wordprocessingCanvas" xmlns:mc="http://schemas.openxmlformats.org/markup-compatibility/2006" xmlns:o="urn:schemas-microsoft-com:office:office" xmlns:r="http://schemas.openxmlformats.org/officeDocument/2006/relationships" xmlns:m="http://schemas.openxmlformats.org/officeDocument/2006/math" xmlns:v="urn:schemas-microsoft-com:vml" xmlns:wp14="http://schemas.microsoft.com/office/word/2010/wordprocessingDrawing" xmlns:wp="http://schemas.openxmlformats.org/drawingml/2006/wordprocessingDrawing" xmlns:w10="urn:schemas-microsoft-com:office:word" xmlns:w="http://schemas.openxmlformats.org/wordprocessingml/2006/main" xmlns:w14="http://schemas.microsoft.com/office/word/2010/wordml" xmlns:w15="http://schemas.microsoft.com/office/word/2012/wordml" xmlns:wpg="http://schemas.microsoft.com/office/word/2010/wordprocessingGroup" xmlns:wpi="http://schemas.microsoft.com/office/word/2010/wordprocessingInk" xmlns:wne="http://schemas.microsoft.com/office/word/2006/wordml" xmlns:wps="http://schemas.microsoft.com/office/word/2010/wordprocessingShape" mc:Ignorable="w14 w15 wp14">
-  <w:abstractNum w:abstractNumId="0" w15:restartNumberingAfterBreak="0">
+<w:numbering xmlns:ve="http://schemas.openxmlformats.org/markup-compatibility/2006" xmlns:o="urn:schemas-microsoft-com:office:office" xmlns:r="http://schemas.openxmlformats.org/officeDocument/2006/relationships" xmlns:m="http://schemas.openxmlformats.org/officeDocument/2006/math" xmlns:v="urn:schemas-microsoft-com:vml" xmlns:wp="http://schemas.openxmlformats.org/drawingml/2006/wordprocessingDrawing" xmlns:w10="urn:schemas-microsoft-com:office:word" xmlns:w="http://schemas.openxmlformats.org/wordprocessingml/2006/main" xmlns:wne="http://schemas.microsoft.com/office/word/2006/wordml">
+  <w:abstractNum w:abstractNumId="0">
     <w:nsid w:val="19173960"/>
     <w:multiLevelType w:val="multilevel"/>
     <w:tmpl w:val="CCEE7E54"/>
@@ -6491,7 +5514,7 @@
       </w:rPr>
     </w:lvl>
   </w:abstractNum>
-  <w:abstractNum w:abstractNumId="1" w15:restartNumberingAfterBreak="0">
+  <w:abstractNum w:abstractNumId="1">
     <w:nsid w:val="4ADB6B6E"/>
     <w:multiLevelType w:val="multilevel"/>
     <w:tmpl w:val="3E103E98"/>
@@ -6640,7 +5663,7 @@
       </w:rPr>
     </w:lvl>
   </w:abstractNum>
-  <w:abstractNum w:abstractNumId="2" w15:restartNumberingAfterBreak="0">
+  <w:abstractNum w:abstractNumId="2">
     <w:nsid w:val="4C3E334C"/>
     <w:multiLevelType w:val="multilevel"/>
     <w:tmpl w:val="5850862E"/>
@@ -6789,7 +5812,7 @@
       </w:rPr>
     </w:lvl>
   </w:abstractNum>
-  <w:abstractNum w:abstractNumId="3" w15:restartNumberingAfterBreak="0">
+  <w:abstractNum w:abstractNumId="3">
     <w:nsid w:val="586E42C3"/>
     <w:multiLevelType w:val="multilevel"/>
     <w:tmpl w:val="F24271E6"/>
@@ -6938,7 +5961,7 @@
       </w:rPr>
     </w:lvl>
   </w:abstractNum>
-  <w:abstractNum w:abstractNumId="4" w15:restartNumberingAfterBreak="0">
+  <w:abstractNum w:abstractNumId="4">
     <w:nsid w:val="6F8E5B1B"/>
     <w:multiLevelType w:val="multilevel"/>
     <w:tmpl w:val="D9A4ECD0"/>
@@ -7087,7 +6110,7 @@
       </w:rPr>
     </w:lvl>
   </w:abstractNum>
-  <w:abstractNum w:abstractNumId="5" w15:restartNumberingAfterBreak="0">
+  <w:abstractNum w:abstractNumId="5">
     <w:nsid w:val="7B21784A"/>
     <w:multiLevelType w:val="multilevel"/>
     <w:tmpl w:val="F6D289D8"/>
@@ -7258,7 +6281,7 @@
 </file>
 
 <file path=word/styles.xml><?xml version="1.0" encoding="utf-8"?>
-<w:styles xmlns:mc="http://schemas.openxmlformats.org/markup-compatibility/2006" xmlns:r="http://schemas.openxmlformats.org/officeDocument/2006/relationships" xmlns:w="http://schemas.openxmlformats.org/wordprocessingml/2006/main" xmlns:w14="http://schemas.microsoft.com/office/word/2010/wordml" xmlns:w15="http://schemas.microsoft.com/office/word/2012/wordml" mc:Ignorable="w14 w15">
+<w:styles xmlns:r="http://schemas.openxmlformats.org/officeDocument/2006/relationships" xmlns:w="http://schemas.openxmlformats.org/wordprocessingml/2006/main">
   <w:docDefaults>
     <w:rPrDefault>
       <w:rPr>
@@ -7271,382 +6294,149 @@
     </w:rPrDefault>
     <w:pPrDefault/>
   </w:docDefaults>
-  <w:latentStyles w:defLockedState="0" w:defUIPriority="99" w:defSemiHidden="0" w:defUnhideWhenUsed="0" w:defQFormat="0" w:count="371">
-    <w:lsdException w:name="Normal" w:uiPriority="0" w:qFormat="1"/>
-    <w:lsdException w:name="heading 1" w:uiPriority="9" w:qFormat="1"/>
-    <w:lsdException w:name="heading 2" w:semiHidden="1" w:uiPriority="9" w:unhideWhenUsed="1" w:qFormat="1"/>
-    <w:lsdException w:name="heading 3" w:semiHidden="1" w:uiPriority="9" w:unhideWhenUsed="1" w:qFormat="1"/>
-    <w:lsdException w:name="heading 4" w:semiHidden="1" w:uiPriority="9" w:unhideWhenUsed="1" w:qFormat="1"/>
-    <w:lsdException w:name="heading 5" w:semiHidden="1" w:uiPriority="9" w:unhideWhenUsed="1" w:qFormat="1"/>
-    <w:lsdException w:name="heading 6" w:semiHidden="1" w:uiPriority="9" w:unhideWhenUsed="1" w:qFormat="1"/>
-    <w:lsdException w:name="heading 7" w:semiHidden="1" w:uiPriority="9" w:unhideWhenUsed="1" w:qFormat="1"/>
-    <w:lsdException w:name="heading 8" w:semiHidden="1" w:uiPriority="9" w:unhideWhenUsed="1" w:qFormat="1"/>
-    <w:lsdException w:name="heading 9" w:semiHidden="1" w:uiPriority="9" w:unhideWhenUsed="1" w:qFormat="1"/>
-    <w:lsdException w:name="index 1" w:semiHidden="1" w:unhideWhenUsed="1"/>
-    <w:lsdException w:name="index 2" w:semiHidden="1" w:unhideWhenUsed="1"/>
-    <w:lsdException w:name="index 3" w:semiHidden="1" w:unhideWhenUsed="1"/>
-    <w:lsdException w:name="index 4" w:semiHidden="1" w:unhideWhenUsed="1"/>
-    <w:lsdException w:name="index 5" w:semiHidden="1" w:unhideWhenUsed="1"/>
-    <w:lsdException w:name="index 6" w:semiHidden="1" w:unhideWhenUsed="1"/>
-    <w:lsdException w:name="index 7" w:semiHidden="1" w:unhideWhenUsed="1"/>
-    <w:lsdException w:name="index 8" w:semiHidden="1" w:unhideWhenUsed="1"/>
-    <w:lsdException w:name="index 9" w:semiHidden="1" w:unhideWhenUsed="1"/>
-    <w:lsdException w:name="toc 1" w:semiHidden="1" w:uiPriority="39" w:unhideWhenUsed="1"/>
-    <w:lsdException w:name="toc 2" w:semiHidden="1" w:uiPriority="39" w:unhideWhenUsed="1"/>
-    <w:lsdException w:name="toc 3" w:semiHidden="1" w:uiPriority="39" w:unhideWhenUsed="1"/>
-    <w:lsdException w:name="toc 4" w:semiHidden="1" w:uiPriority="39" w:unhideWhenUsed="1"/>
-    <w:lsdException w:name="toc 5" w:semiHidden="1" w:uiPriority="39" w:unhideWhenUsed="1"/>
-    <w:lsdException w:name="toc 6" w:semiHidden="1" w:uiPriority="39" w:unhideWhenUsed="1"/>
-    <w:lsdException w:name="toc 7" w:semiHidden="1" w:uiPriority="39" w:unhideWhenUsed="1"/>
-    <w:lsdException w:name="toc 8" w:semiHidden="1" w:uiPriority="39" w:unhideWhenUsed="1"/>
-    <w:lsdException w:name="toc 9" w:semiHidden="1" w:uiPriority="39" w:unhideWhenUsed="1"/>
-    <w:lsdException w:name="Normal Indent" w:semiHidden="1" w:unhideWhenUsed="1"/>
-    <w:lsdException w:name="footnote text" w:semiHidden="1" w:unhideWhenUsed="1"/>
-    <w:lsdException w:name="annotation text" w:semiHidden="1" w:unhideWhenUsed="1"/>
-    <w:lsdException w:name="header" w:semiHidden="1" w:unhideWhenUsed="1"/>
-    <w:lsdException w:name="footer" w:semiHidden="1" w:unhideWhenUsed="1"/>
-    <w:lsdException w:name="index heading" w:semiHidden="1" w:unhideWhenUsed="1"/>
-    <w:lsdException w:name="caption" w:semiHidden="1" w:uiPriority="35" w:unhideWhenUsed="1" w:qFormat="1"/>
-    <w:lsdException w:name="table of figures" w:semiHidden="1" w:unhideWhenUsed="1"/>
-    <w:lsdException w:name="envelope address" w:semiHidden="1" w:unhideWhenUsed="1"/>
-    <w:lsdException w:name="envelope return" w:semiHidden="1" w:unhideWhenUsed="1"/>
-    <w:lsdException w:name="footnote reference" w:semiHidden="1" w:unhideWhenUsed="1"/>
-    <w:lsdException w:name="annotation reference" w:semiHidden="1" w:unhideWhenUsed="1"/>
-    <w:lsdException w:name="line number" w:semiHidden="1" w:unhideWhenUsed="1"/>
-    <w:lsdException w:name="page number" w:semiHidden="1" w:unhideWhenUsed="1"/>
-    <w:lsdException w:name="endnote reference" w:semiHidden="1" w:unhideWhenUsed="1"/>
-    <w:lsdException w:name="endnote text" w:semiHidden="1" w:unhideWhenUsed="1"/>
-    <w:lsdException w:name="table of authorities" w:semiHidden="1" w:unhideWhenUsed="1"/>
-    <w:lsdException w:name="macro" w:semiHidden="1" w:unhideWhenUsed="1"/>
-    <w:lsdException w:name="toa heading" w:semiHidden="1" w:unhideWhenUsed="1"/>
-    <w:lsdException w:name="List" w:semiHidden="1" w:unhideWhenUsed="1"/>
-    <w:lsdException w:name="List Bullet" w:semiHidden="1" w:unhideWhenUsed="1"/>
-    <w:lsdException w:name="List Number" w:semiHidden="1" w:unhideWhenUsed="1"/>
-    <w:lsdException w:name="List 2" w:semiHidden="1" w:unhideWhenUsed="1"/>
-    <w:lsdException w:name="List 3" w:semiHidden="1" w:unhideWhenUsed="1"/>
-    <w:lsdException w:name="List 4" w:semiHidden="1" w:unhideWhenUsed="1"/>
-    <w:lsdException w:name="List 5" w:semiHidden="1" w:unhideWhenUsed="1"/>
-    <w:lsdException w:name="List Bullet 2" w:semiHidden="1" w:unhideWhenUsed="1"/>
-    <w:lsdException w:name="List Bullet 3" w:semiHidden="1" w:unhideWhenUsed="1"/>
-    <w:lsdException w:name="List Bullet 4" w:semiHidden="1" w:unhideWhenUsed="1"/>
-    <w:lsdException w:name="List Bullet 5" w:semiHidden="1" w:unhideWhenUsed="1"/>
-    <w:lsdException w:name="List Number 2" w:semiHidden="1" w:unhideWhenUsed="1"/>
-    <w:lsdException w:name="List Number 3" w:semiHidden="1" w:unhideWhenUsed="1"/>
-    <w:lsdException w:name="List Number 4" w:semiHidden="1" w:unhideWhenUsed="1"/>
-    <w:lsdException w:name="List Number 5" w:semiHidden="1" w:unhideWhenUsed="1"/>
-    <w:lsdException w:name="Title" w:uiPriority="10" w:qFormat="1"/>
-    <w:lsdException w:name="Closing" w:semiHidden="1" w:unhideWhenUsed="1"/>
-    <w:lsdException w:name="Signature" w:semiHidden="1" w:unhideWhenUsed="1"/>
-    <w:lsdException w:name="Default Paragraph Font" w:semiHidden="1" w:uiPriority="1" w:unhideWhenUsed="1"/>
-    <w:lsdException w:name="Body Text" w:semiHidden="1" w:unhideWhenUsed="1"/>
-    <w:lsdException w:name="Body Text Indent" w:semiHidden="1" w:unhideWhenUsed="1"/>
-    <w:lsdException w:name="List Continue" w:semiHidden="1" w:unhideWhenUsed="1"/>
-    <w:lsdException w:name="List Continue 2" w:semiHidden="1" w:unhideWhenUsed="1"/>
-    <w:lsdException w:name="List Continue 3" w:semiHidden="1" w:unhideWhenUsed="1"/>
-    <w:lsdException w:name="List Continue 4" w:semiHidden="1" w:unhideWhenUsed="1"/>
-    <w:lsdException w:name="List Continue 5" w:semiHidden="1" w:unhideWhenUsed="1"/>
-    <w:lsdException w:name="Message Header" w:semiHidden="1" w:unhideWhenUsed="1"/>
-    <w:lsdException w:name="Subtitle" w:uiPriority="11" w:qFormat="1"/>
-    <w:lsdException w:name="Salutation" w:semiHidden="1" w:unhideWhenUsed="1"/>
-    <w:lsdException w:name="Date" w:semiHidden="1" w:unhideWhenUsed="1"/>
-    <w:lsdException w:name="Body Text First Indent" w:semiHidden="1" w:unhideWhenUsed="1"/>
-    <w:lsdException w:name="Body Text First Indent 2" w:semiHidden="1" w:unhideWhenUsed="1"/>
-    <w:lsdException w:name="Note Heading" w:semiHidden="1" w:unhideWhenUsed="1"/>
-    <w:lsdException w:name="Body Text 2" w:semiHidden="1" w:unhideWhenUsed="1"/>
-    <w:lsdException w:name="Body Text 3" w:semiHidden="1" w:unhideWhenUsed="1"/>
-    <w:lsdException w:name="Body Text Indent 2" w:semiHidden="1" w:unhideWhenUsed="1"/>
-    <w:lsdException w:name="Body Text Indent 3" w:semiHidden="1" w:unhideWhenUsed="1"/>
-    <w:lsdException w:name="Block Text" w:semiHidden="1" w:unhideWhenUsed="1"/>
-    <w:lsdException w:name="Hyperlink" w:semiHidden="1" w:unhideWhenUsed="1"/>
-    <w:lsdException w:name="FollowedHyperlink" w:semiHidden="1" w:unhideWhenUsed="1"/>
-    <w:lsdException w:name="Strong" w:uiPriority="22" w:qFormat="1"/>
-    <w:lsdException w:name="Emphasis" w:uiPriority="20" w:qFormat="1"/>
-    <w:lsdException w:name="Document Map" w:semiHidden="1" w:unhideWhenUsed="1"/>
-    <w:lsdException w:name="Plain Text" w:semiHidden="1" w:unhideWhenUsed="1"/>
-    <w:lsdException w:name="E-mail Signature" w:semiHidden="1" w:unhideWhenUsed="1"/>
-    <w:lsdException w:name="HTML Top of Form" w:semiHidden="1" w:unhideWhenUsed="1"/>
-    <w:lsdException w:name="HTML Bottom of Form" w:semiHidden="1" w:unhideWhenUsed="1"/>
-    <w:lsdException w:name="Normal (Web)" w:semiHidden="1" w:unhideWhenUsed="1"/>
-    <w:lsdException w:name="HTML Acronym" w:semiHidden="1" w:unhideWhenUsed="1"/>
-    <w:lsdException w:name="HTML Address" w:semiHidden="1" w:unhideWhenUsed="1"/>
-    <w:lsdException w:name="HTML Cite" w:semiHidden="1" w:unhideWhenUsed="1"/>
-    <w:lsdException w:name="HTML Code" w:semiHidden="1" w:unhideWhenUsed="1"/>
-    <w:lsdException w:name="HTML Definition" w:semiHidden="1" w:unhideWhenUsed="1"/>
-    <w:lsdException w:name="HTML Keyboard" w:semiHidden="1" w:unhideWhenUsed="1"/>
-    <w:lsdException w:name="HTML Preformatted" w:semiHidden="1" w:unhideWhenUsed="1"/>
-    <w:lsdException w:name="HTML Sample" w:semiHidden="1" w:unhideWhenUsed="1"/>
-    <w:lsdException w:name="HTML Typewriter" w:semiHidden="1" w:unhideWhenUsed="1"/>
-    <w:lsdException w:name="HTML Variable" w:semiHidden="1" w:unhideWhenUsed="1"/>
-    <w:lsdException w:name="Normal Table" w:semiHidden="1" w:unhideWhenUsed="1"/>
-    <w:lsdException w:name="annotation subject" w:semiHidden="1" w:unhideWhenUsed="1"/>
-    <w:lsdException w:name="No List" w:semiHidden="1" w:unhideWhenUsed="1"/>
-    <w:lsdException w:name="Outline List 1" w:semiHidden="1" w:unhideWhenUsed="1"/>
-    <w:lsdException w:name="Outline List 2" w:semiHidden="1" w:unhideWhenUsed="1"/>
-    <w:lsdException w:name="Outline List 3" w:semiHidden="1" w:unhideWhenUsed="1"/>
-    <w:lsdException w:name="Table Simple 1" w:semiHidden="1" w:unhideWhenUsed="1"/>
-    <w:lsdException w:name="Table Simple 2" w:semiHidden="1" w:unhideWhenUsed="1"/>
-    <w:lsdException w:name="Table Simple 3" w:semiHidden="1" w:unhideWhenUsed="1"/>
-    <w:lsdException w:name="Table Classic 1" w:semiHidden="1" w:unhideWhenUsed="1"/>
-    <w:lsdException w:name="Table Classic 2" w:semiHidden="1" w:unhideWhenUsed="1"/>
-    <w:lsdException w:name="Table Classic 3" w:semiHidden="1" w:unhideWhenUsed="1"/>
-    <w:lsdException w:name="Table Classic 4" w:semiHidden="1" w:unhideWhenUsed="1"/>
-    <w:lsdException w:name="Table Colorful 1" w:semiHidden="1" w:unhideWhenUsed="1"/>
-    <w:lsdException w:name="Table Colorful 2" w:semiHidden="1" w:unhideWhenUsed="1"/>
-    <w:lsdException w:name="Table Colorful 3" w:semiHidden="1" w:unhideWhenUsed="1"/>
-    <w:lsdException w:name="Table Columns 1" w:semiHidden="1" w:unhideWhenUsed="1"/>
-    <w:lsdException w:name="Table Columns 2" w:semiHidden="1" w:unhideWhenUsed="1"/>
-    <w:lsdException w:name="Table Columns 3" w:semiHidden="1" w:unhideWhenUsed="1"/>
-    <w:lsdException w:name="Table Columns 4" w:semiHidden="1" w:unhideWhenUsed="1"/>
-    <w:lsdException w:name="Table Columns 5" w:semiHidden="1" w:unhideWhenUsed="1"/>
-    <w:lsdException w:name="Table Grid 1" w:semiHidden="1" w:unhideWhenUsed="1"/>
-    <w:lsdException w:name="Table Grid 2" w:semiHidden="1" w:unhideWhenUsed="1"/>
-    <w:lsdException w:name="Table Grid 3" w:semiHidden="1" w:unhideWhenUsed="1"/>
-    <w:lsdException w:name="Table Grid 4" w:semiHidden="1" w:unhideWhenUsed="1"/>
-    <w:lsdException w:name="Table Grid 5" w:semiHidden="1" w:unhideWhenUsed="1"/>
-    <w:lsdException w:name="Table Grid 6" w:semiHidden="1" w:unhideWhenUsed="1"/>
-    <w:lsdException w:name="Table Grid 7" w:semiHidden="1" w:unhideWhenUsed="1"/>
-    <w:lsdException w:name="Table Grid 8" w:semiHidden="1" w:unhideWhenUsed="1"/>
-    <w:lsdException w:name="Table List 1" w:semiHidden="1" w:unhideWhenUsed="1"/>
-    <w:lsdException w:name="Table List 2" w:semiHidden="1" w:unhideWhenUsed="1"/>
-    <w:lsdException w:name="Table List 3" w:semiHidden="1" w:unhideWhenUsed="1"/>
-    <w:lsdException w:name="Table List 4" w:semiHidden="1" w:unhideWhenUsed="1"/>
-    <w:lsdException w:name="Table List 5" w:semiHidden="1" w:unhideWhenUsed="1"/>
-    <w:lsdException w:name="Table List 6" w:semiHidden="1" w:unhideWhenUsed="1"/>
-    <w:lsdException w:name="Table List 7" w:semiHidden="1" w:unhideWhenUsed="1"/>
-    <w:lsdException w:name="Table List 8" w:semiHidden="1" w:unhideWhenUsed="1"/>
-    <w:lsdException w:name="Table 3D effects 1" w:semiHidden="1" w:unhideWhenUsed="1"/>
-    <w:lsdException w:name="Table 3D effects 2" w:semiHidden="1" w:unhideWhenUsed="1"/>
-    <w:lsdException w:name="Table 3D effects 3" w:semiHidden="1" w:unhideWhenUsed="1"/>
-    <w:lsdException w:name="Table Contemporary" w:semiHidden="1" w:unhideWhenUsed="1"/>
-    <w:lsdException w:name="Table Elegant" w:semiHidden="1" w:unhideWhenUsed="1"/>
-    <w:lsdException w:name="Table Professional" w:semiHidden="1" w:unhideWhenUsed="1"/>
-    <w:lsdException w:name="Table Subtle 1" w:semiHidden="1" w:unhideWhenUsed="1"/>
-    <w:lsdException w:name="Table Subtle 2" w:semiHidden="1" w:unhideWhenUsed="1"/>
-    <w:lsdException w:name="Table Web 1" w:semiHidden="1" w:unhideWhenUsed="1"/>
-    <w:lsdException w:name="Table Web 2" w:semiHidden="1" w:unhideWhenUsed="1"/>
-    <w:lsdException w:name="Table Web 3" w:semiHidden="1" w:unhideWhenUsed="1"/>
-    <w:lsdException w:name="Balloon Text" w:semiHidden="1" w:unhideWhenUsed="1"/>
-    <w:lsdException w:name="Table Grid" w:uiPriority="39"/>
-    <w:lsdException w:name="Table Theme" w:semiHidden="1" w:unhideWhenUsed="1"/>
-    <w:lsdException w:name="Placeholder Text" w:semiHidden="1"/>
-    <w:lsdException w:name="No Spacing" w:uiPriority="1" w:qFormat="1"/>
-    <w:lsdException w:name="Light Shading" w:uiPriority="60"/>
-    <w:lsdException w:name="Light List" w:uiPriority="61"/>
-    <w:lsdException w:name="Light Grid" w:uiPriority="62"/>
-    <w:lsdException w:name="Medium Shading 1" w:uiPriority="63"/>
-    <w:lsdException w:name="Medium Shading 2" w:uiPriority="64"/>
-    <w:lsdException w:name="Medium List 1" w:uiPriority="65"/>
-    <w:lsdException w:name="Medium List 2" w:uiPriority="66"/>
-    <w:lsdException w:name="Medium Grid 1" w:uiPriority="67"/>
-    <w:lsdException w:name="Medium Grid 2" w:uiPriority="68"/>
-    <w:lsdException w:name="Medium Grid 3" w:uiPriority="69"/>
-    <w:lsdException w:name="Dark List" w:uiPriority="70"/>
-    <w:lsdException w:name="Colorful Shading" w:uiPriority="71"/>
-    <w:lsdException w:name="Colorful List" w:uiPriority="72"/>
-    <w:lsdException w:name="Colorful Grid" w:uiPriority="73"/>
-    <w:lsdException w:name="Light Shading Accent 1" w:uiPriority="60"/>
-    <w:lsdException w:name="Light List Accent 1" w:uiPriority="61"/>
-    <w:lsdException w:name="Light Grid Accent 1" w:uiPriority="62"/>
-    <w:lsdException w:name="Medium Shading 1 Accent 1" w:uiPriority="63"/>
-    <w:lsdException w:name="Medium Shading 2 Accent 1" w:uiPriority="64"/>
-    <w:lsdException w:name="Medium List 1 Accent 1" w:uiPriority="65"/>
-    <w:lsdException w:name="Revision" w:semiHidden="1"/>
-    <w:lsdException w:name="List Paragraph" w:uiPriority="34" w:qFormat="1"/>
-    <w:lsdException w:name="Quote" w:uiPriority="29" w:qFormat="1"/>
-    <w:lsdException w:name="Intense Quote" w:uiPriority="30" w:qFormat="1"/>
-    <w:lsdException w:name="Medium List 2 Accent 1" w:uiPriority="66"/>
-    <w:lsdException w:name="Medium Grid 1 Accent 1" w:uiPriority="67"/>
-    <w:lsdException w:name="Medium Grid 2 Accent 1" w:uiPriority="68"/>
-    <w:lsdException w:name="Medium Grid 3 Accent 1" w:uiPriority="69"/>
-    <w:lsdException w:name="Dark List Accent 1" w:uiPriority="70"/>
-    <w:lsdException w:name="Colorful Shading Accent 1" w:uiPriority="71"/>
-    <w:lsdException w:name="Colorful List Accent 1" w:uiPriority="72"/>
-    <w:lsdException w:name="Colorful Grid Accent 1" w:uiPriority="73"/>
-    <w:lsdException w:name="Light Shading Accent 2" w:uiPriority="60"/>
-    <w:lsdException w:name="Light List Accent 2" w:uiPriority="61"/>
-    <w:lsdException w:name="Light Grid Accent 2" w:uiPriority="62"/>
-    <w:lsdException w:name="Medium Shading 1 Accent 2" w:uiPriority="63"/>
-    <w:lsdException w:name="Medium Shading 2 Accent 2" w:uiPriority="64"/>
-    <w:lsdException w:name="Medium List 1 Accent 2" w:uiPriority="65"/>
-    <w:lsdException w:name="Medium List 2 Accent 2" w:uiPriority="66"/>
-    <w:lsdException w:name="Medium Grid 1 Accent 2" w:uiPriority="67"/>
-    <w:lsdException w:name="Medium Grid 2 Accent 2" w:uiPriority="68"/>
-    <w:lsdException w:name="Medium Grid 3 Accent 2" w:uiPriority="69"/>
-    <w:lsdException w:name="Dark List Accent 2" w:uiPriority="70"/>
-    <w:lsdException w:name="Colorful Shading Accent 2" w:uiPriority="71"/>
-    <w:lsdException w:name="Colorful List Accent 2" w:uiPriority="72"/>
-    <w:lsdException w:name="Colorful Grid Accent 2" w:uiPriority="73"/>
-    <w:lsdException w:name="Light Shading Accent 3" w:uiPriority="60"/>
-    <w:lsdException w:name="Light List Accent 3" w:uiPriority="61"/>
-    <w:lsdException w:name="Light Grid Accent 3" w:uiPriority="62"/>
-    <w:lsdException w:name="Medium Shading 1 Accent 3" w:uiPriority="63"/>
-    <w:lsdException w:name="Medium Shading 2 Accent 3" w:uiPriority="64"/>
-    <w:lsdException w:name="Medium List 1 Accent 3" w:uiPriority="65"/>
-    <w:lsdException w:name="Medium List 2 Accent 3" w:uiPriority="66"/>
-    <w:lsdException w:name="Medium Grid 1 Accent 3" w:uiPriority="67"/>
-    <w:lsdException w:name="Medium Grid 2 Accent 3" w:uiPriority="68"/>
-    <w:lsdException w:name="Medium Grid 3 Accent 3" w:uiPriority="69"/>
-    <w:lsdException w:name="Dark List Accent 3" w:uiPriority="70"/>
-    <w:lsdException w:name="Colorful Shading Accent 3" w:uiPriority="71"/>
-    <w:lsdException w:name="Colorful List Accent 3" w:uiPriority="72"/>
-    <w:lsdException w:name="Colorful Grid Accent 3" w:uiPriority="73"/>
-    <w:lsdException w:name="Light Shading Accent 4" w:uiPriority="60"/>
-    <w:lsdException w:name="Light List Accent 4" w:uiPriority="61"/>
-    <w:lsdException w:name="Light Grid Accent 4" w:uiPriority="62"/>
-    <w:lsdException w:name="Medium Shading 1 Accent 4" w:uiPriority="63"/>
-    <w:lsdException w:name="Medium Shading 2 Accent 4" w:uiPriority="64"/>
-    <w:lsdException w:name="Medium List 1 Accent 4" w:uiPriority="65"/>
-    <w:lsdException w:name="Medium List 2 Accent 4" w:uiPriority="66"/>
-    <w:lsdException w:name="Medium Grid 1 Accent 4" w:uiPriority="67"/>
-    <w:lsdException w:name="Medium Grid 2 Accent 4" w:uiPriority="68"/>
-    <w:lsdException w:name="Medium Grid 3 Accent 4" w:uiPriority="69"/>
-    <w:lsdException w:name="Dark List Accent 4" w:uiPriority="70"/>
-    <w:lsdException w:name="Colorful Shading Accent 4" w:uiPriority="71"/>
-    <w:lsdException w:name="Colorful List Accent 4" w:uiPriority="72"/>
-    <w:lsdException w:name="Colorful Grid Accent 4" w:uiPriority="73"/>
-    <w:lsdException w:name="Light Shading Accent 5" w:uiPriority="60"/>
-    <w:lsdException w:name="Light List Accent 5" w:uiPriority="61"/>
-    <w:lsdException w:name="Light Grid Accent 5" w:uiPriority="62"/>
-    <w:lsdException w:name="Medium Shading 1 Accent 5" w:uiPriority="63"/>
-    <w:lsdException w:name="Medium Shading 2 Accent 5" w:uiPriority="64"/>
-    <w:lsdException w:name="Medium List 1 Accent 5" w:uiPriority="65"/>
-    <w:lsdException w:name="Medium List 2 Accent 5" w:uiPriority="66"/>
-    <w:lsdException w:name="Medium Grid 1 Accent 5" w:uiPriority="67"/>
-    <w:lsdException w:name="Medium Grid 2 Accent 5" w:uiPriority="68"/>
-    <w:lsdException w:name="Medium Grid 3 Accent 5" w:uiPriority="69"/>
-    <w:lsdException w:name="Dark List Accent 5" w:uiPriority="70"/>
-    <w:lsdException w:name="Colorful Shading Accent 5" w:uiPriority="71"/>
-    <w:lsdException w:name="Colorful List Accent 5" w:uiPriority="72"/>
-    <w:lsdException w:name="Colorful Grid Accent 5" w:uiPriority="73"/>
-    <w:lsdException w:name="Light Shading Accent 6" w:uiPriority="60"/>
-    <w:lsdException w:name="Light List Accent 6" w:uiPriority="61"/>
-    <w:lsdException w:name="Light Grid Accent 6" w:uiPriority="62"/>
-    <w:lsdException w:name="Medium Shading 1 Accent 6" w:uiPriority="63"/>
-    <w:lsdException w:name="Medium Shading 2 Accent 6" w:uiPriority="64"/>
-    <w:lsdException w:name="Medium List 1 Accent 6" w:uiPriority="65"/>
-    <w:lsdException w:name="Medium List 2 Accent 6" w:uiPriority="66"/>
-    <w:lsdException w:name="Medium Grid 1 Accent 6" w:uiPriority="67"/>
-    <w:lsdException w:name="Medium Grid 2 Accent 6" w:uiPriority="68"/>
-    <w:lsdException w:name="Medium Grid 3 Accent 6" w:uiPriority="69"/>
-    <w:lsdException w:name="Dark List Accent 6" w:uiPriority="70"/>
-    <w:lsdException w:name="Colorful Shading Accent 6" w:uiPriority="71"/>
-    <w:lsdException w:name="Colorful List Accent 6" w:uiPriority="72"/>
-    <w:lsdException w:name="Colorful Grid Accent 6" w:uiPriority="73"/>
-    <w:lsdException w:name="Subtle Emphasis" w:uiPriority="19" w:qFormat="1"/>
-    <w:lsdException w:name="Intense Emphasis" w:uiPriority="21" w:qFormat="1"/>
-    <w:lsdException w:name="Subtle Reference" w:uiPriority="31" w:qFormat="1"/>
-    <w:lsdException w:name="Intense Reference" w:uiPriority="32" w:qFormat="1"/>
-    <w:lsdException w:name="Book Title" w:uiPriority="33" w:qFormat="1"/>
-    <w:lsdException w:name="Bibliography" w:semiHidden="1" w:uiPriority="37" w:unhideWhenUsed="1"/>
-    <w:lsdException w:name="TOC Heading" w:semiHidden="1" w:uiPriority="39" w:unhideWhenUsed="1" w:qFormat="1"/>
-    <w:lsdException w:name="Plain Table 1" w:uiPriority="41"/>
-    <w:lsdException w:name="Plain Table 2" w:uiPriority="42"/>
-    <w:lsdException w:name="Plain Table 3" w:uiPriority="43"/>
-    <w:lsdException w:name="Plain Table 4" w:uiPriority="44"/>
-    <w:lsdException w:name="Plain Table 5" w:uiPriority="45"/>
-    <w:lsdException w:name="Grid Table Light" w:uiPriority="40"/>
-    <w:lsdException w:name="Grid Table 1 Light" w:uiPriority="46"/>
-    <w:lsdException w:name="Grid Table 2" w:uiPriority="47"/>
-    <w:lsdException w:name="Grid Table 3" w:uiPriority="48"/>
-    <w:lsdException w:name="Grid Table 4" w:uiPriority="49"/>
-    <w:lsdException w:name="Grid Table 5 Dark" w:uiPriority="50"/>
-    <w:lsdException w:name="Grid Table 6 Colorful" w:uiPriority="51"/>
-    <w:lsdException w:name="Grid Table 7 Colorful" w:uiPriority="52"/>
-    <w:lsdException w:name="Grid Table 1 Light Accent 1" w:uiPriority="46"/>
-    <w:lsdException w:name="Grid Table 2 Accent 1" w:uiPriority="47"/>
-    <w:lsdException w:name="Grid Table 3 Accent 1" w:uiPriority="48"/>
-    <w:lsdException w:name="Grid Table 4 Accent 1" w:uiPriority="49"/>
-    <w:lsdException w:name="Grid Table 5 Dark Accent 1" w:uiPriority="50"/>
-    <w:lsdException w:name="Grid Table 6 Colorful Accent 1" w:uiPriority="51"/>
-    <w:lsdException w:name="Grid Table 7 Colorful Accent 1" w:uiPriority="52"/>
-    <w:lsdException w:name="Grid Table 1 Light Accent 2" w:uiPriority="46"/>
-    <w:lsdException w:name="Grid Table 2 Accent 2" w:uiPriority="47"/>
-    <w:lsdException w:name="Grid Table 3 Accent 2" w:uiPriority="48"/>
-    <w:lsdException w:name="Grid Table 4 Accent 2" w:uiPriority="49"/>
-    <w:lsdException w:name="Grid Table 5 Dark Accent 2" w:uiPriority="50"/>
-    <w:lsdException w:name="Grid Table 6 Colorful Accent 2" w:uiPriority="51"/>
-    <w:lsdException w:name="Grid Table 7 Colorful Accent 2" w:uiPriority="52"/>
-    <w:lsdException w:name="Grid Table 1 Light Accent 3" w:uiPriority="46"/>
-    <w:lsdException w:name="Grid Table 2 Accent 3" w:uiPriority="47"/>
-    <w:lsdException w:name="Grid Table 3 Accent 3" w:uiPriority="48"/>
-    <w:lsdException w:name="Grid Table 4 Accent 3" w:uiPriority="49"/>
-    <w:lsdException w:name="Grid Table 5 Dark Accent 3" w:uiPriority="50"/>
-    <w:lsdException w:name="Grid Table 6 Colorful Accent 3" w:uiPriority="51"/>
-    <w:lsdException w:name="Grid Table 7 Colorful Accent 3" w:uiPriority="52"/>
-    <w:lsdException w:name="Grid Table 1 Light Accent 4" w:uiPriority="46"/>
-    <w:lsdException w:name="Grid Table 2 Accent 4" w:uiPriority="47"/>
-    <w:lsdException w:name="Grid Table 3 Accent 4" w:uiPriority="48"/>
-    <w:lsdException w:name="Grid Table 4 Accent 4" w:uiPriority="49"/>
-    <w:lsdException w:name="Grid Table 5 Dark Accent 4" w:uiPriority="50"/>
-    <w:lsdException w:name="Grid Table 6 Colorful Accent 4" w:uiPriority="51"/>
-    <w:lsdException w:name="Grid Table 7 Colorful Accent 4" w:uiPriority="52"/>
-    <w:lsdException w:name="Grid Table 1 Light Accent 5" w:uiPriority="46"/>
-    <w:lsdException w:name="Grid Table 2 Accent 5" w:uiPriority="47"/>
-    <w:lsdException w:name="Grid Table 3 Accent 5" w:uiPriority="48"/>
-    <w:lsdException w:name="Grid Table 4 Accent 5" w:uiPriority="49"/>
-    <w:lsdException w:name="Grid Table 5 Dark Accent 5" w:uiPriority="50"/>
-    <w:lsdException w:name="Grid Table 6 Colorful Accent 5" w:uiPriority="51"/>
-    <w:lsdException w:name="Grid Table 7 Colorful Accent 5" w:uiPriority="52"/>
-    <w:lsdException w:name="Grid Table 1 Light Accent 6" w:uiPriority="46"/>
-    <w:lsdException w:name="Grid Table 2 Accent 6" w:uiPriority="47"/>
-    <w:lsdException w:name="Grid Table 3 Accent 6" w:uiPriority="48"/>
-    <w:lsdException w:name="Grid Table 4 Accent 6" w:uiPriority="49"/>
-    <w:lsdException w:name="Grid Table 5 Dark Accent 6" w:uiPriority="50"/>
-    <w:lsdException w:name="Grid Table 6 Colorful Accent 6" w:uiPriority="51"/>
-    <w:lsdException w:name="Grid Table 7 Colorful Accent 6" w:uiPriority="52"/>
-    <w:lsdException w:name="List Table 1 Light" w:uiPriority="46"/>
-    <w:lsdException w:name="List Table 2" w:uiPriority="47"/>
-    <w:lsdException w:name="List Table 3" w:uiPriority="48"/>
-    <w:lsdException w:name="List Table 4" w:uiPriority="49"/>
-    <w:lsdException w:name="List Table 5 Dark" w:uiPriority="50"/>
-    <w:lsdException w:name="List Table 6 Colorful" w:uiPriority="51"/>
-    <w:lsdException w:name="List Table 7 Colorful" w:uiPriority="52"/>
-    <w:lsdException w:name="List Table 1 Light Accent 1" w:uiPriority="46"/>
-    <w:lsdException w:name="List Table 2 Accent 1" w:uiPriority="47"/>
-    <w:lsdException w:name="List Table 3 Accent 1" w:uiPriority="48"/>
-    <w:lsdException w:name="List Table 4 Accent 1" w:uiPriority="49"/>
-    <w:lsdException w:name="List Table 5 Dark Accent 1" w:uiPriority="50"/>
-    <w:lsdException w:name="List Table 6 Colorful Accent 1" w:uiPriority="51"/>
-    <w:lsdException w:name="List Table 7 Colorful Accent 1" w:uiPriority="52"/>
-    <w:lsdException w:name="List Table 1 Light Accent 2" w:uiPriority="46"/>
-    <w:lsdException w:name="List Table 2 Accent 2" w:uiPriority="47"/>
-    <w:lsdException w:name="List Table 3 Accent 2" w:uiPriority="48"/>
-    <w:lsdException w:name="List Table 4 Accent 2" w:uiPriority="49"/>
-    <w:lsdException w:name="List Table 5 Dark Accent 2" w:uiPriority="50"/>
-    <w:lsdException w:name="List Table 6 Colorful Accent 2" w:uiPriority="51"/>
-    <w:lsdException w:name="List Table 7 Colorful Accent 2" w:uiPriority="52"/>
-    <w:lsdException w:name="List Table 1 Light Accent 3" w:uiPriority="46"/>
-    <w:lsdException w:name="List Table 2 Accent 3" w:uiPriority="47"/>
-    <w:lsdException w:name="List Table 3 Accent 3" w:uiPriority="48"/>
-    <w:lsdException w:name="List Table 4 Accent 3" w:uiPriority="49"/>
-    <w:lsdException w:name="List Table 5 Dark Accent 3" w:uiPriority="50"/>
-    <w:lsdException w:name="List Table 6 Colorful Accent 3" w:uiPriority="51"/>
-    <w:lsdException w:name="List Table 7 Colorful Accent 3" w:uiPriority="52"/>
-    <w:lsdException w:name="List Table 1 Light Accent 4" w:uiPriority="46"/>
-    <w:lsdException w:name="List Table 2 Accent 4" w:uiPriority="47"/>
-    <w:lsdException w:name="List Table 3 Accent 4" w:uiPriority="48"/>
-    <w:lsdException w:name="List Table 4 Accent 4" w:uiPriority="49"/>
-    <w:lsdException w:name="List Table 5 Dark Accent 4" w:uiPriority="50"/>
-    <w:lsdException w:name="List Table 6 Colorful Accent 4" w:uiPriority="51"/>
-    <w:lsdException w:name="List Table 7 Colorful Accent 4" w:uiPriority="52"/>
-    <w:lsdException w:name="List Table 1 Light Accent 5" w:uiPriority="46"/>
-    <w:lsdException w:name="List Table 2 Accent 5" w:uiPriority="47"/>
-    <w:lsdException w:name="List Table 3 Accent 5" w:uiPriority="48"/>
-    <w:lsdException w:name="List Table 4 Accent 5" w:uiPriority="49"/>
-    <w:lsdException w:name="List Table 5 Dark Accent 5" w:uiPriority="50"/>
-    <w:lsdException w:name="List Table 6 Colorful Accent 5" w:uiPriority="51"/>
-    <w:lsdException w:name="List Table 7 Colorful Accent 5" w:uiPriority="52"/>
-    <w:lsdException w:name="List Table 1 Light Accent 6" w:uiPriority="46"/>
-    <w:lsdException w:name="List Table 2 Accent 6" w:uiPriority="47"/>
-    <w:lsdException w:name="List Table 3 Accent 6" w:uiPriority="48"/>
-    <w:lsdException w:name="List Table 4 Accent 6" w:uiPriority="49"/>
-    <w:lsdException w:name="List Table 5 Dark Accent 6" w:uiPriority="50"/>
-    <w:lsdException w:name="List Table 6 Colorful Accent 6" w:uiPriority="51"/>
-    <w:lsdException w:name="List Table 7 Colorful Accent 6" w:uiPriority="52"/>
+  <w:latentStyles w:defLockedState="0" w:defUIPriority="99" w:defSemiHidden="1" w:defUnhideWhenUsed="1" w:defQFormat="0" w:count="267">
+    <w:lsdException w:name="Normal" w:semiHidden="0" w:uiPriority="0" w:unhideWhenUsed="0" w:qFormat="1"/>
+    <w:lsdException w:name="heading 1" w:semiHidden="0" w:uiPriority="9" w:unhideWhenUsed="0" w:qFormat="1"/>
+    <w:lsdException w:name="heading 2" w:uiPriority="9" w:qFormat="1"/>
+    <w:lsdException w:name="heading 3" w:uiPriority="9" w:qFormat="1"/>
+    <w:lsdException w:name="heading 4" w:uiPriority="9" w:qFormat="1"/>
+    <w:lsdException w:name="heading 5" w:uiPriority="9" w:qFormat="1"/>
+    <w:lsdException w:name="heading 6" w:uiPriority="9" w:qFormat="1"/>
+    <w:lsdException w:name="heading 7" w:uiPriority="9" w:qFormat="1"/>
+    <w:lsdException w:name="heading 8" w:uiPriority="9" w:qFormat="1"/>
+    <w:lsdException w:name="heading 9" w:uiPriority="9" w:qFormat="1"/>
+    <w:lsdException w:name="toc 1" w:uiPriority="39"/>
+    <w:lsdException w:name="toc 2" w:uiPriority="39"/>
+    <w:lsdException w:name="toc 3" w:uiPriority="39"/>
+    <w:lsdException w:name="toc 4" w:uiPriority="39"/>
+    <w:lsdException w:name="toc 5" w:uiPriority="39"/>
+    <w:lsdException w:name="toc 6" w:uiPriority="39"/>
+    <w:lsdException w:name="toc 7" w:uiPriority="39"/>
+    <w:lsdException w:name="toc 8" w:uiPriority="39"/>
+    <w:lsdException w:name="toc 9" w:uiPriority="39"/>
+    <w:lsdException w:name="caption" w:uiPriority="35" w:qFormat="1"/>
+    <w:lsdException w:name="Title" w:semiHidden="0" w:uiPriority="10" w:unhideWhenUsed="0" w:qFormat="1"/>
+    <w:lsdException w:name="Default Paragraph Font" w:uiPriority="1"/>
+    <w:lsdException w:name="Subtitle" w:semiHidden="0" w:uiPriority="11" w:unhideWhenUsed="0" w:qFormat="1"/>
+    <w:lsdException w:name="Strong" w:semiHidden="0" w:uiPriority="22" w:unhideWhenUsed="0" w:qFormat="1"/>
+    <w:lsdException w:name="Emphasis" w:semiHidden="0" w:uiPriority="20" w:unhideWhenUsed="0" w:qFormat="1"/>
+    <w:lsdException w:name="Table Grid" w:semiHidden="0" w:uiPriority="39" w:unhideWhenUsed="0"/>
+    <w:lsdException w:name="Placeholder Text" w:unhideWhenUsed="0"/>
+    <w:lsdException w:name="No Spacing" w:semiHidden="0" w:uiPriority="1" w:unhideWhenUsed="0" w:qFormat="1"/>
+    <w:lsdException w:name="Light Shading" w:semiHidden="0" w:uiPriority="60" w:unhideWhenUsed="0"/>
+    <w:lsdException w:name="Light List" w:semiHidden="0" w:uiPriority="61" w:unhideWhenUsed="0"/>
+    <w:lsdException w:name="Light Grid" w:semiHidden="0" w:uiPriority="62" w:unhideWhenUsed="0"/>
+    <w:lsdException w:name="Medium Shading 1" w:semiHidden="0" w:uiPriority="63" w:unhideWhenUsed="0"/>
+    <w:lsdException w:name="Medium Shading 2" w:semiHidden="0" w:uiPriority="64" w:unhideWhenUsed="0"/>
+    <w:lsdException w:name="Medium List 1" w:semiHidden="0" w:uiPriority="65" w:unhideWhenUsed="0"/>
+    <w:lsdException w:name="Medium List 2" w:semiHidden="0" w:uiPriority="66" w:unhideWhenUsed="0"/>
+    <w:lsdException w:name="Medium Grid 1" w:semiHidden="0" w:uiPriority="67" w:unhideWhenUsed="0"/>
+    <w:lsdException w:name="Medium Grid 2" w:semiHidden="0" w:uiPriority="68" w:unhideWhenUsed="0"/>
+    <w:lsdException w:name="Medium Grid 3" w:semiHidden="0" w:uiPriority="69" w:unhideWhenUsed="0"/>
+    <w:lsdException w:name="Dark List" w:semiHidden="0" w:uiPriority="70" w:unhideWhenUsed="0"/>
+    <w:lsdException w:name="Colorful Shading" w:semiHidden="0" w:uiPriority="71" w:unhideWhenUsed="0"/>
+    <w:lsdException w:name="Colorful List" w:semiHidden="0" w:uiPriority="72" w:unhideWhenUsed="0"/>
+    <w:lsdException w:name="Colorful Grid" w:semiHidden="0" w:uiPriority="73" w:unhideWhenUsed="0"/>
+    <w:lsdException w:name="Light Shading Accent 1" w:semiHidden="0" w:uiPriority="60" w:unhideWhenUsed="0"/>
+    <w:lsdException w:name="Light List Accent 1" w:semiHidden="0" w:uiPriority="61" w:unhideWhenUsed="0"/>
+    <w:lsdException w:name="Light Grid Accent 1" w:semiHidden="0" w:uiPriority="62" w:unhideWhenUsed="0"/>
+    <w:lsdException w:name="Medium Shading 1 Accent 1" w:semiHidden="0" w:uiPriority="63" w:unhideWhenUsed="0"/>
+    <w:lsdException w:name="Medium Shading 2 Accent 1" w:semiHidden="0" w:uiPriority="64" w:unhideWhenUsed="0"/>
+    <w:lsdException w:name="Medium List 1 Accent 1" w:semiHidden="0" w:uiPriority="65" w:unhideWhenUsed="0"/>
+    <w:lsdException w:name="Revision" w:unhideWhenUsed="0"/>
+    <w:lsdException w:name="List Paragraph" w:semiHidden="0" w:uiPriority="34" w:unhideWhenUsed="0" w:qFormat="1"/>
+    <w:lsdException w:name="Quote" w:semiHidden="0" w:uiPriority="29" w:unhideWhenUsed="0" w:qFormat="1"/>
+    <w:lsdException w:name="Intense Quote" w:semiHidden="0" w:uiPriority="30" w:unhideWhenUsed="0" w:qFormat="1"/>
+    <w:lsdException w:name="Medium List 2 Accent 1" w:semiHidden="0" w:uiPriority="66" w:unhideWhenUsed="0"/>
+    <w:lsdException w:name="Medium Grid 1 Accent 1" w:semiHidden="0" w:uiPriority="67" w:unhideWhenUsed="0"/>
+    <w:lsdException w:name="Medium Grid 2 Accent 1" w:semiHidden="0" w:uiPriority="68" w:unhideWhenUsed="0"/>
+    <w:lsdException w:name="Medium Grid 3 Accent 1" w:semiHidden="0" w:uiPriority="69" w:unhideWhenUsed="0"/>
+    <w:lsdException w:name="Dark List Accent 1" w:semiHidden="0" w:uiPriority="70" w:unhideWhenUsed="0"/>
+    <w:lsdException w:name="Colorful Shading Accent 1" w:semiHidden="0" w:uiPriority="71" w:unhideWhenUsed="0"/>
+    <w:lsdException w:name="Colorful List Accent 1" w:semiHidden="0" w:uiPriority="72" w:unhideWhenUsed="0"/>
+    <w:lsdException w:name="Colorful Grid Accent 1" w:semiHidden="0" w:uiPriority="73" w:unhideWhenUsed="0"/>
+    <w:lsdException w:name="Light Shading Accent 2" w:semiHidden="0" w:uiPriority="60" w:unhideWhenUsed="0"/>
+    <w:lsdException w:name="Light List Accent 2" w:semiHidden="0" w:uiPriority="61" w:unhideWhenUsed="0"/>
+    <w:lsdException w:name="Light Grid Accent 2" w:semiHidden="0" w:uiPriority="62" w:unhideWhenUsed="0"/>
+    <w:lsdException w:name="Medium Shading 1 Accent 2" w:semiHidden="0" w:uiPriority="63" w:unhideWhenUsed="0"/>
+    <w:lsdException w:name="Medium Shading 2 Accent 2" w:semiHidden="0" w:uiPriority="64" w:unhideWhenUsed="0"/>
+    <w:lsdException w:name="Medium List 1 Accent 2" w:semiHidden="0" w:uiPriority="65" w:unhideWhenUsed="0"/>
+    <w:lsdException w:name="Medium List 2 Accent 2" w:semiHidden="0" w:uiPriority="66" w:unhideWhenUsed="0"/>
+    <w:lsdException w:name="Medium Grid 1 Accent 2" w:semiHidden="0" w:uiPriority="67" w:unhideWhenUsed="0"/>
+    <w:lsdException w:name="Medium Grid 2 Accent 2" w:semiHidden="0" w:uiPriority="68" w:unhideWhenUsed="0"/>
+    <w:lsdException w:name="Medium Grid 3 Accent 2" w:semiHidden="0" w:uiPriority="69" w:unhideWhenUsed="0"/>
+    <w:lsdException w:name="Dark List Accent 2" w:semiHidden="0" w:uiPriority="70" w:unhideWhenUsed="0"/>
+    <w:lsdException w:name="Colorful Shading Accent 2" w:semiHidden="0" w:uiPriority="71" w:unhideWhenUsed="0"/>
+    <w:lsdException w:name="Colorful List Accent 2" w:semiHidden="0" w:uiPriority="72" w:unhideWhenUsed="0"/>
+    <w:lsdException w:name="Colorful Grid Accent 2" w:semiHidden="0" w:uiPriority="73" w:unhideWhenUsed="0"/>
+    <w:lsdException w:name="Light Shading Accent 3" w:semiHidden="0" w:uiPriority="60" w:unhideWhenUsed="0"/>
+    <w:lsdException w:name="Light List Accent 3" w:semiHidden="0" w:uiPriority="61" w:unhideWhenUsed="0"/>
+    <w:lsdException w:name="Light Grid Accent 3" w:semiHidden="0" w:uiPriority="62" w:unhideWhenUsed="0"/>
+    <w:lsdException w:name="Medium Shading 1 Accent 3" w:semiHidden="0" w:uiPriority="63" w:unhideWhenUsed="0"/>
+    <w:lsdException w:name="Medium Shading 2 Accent 3" w:semiHidden="0" w:uiPriority="64" w:unhideWhenUsed="0"/>
+    <w:lsdException w:name="Medium List 1 Accent 3" w:semiHidden="0" w:uiPriority="65" w:unhideWhenUsed="0"/>
+    <w:lsdException w:name="Medium List 2 Accent 3" w:semiHidden="0" w:uiPriority="66" w:unhideWhenUsed="0"/>
+    <w:lsdException w:name="Medium Grid 1 Accent 3" w:semiHidden="0" w:uiPriority="67" w:unhideWhenUsed="0"/>
+    <w:lsdException w:name="Medium Grid 2 Accent 3" w:semiHidden="0" w:uiPriority="68" w:unhideWhenUsed="0"/>
+    <w:lsdException w:name="Medium Grid 3 Accent 3" w:semiHidden="0" w:uiPriority="69" w:unhideWhenUsed="0"/>
+    <w:lsdException w:name="Dark List Accent 3" w:semiHidden="0" w:uiPriority="70" w:unhideWhenUsed="0"/>
+    <w:lsdException w:name="Colorful Shading Accent 3" w:semiHidden="0" w:uiPriority="71" w:unhideWhenUsed="0"/>
+    <w:lsdException w:name="Colorful List Accent 3" w:semiHidden="0" w:uiPriority="72" w:unhideWhenUsed="0"/>
+    <w:lsdException w:name="Colorful Grid Accent 3" w:semiHidden="0" w:uiPriority="73" w:unhideWhenUsed="0"/>
+    <w:lsdException w:name="Light Shading Accent 4" w:semiHidden="0" w:uiPriority="60" w:unhideWhenUsed="0"/>
+    <w:lsdException w:name="Light List Accent 4" w:semiHidden="0" w:uiPriority="61" w:unhideWhenUsed="0"/>
+    <w:lsdException w:name="Light Grid Accent 4" w:semiHidden="0" w:uiPriority="62" w:unhideWhenUsed="0"/>
+    <w:lsdException w:name="Medium Shading 1 Accent 4" w:semiHidden="0" w:uiPriority="63" w:unhideWhenUsed="0"/>
+    <w:lsdException w:name="Medium Shading 2 Accent 4" w:semiHidden="0" w:uiPriority="64" w:unhideWhenUsed="0"/>
+    <w:lsdException w:name="Medium List 1 Accent 4" w:semiHidden="0" w:uiPriority="65" w:unhideWhenUsed="0"/>
+    <w:lsdException w:name="Medium List 2 Accent 4" w:semiHidden="0" w:uiPriority="66" w:unhideWhenUsed="0"/>
+    <w:lsdException w:name="Medium Grid 1 Accent 4" w:semiHidden="0" w:uiPriority="67" w:unhideWhenUsed="0"/>
+    <w:lsdException w:name="Medium Grid 2 Accent 4" w:semiHidden="0" w:uiPriority="68" w:unhideWhenUsed="0"/>
+    <w:lsdException w:name="Medium Grid 3 Accent 4" w:semiHidden="0" w:uiPriority="69" w:unhideWhenUsed="0"/>
+    <w:lsdException w:name="Dark List Accent 4" w:semiHidden="0" w:uiPriority="70" w:unhideWhenUsed="0"/>
+    <w:lsdException w:name="Colorful Shading Accent 4" w:semiHidden="0" w:uiPriority="71" w:unhideWhenUsed="0"/>
+    <w:lsdException w:name="Colorful List Accent 4" w:semiHidden="0" w:uiPriority="72" w:unhideWhenUsed="0"/>
+    <w:lsdException w:name="Colorful Grid Accent 4" w:semiHidden="0" w:uiPriority="73" w:unhideWhenUsed="0"/>
+    <w:lsdException w:name="Light Shading Accent 5" w:semiHidden="0" w:uiPriority="60" w:unhideWhenUsed="0"/>
+    <w:lsdException w:name="Light List Accent 5" w:semiHidden="0" w:uiPriority="61" w:unhideWhenUsed="0"/>
+    <w:lsdException w:name="Light Grid Accent 5" w:semiHidden="0" w:uiPriority="62" w:unhideWhenUsed="0"/>
+    <w:lsdException w:name="Medium Shading 1 Accent 5" w:semiHidden="0" w:uiPriority="63" w:unhideWhenUsed="0"/>
+    <w:lsdException w:name="Medium Shading 2 Accent 5" w:semiHidden="0" w:uiPriority="64" w:unhideWhenUsed="0"/>
+    <w:lsdException w:name="Medium List 1 Accent 5" w:semiHidden="0" w:uiPriority="65" w:unhideWhenUsed="0"/>
+    <w:lsdException w:name="Medium List 2 Accent 5" w:semiHidden="0" w:uiPriority="66" w:unhideWhenUsed="0"/>
+    <w:lsdException w:name="Medium Grid 1 Accent 5" w:semiHidden="0" w:uiPriority="67" w:unhideWhenUsed="0"/>
+    <w:lsdException w:name="Medium Grid 2 Accent 5" w:semiHidden="0" w:uiPriority="68" w:unhideWhenUsed="0"/>
+    <w:lsdException w:name="Medium Grid 3 Accent 5" w:semiHidden="0" w:uiPriority="69" w:unhideWhenUsed="0"/>
+    <w:lsdException w:name="Dark List Accent 5" w:semiHidden="0" w:uiPriority="70" w:unhideWhenUsed="0"/>
+    <w:lsdException w:name="Colorful Shading Accent 5" w:semiHidden="0" w:uiPriority="71" w:unhideWhenUsed="0"/>
+    <w:lsdException w:name="Colorful List Accent 5" w:semiHidden="0" w:uiPriority="72" w:unhideWhenUsed="0"/>
+    <w:lsdException w:name="Colorful Grid Accent 5" w:semiHidden="0" w:uiPriority="73" w:unhideWhenUsed="0"/>
+    <w:lsdException w:name="Light Shading Accent 6" w:semiHidden="0" w:uiPriority="60" w:unhideWhenUsed="0"/>
+    <w:lsdException w:name="Light List Accent 6" w:semiHidden="0" w:uiPriority="61" w:unhideWhenUsed="0"/>
+    <w:lsdException w:name="Light Grid Accent 6" w:semiHidden="0" w:uiPriority="62" w:unhideWhenUsed="0"/>
+    <w:lsdException w:name="Medium Shading 1 Accent 6" w:semiHidden="0" w:uiPriority="63" w:unhideWhenUsed="0"/>
+    <w:lsdException w:name="Medium Shading 2 Accent 6" w:semiHidden="0" w:uiPriority="64" w:unhideWhenUsed="0"/>
+    <w:lsdException w:name="Medium List 1 Accent 6" w:semiHidden="0" w:uiPriority="65" w:unhideWhenUsed="0"/>
+    <w:lsdException w:name="Medium List 2 Accent 6" w:semiHidden="0" w:uiPriority="66" w:unhideWhenUsed="0"/>
+    <w:lsdException w:name="Medium Grid 1 Accent 6" w:semiHidden="0" w:uiPriority="67" w:unhideWhenUsed="0"/>
+    <w:lsdException w:name="Medium Grid 2 Accent 6" w:semiHidden="0" w:uiPriority="68" w:unhideWhenUsed="0"/>
+    <w:lsdException w:name="Medium Grid 3 Accent 6" w:semiHidden="0" w:uiPriority="69" w:unhideWhenUsed="0"/>
+    <w:lsdException w:name="Dark List Accent 6" w:semiHidden="0" w:uiPriority="70" w:unhideWhenUsed="0"/>
+    <w:lsdException w:name="Colorful Shading Accent 6" w:semiHidden="0" w:uiPriority="71" w:unhideWhenUsed="0"/>
+    <w:lsdException w:name="Colorful List Accent 6" w:semiHidden="0" w:uiPriority="72" w:unhideWhenUsed="0"/>
+    <w:lsdException w:name="Colorful Grid Accent 6" w:semiHidden="0" w:uiPriority="73" w:unhideWhenUsed="0"/>
+    <w:lsdException w:name="Subtle Emphasis" w:semiHidden="0" w:uiPriority="19" w:unhideWhenUsed="0" w:qFormat="1"/>
+    <w:lsdException w:name="Intense Emphasis" w:semiHidden="0" w:uiPriority="21" w:unhideWhenUsed="0" w:qFormat="1"/>
+    <w:lsdException w:name="Subtle Reference" w:semiHidden="0" w:uiPriority="31" w:unhideWhenUsed="0" w:qFormat="1"/>
+    <w:lsdException w:name="Intense Reference" w:semiHidden="0" w:uiPriority="32" w:unhideWhenUsed="0" w:qFormat="1"/>
+    <w:lsdException w:name="Book Title" w:semiHidden="0" w:uiPriority="33" w:unhideWhenUsed="0" w:qFormat="1"/>
+    <w:lsdException w:name="Bibliography" w:uiPriority="37"/>
+    <w:lsdException w:name="TOC Heading" w:uiPriority="39" w:qFormat="1"/>
   </w:latentStyles>
   <w:style w:type="paragraph" w:default="1" w:styleId="a">
     <w:name w:val="Normal"/>
     <w:qFormat/>
+    <w:rsid w:val="007169E9"/>
     <w:pPr>
       <w:widowControl w:val="0"/>
       <w:jc w:val="both"/>
@@ -7663,6 +6453,7 @@
     <w:uiPriority w:val="99"/>
     <w:semiHidden/>
     <w:unhideWhenUsed/>
+    <w:qFormat/>
     <w:tblPr>
       <w:tblInd w:w="0" w:type="dxa"/>
       <w:tblCellMar>
@@ -7702,6 +6493,100 @@
     <w:name w:val="text_import2"/>
     <w:basedOn w:val="a0"/>
     <w:rsid w:val="0021734B"/>
+  </w:style>
+  <w:style w:type="paragraph" w:styleId="a4">
+    <w:name w:val="Balloon Text"/>
+    <w:basedOn w:val="a"/>
+    <w:link w:val="Char"/>
+    <w:uiPriority w:val="99"/>
+    <w:semiHidden/>
+    <w:unhideWhenUsed/>
+    <w:rsid w:val="00C52DAA"/>
+    <w:rPr>
+      <w:sz w:val="18"/>
+      <w:szCs w:val="18"/>
+    </w:rPr>
+  </w:style>
+  <w:style w:type="character" w:customStyle="1" w:styleId="Char">
+    <w:name w:val="批注框文本 Char"/>
+    <w:basedOn w:val="a0"/>
+    <w:link w:val="a4"/>
+    <w:uiPriority w:val="99"/>
+    <w:semiHidden/>
+    <w:rsid w:val="00C52DAA"/>
+    <w:rPr>
+      <w:sz w:val="18"/>
+      <w:szCs w:val="18"/>
+    </w:rPr>
+  </w:style>
+  <w:style w:type="paragraph" w:styleId="a5">
+    <w:name w:val="header"/>
+    <w:basedOn w:val="a"/>
+    <w:link w:val="Char0"/>
+    <w:uiPriority w:val="99"/>
+    <w:semiHidden/>
+    <w:unhideWhenUsed/>
+    <w:rsid w:val="00C52DAA"/>
+    <w:pPr>
+      <w:pBdr>
+        <w:bottom w:val="single" w:sz="6" w:space="1" w:color="auto"/>
+      </w:pBdr>
+      <w:tabs>
+        <w:tab w:val="center" w:pos="4153"/>
+        <w:tab w:val="right" w:pos="8306"/>
+      </w:tabs>
+      <w:snapToGrid w:val="0"/>
+      <w:jc w:val="center"/>
+    </w:pPr>
+    <w:rPr>
+      <w:sz w:val="18"/>
+      <w:szCs w:val="18"/>
+    </w:rPr>
+  </w:style>
+  <w:style w:type="character" w:customStyle="1" w:styleId="Char0">
+    <w:name w:val="页眉 Char"/>
+    <w:basedOn w:val="a0"/>
+    <w:link w:val="a5"/>
+    <w:uiPriority w:val="99"/>
+    <w:semiHidden/>
+    <w:rsid w:val="00C52DAA"/>
+    <w:rPr>
+      <w:sz w:val="18"/>
+      <w:szCs w:val="18"/>
+    </w:rPr>
+  </w:style>
+  <w:style w:type="paragraph" w:styleId="a6">
+    <w:name w:val="footer"/>
+    <w:basedOn w:val="a"/>
+    <w:link w:val="Char1"/>
+    <w:uiPriority w:val="99"/>
+    <w:semiHidden/>
+    <w:unhideWhenUsed/>
+    <w:rsid w:val="00C52DAA"/>
+    <w:pPr>
+      <w:tabs>
+        <w:tab w:val="center" w:pos="4153"/>
+        <w:tab w:val="right" w:pos="8306"/>
+      </w:tabs>
+      <w:snapToGrid w:val="0"/>
+      <w:jc w:val="left"/>
+    </w:pPr>
+    <w:rPr>
+      <w:sz w:val="18"/>
+      <w:szCs w:val="18"/>
+    </w:rPr>
+  </w:style>
+  <w:style w:type="character" w:customStyle="1" w:styleId="Char1">
+    <w:name w:val="页脚 Char"/>
+    <w:basedOn w:val="a0"/>
+    <w:link w:val="a6"/>
+    <w:uiPriority w:val="99"/>
+    <w:semiHidden/>
+    <w:rsid w:val="00C52DAA"/>
+    <w:rPr>
+      <w:sz w:val="18"/>
+      <w:szCs w:val="18"/>
+    </w:rPr>
   </w:style>
 </w:styles>
 </file>
@@ -7749,7 +6634,7 @@
     </a:clrScheme>
     <a:fontScheme name="Office">
       <a:majorFont>
-        <a:latin typeface="Calibri Light" panose="020F0302020204030204"/>
+        <a:latin typeface="Calibri Light"/>
         <a:ea typeface=""/>
         <a:cs typeface=""/>
         <a:font script="Jpan" typeface="ＭＳ ゴシック"/>
@@ -7784,7 +6669,7 @@
         <a:font script="Geor" typeface="Sylfaen"/>
       </a:majorFont>
       <a:minorFont>
-        <a:latin typeface="Calibri" panose="020F0502020204030204"/>
+        <a:latin typeface="Calibri"/>
         <a:ea typeface=""/>
         <a:cs typeface=""/>
         <a:font script="Jpan" typeface="ＭＳ 明朝"/>
@@ -7961,7 +6846,7 @@
   <a:extraClrSchemeLst/>
   <a:extLst>
     <a:ext uri="{05A4C25C-085E-4340-85A3-A5531E510DB2}">
-      <thm15:themeFamily xmlns:thm15="http://schemas.microsoft.com/office/thememl/2012/main" name="Office Theme" id="{62F939B6-93AF-4DB8-9C6B-D6C7DFDC589F}" vid="{4A3C46E8-61CC-4603-A589-7422A47A8E4A}"/>
+      <thm15:themeFamily xmlns:thm15="http://schemas.microsoft.com/office/thememl/2012/main" xmlns="" name="Office Theme" id="{62F939B6-93AF-4DB8-9C6B-D6C7DFDC589F}" vid="{4A3C46E8-61CC-4603-A589-7422A47A8E4A}"/>
     </a:ext>
   </a:extLst>
 </a:theme>
